--- a/Borrador.docx
+++ b/Borrador.docx
@@ -1,7 +1,279 @@
 
 <file path=word/document.xml><?xml version="1.0" encoding="utf-8"?>
-<w:document xmlns:wpc="http://schemas.microsoft.com/office/word/2010/wordprocessingCanvas" xmlns:cx="http://schemas.microsoft.com/office/drawing/2014/chartex" xmlns:mc="http://schemas.openxmlformats.org/markup-compatibility/2006" xmlns:o="urn:schemas-microsoft-com:office:office" xmlns:r="http://schemas.openxmlformats.org/officeDocument/2006/relationships" xmlns:m="http://schemas.openxmlformats.org/officeDocument/2006/math" xmlns:v="urn:schemas-microsoft-com:vml" xmlns:wp14="http://schemas.microsoft.com/office/word/2010/wordprocessingDrawing" xmlns:wp="http://schemas.openxmlformats.org/drawingml/2006/wordprocessingDrawing" xmlns:w10="urn:schemas-microsoft-com:office:word" xmlns:w="http://schemas.openxmlformats.org/wordprocessingml/2006/main" xmlns:w14="http://schemas.microsoft.com/office/word/2010/wordml" xmlns:w15="http://schemas.microsoft.com/office/word/2012/wordml" xmlns:w16se="http://schemas.microsoft.com/office/word/2015/wordml/symex" xmlns:wpg="http://schemas.microsoft.com/office/word/2010/wordprocessingGroup" xmlns:wpi="http://schemas.microsoft.com/office/word/2010/wordprocessingInk" xmlns:wne="http://schemas.microsoft.com/office/word/2006/wordml" xmlns:wps="http://schemas.microsoft.com/office/word/2010/wordprocessingShape" mc:Ignorable="w14 w15 w16se wp14">
+<w:document xmlns:wpc="http://schemas.microsoft.com/office/word/2010/wordprocessingCanvas" xmlns:cx="http://schemas.microsoft.com/office/drawing/2014/chartex" xmlns:cx1="http://schemas.microsoft.com/office/drawing/2015/9/8/chartex" xmlns:cx2="http://schemas.microsoft.com/office/drawing/2015/10/21/chartex" xmlns:cx3="http://schemas.microsoft.com/office/drawing/2016/5/9/chartex" xmlns:cx4="http://schemas.microsoft.com/office/drawing/2016/5/10/chartex" xmlns:cx5="http://schemas.microsoft.com/office/drawing/2016/5/11/chartex" xmlns:cx6="http://schemas.microsoft.com/office/drawing/2016/5/12/chartex" xmlns:cx7="http://schemas.microsoft.com/office/drawing/2016/5/13/chartex" xmlns:cx8="http://schemas.microsoft.com/office/drawing/2016/5/14/chartex" xmlns:mc="http://schemas.openxmlformats.org/markup-compatibility/2006" xmlns:aink="http://schemas.microsoft.com/office/drawing/2016/ink" xmlns:am3d="http://schemas.microsoft.com/office/drawing/2017/model3d" xmlns:o="urn:schemas-microsoft-com:office:office" xmlns:r="http://schemas.openxmlformats.org/officeDocument/2006/relationships" xmlns:m="http://schemas.openxmlformats.org/officeDocument/2006/math" xmlns:v="urn:schemas-microsoft-com:vml" xmlns:wp14="http://schemas.microsoft.com/office/word/2010/wordprocessingDrawing" xmlns:wp="http://schemas.openxmlformats.org/drawingml/2006/wordprocessingDrawing" xmlns:w10="urn:schemas-microsoft-com:office:word" xmlns:w="http://schemas.openxmlformats.org/wordprocessingml/2006/main" xmlns:w14="http://schemas.microsoft.com/office/word/2010/wordml" xmlns:w15="http://schemas.microsoft.com/office/word/2012/wordml" xmlns:w16cid="http://schemas.microsoft.com/office/word/2016/wordml/cid" xmlns:w16se="http://schemas.microsoft.com/office/word/2015/wordml/symex" xmlns:wpg="http://schemas.microsoft.com/office/word/2010/wordprocessingGroup" xmlns:wpi="http://schemas.microsoft.com/office/word/2010/wordprocessingInk" xmlns:wne="http://schemas.microsoft.com/office/word/2006/wordml" xmlns:wps="http://schemas.microsoft.com/office/word/2010/wordprocessingShape" mc:Ignorable="w14 w15 w16se w16cid wp14">
   <w:body>
+    <w:p>
+      <w:pPr>
+        <w:pStyle w:val="Prrafodelista"/>
+        <w:numPr>
+          <w:ilvl w:val="0"/>
+          <w:numId w:val="5"/>
+        </w:numPr>
+        <w:spacing w:after="0" w:line="240" w:lineRule="auto"/>
+      </w:pPr>
+      <w:r>
+        <w:t>Resumen</w:t>
+      </w:r>
+      <w:r>
+        <w:tab/>
+      </w:r>
+    </w:p>
+    <w:p>
+      <w:pPr>
+        <w:spacing w:after="0" w:line="240" w:lineRule="auto"/>
+        <w:ind w:left="720" w:hanging="360"/>
+      </w:pPr>
+    </w:p>
+    <w:p>
+      <w:pPr>
+        <w:jc w:val="both"/>
+        <w:rPr>
+          <w:rFonts w:eastAsiaTheme="minorEastAsia"/>
+        </w:rPr>
+      </w:pPr>
+      <w:r>
+        <w:t>La metodología de Box-Jenkins busca encontrar el mejor proceso autorregresivo integrado de</w:t>
+      </w:r>
+      <w:r>
+        <w:t xml:space="preserve"> </w:t>
+      </w:r>
+      <w:r>
+        <w:t>medias móviles (ARIMA) que explique una serie temporal</w:t>
+      </w:r>
+      <w:r>
+        <w:t xml:space="preserve"> $</w:t>
+      </w:r>
+      <w:proofErr w:type="spellStart"/>
+      <w:r>
+        <w:t>y_t</w:t>
+      </w:r>
+      <w:proofErr w:type="spellEnd"/>
+      <w:r>
+        <w:t>$</w:t>
+      </w:r>
+      <w:r>
+        <w:t xml:space="preserve"> </w:t>
+      </w:r>
+      <w:r>
+        <w:rPr>
+          <w:rFonts w:eastAsiaTheme="minorEastAsia"/>
+        </w:rPr>
+        <w:t xml:space="preserve">de </w:t>
+      </w:r>
+      <w:r>
+        <w:rPr>
+          <w:rFonts w:eastAsiaTheme="minorEastAsia"/>
+        </w:rPr>
+        <w:t xml:space="preserve">$T$ </w:t>
+      </w:r>
+      <w:r>
+        <w:t xml:space="preserve">periodos, para pronosticar </w:t>
+      </w:r>
+      <w:r>
+        <w:t>h</w:t>
+      </w:r>
+      <w:r>
+        <w:t>a</w:t>
+      </w:r>
+      <w:r>
+        <w:t>sta</w:t>
+      </w:r>
+      <w:r>
+        <w:t xml:space="preserve"> </w:t>
+      </w:r>
+      <w:r>
+        <w:t>$</w:t>
+      </w:r>
+      <w:proofErr w:type="spellStart"/>
+      <w:r>
+        <w:t>T+h</w:t>
+      </w:r>
+      <w:proofErr w:type="spellEnd"/>
+      <w:r>
+        <w:t>$</w:t>
+      </w:r>
+      <w:r>
+        <w:t xml:space="preserve">. El paquete </w:t>
+      </w:r>
+      <w:r>
+        <w:t>`</w:t>
+      </w:r>
+      <w:proofErr w:type="spellStart"/>
+      <w:r>
+        <w:t>forecast</w:t>
+      </w:r>
+      <w:proofErr w:type="spellEnd"/>
+      <w:r>
+        <w:t>`</w:t>
+      </w:r>
+      <w:r>
+        <w:t xml:space="preserve"> de R permite hacer uso de la función </w:t>
+      </w:r>
+      <w:r>
+        <w:t>`</w:t>
+      </w:r>
+      <w:proofErr w:type="spellStart"/>
+      <w:r>
+        <w:t>auto.arima</w:t>
+      </w:r>
+      <w:proofErr w:type="spellEnd"/>
+      <w:r>
+        <w:t>()</w:t>
+      </w:r>
+      <w:r>
+        <w:t>`</w:t>
+      </w:r>
+      <w:r>
+        <w:t xml:space="preserve"> para estimar un  modelo ARIMA basado en pruebas de raíz unitaria, minimización del </w:t>
+      </w:r>
+      <w:proofErr w:type="spellStart"/>
+      <w:r>
+        <w:t>AICc</w:t>
+      </w:r>
+      <w:proofErr w:type="spellEnd"/>
+      <w:r>
+        <w:t xml:space="preserve"> y de la MLE. De esta forma se obtiene un modelo temporal definiendo las diferenciaciones requeridas en la parte estacional </w:t>
+      </w:r>
+      <w:r>
+        <w:t>d</w:t>
+      </w:r>
+      <w:r>
+        <w:t xml:space="preserve"> mediante las pruebas KPSS o ADF, y la no estacional </w:t>
+      </w:r>
+      <w:r>
+        <w:t>D</w:t>
+      </w:r>
+      <w:r>
+        <w:t xml:space="preserve"> utilizando las pruebas OCSB o la </w:t>
+      </w:r>
+      <w:proofErr w:type="spellStart"/>
+      <w:r>
+        <w:t>Canova</w:t>
+      </w:r>
+      <w:proofErr w:type="spellEnd"/>
+      <w:r>
+        <w:t>-Hansen, seleccionado el orden óptimo para los términos</w:t>
+      </w:r>
+      <w:r>
+        <w:t xml:space="preserve"> $</w:t>
+      </w:r>
+      <w:r>
+        <w:t>ARIMA(</w:t>
+      </w:r>
+      <w:proofErr w:type="spellStart"/>
+      <w:r>
+        <w:t>p,d,q</w:t>
+      </w:r>
+      <w:proofErr w:type="spellEnd"/>
+      <w:r>
+        <w:t>)(P,D,Q)</w:t>
+      </w:r>
+      <w:r>
+        <w:t>$</w:t>
+      </w:r>
+      <w:r>
+        <w:t xml:space="preserve"> </w:t>
+      </w:r>
+      <w:r>
+        <w:rPr>
+          <w:rFonts w:eastAsiaTheme="minorEastAsia"/>
+        </w:rPr>
+        <w:t xml:space="preserve">para una serie </w:t>
+      </w:r>
+      <w:r>
+        <w:rPr>
+          <w:rFonts w:eastAsiaTheme="minorEastAsia"/>
+        </w:rPr>
+        <w:t>$</w:t>
+      </w:r>
+      <w:proofErr w:type="spellStart"/>
+      <w:r>
+        <w:rPr>
+          <w:rFonts w:eastAsiaTheme="minorEastAsia"/>
+        </w:rPr>
+        <w:t>y_t</w:t>
+      </w:r>
+      <w:proofErr w:type="spellEnd"/>
+      <w:r>
+        <w:rPr>
+          <w:rFonts w:eastAsiaTheme="minorEastAsia"/>
+        </w:rPr>
+        <w:t>$</w:t>
+      </w:r>
+      <w:r>
+        <w:rPr>
+          <w:rFonts w:eastAsiaTheme="minorEastAsia"/>
+        </w:rPr>
+        <w:t xml:space="preserve">. </w:t>
+      </w:r>
+      <w:r>
+        <w:t xml:space="preserve">Se propone </w:t>
+      </w:r>
+      <w:r>
+        <w:t>un método</w:t>
+      </w:r>
+      <w:r>
+        <w:t xml:space="preserve"> de selección fundamentada en las permutaciones de</w:t>
+      </w:r>
+      <w:r>
+        <w:t xml:space="preserve"> </w:t>
+      </w:r>
+      <w:r>
+        <w:t xml:space="preserve">los </w:t>
+      </w:r>
+      <w:r>
+        <w:t>parámetros de un modelo</w:t>
+      </w:r>
+      <w:r>
+        <w:t xml:space="preserve"> ARIMA</w:t>
+      </w:r>
+      <w:r>
+        <w:rPr>
+          <w:rFonts w:eastAsiaTheme="minorEastAsia"/>
+        </w:rPr>
+        <w:t xml:space="preserve">, </w:t>
+      </w:r>
+      <w:r>
+        <w:t>seleccionando la mejor especificación con base en medidas de rendimiento</w:t>
+      </w:r>
+      <w:r>
+        <w:t xml:space="preserve"> MAE, RMSE, MAPE y MASE:  se  comparan todos los posibles términos definiendo una diferenciación adecuada para la serie y permutando hasta un máximo </w:t>
+      </w:r>
+      <w:r>
+        <w:t>determinado</w:t>
+      </w:r>
+      <w:r>
+        <w:t xml:space="preserve"> para los términos de especificación de un</w:t>
+      </w:r>
+      <w:r>
+        <w:t xml:space="preserve"> $ARIMA(</w:t>
+      </w:r>
+      <w:proofErr w:type="spellStart"/>
+      <w:r>
+        <w:t>p,d,q</w:t>
+      </w:r>
+      <w:proofErr w:type="spellEnd"/>
+      <w:r>
+        <w:t>)(P,D,Q)$</w:t>
+      </w:r>
+      <w:r>
+        <w:t xml:space="preserve">. El método propuesto se probó </w:t>
+      </w:r>
+      <w:r>
+        <w:t xml:space="preserve">en </w:t>
+      </w:r>
+      <w:r>
+        <w:t xml:space="preserve">6 series </w:t>
+      </w:r>
+      <w:r>
+        <w:t>cronológicas de distinta temporalidad</w:t>
+      </w:r>
+      <w:r>
+        <w:t xml:space="preserve">: mortalidad infantil, mortalidad por causa externa, nacimientos, demanda eléctrica, intereses y comisiones del sector público, e incentivos salariales del sector público.   </w:t>
+      </w:r>
+      <w:bookmarkStart w:id="0" w:name="_GoBack"/>
+      <w:bookmarkEnd w:id="0"/>
+    </w:p>
     <w:p>
       <w:pPr>
         <w:pStyle w:val="Prrafodelista"/>
@@ -20,6 +292,25 @@
         </w:rPr>
         <w:t>Justificación/importancia del tema</w:t>
       </w:r>
+      <w:r>
+        <w:rPr>
+          <w:rFonts w:ascii="Times New Roman" w:hAnsi="Times New Roman"/>
+        </w:rPr>
+        <w:t xml:space="preserve"> (</w:t>
+      </w:r>
+      <w:r>
+        <w:rPr>
+          <w:rFonts w:ascii="Times New Roman" w:hAnsi="Times New Roman"/>
+          <w:highlight w:val="yellow"/>
+        </w:rPr>
+        <w:t>736</w:t>
+      </w:r>
+      <w:r>
+        <w:rPr>
+          <w:rFonts w:ascii="Times New Roman" w:hAnsi="Times New Roman"/>
+        </w:rPr>
+        <w:t>)</w:t>
+      </w:r>
     </w:p>
     <w:p>
       <w:pPr>
@@ -44,10 +335,98 @@
         <w:rPr>
           <w:rFonts w:ascii="Times New Roman" w:hAnsi="Times New Roman"/>
         </w:rPr>
-        <w:t xml:space="preserve">Los pronósticos son utilizados en instituciones públicas, gobiernos municipales, instituciones del sector privado, centros académicos, población civil, centros nacionales o regionales de investigación y ONG dedicadas al desarrollo social. Si las entidades previamente mencionadas cuentan con proyecciones de calidad, la puesta en marcha de sus respectivos planes tendrá un impacto mayor y más efectivo. </w:t>
-      </w:r>
-      <w:bookmarkStart w:id="0" w:name="_GoBack"/>
-      <w:bookmarkEnd w:id="0"/>
+        <w:t xml:space="preserve">El manejo de información obtenida de manera secuencial a lo largo del tiempo </w:t>
+      </w:r>
+      <w:r>
+        <w:rPr>
+          <w:rFonts w:ascii="Times New Roman" w:hAnsi="Times New Roman"/>
+        </w:rPr>
+        <w:t>hace referencia al uso de series cronológicas</w:t>
+      </w:r>
+      <w:r>
+        <w:rPr>
+          <w:rFonts w:ascii="Times New Roman" w:hAnsi="Times New Roman"/>
+        </w:rPr>
+        <w:t xml:space="preserve">. Este tipo de datos se encuentras en diferentes </w:t>
+      </w:r>
+      <w:r>
+        <w:rPr>
+          <w:rFonts w:ascii="Times New Roman" w:hAnsi="Times New Roman"/>
+        </w:rPr>
+        <w:t>áreas de investigación</w:t>
+      </w:r>
+      <w:r>
+        <w:rPr>
+          <w:rFonts w:ascii="Times New Roman" w:hAnsi="Times New Roman"/>
+        </w:rPr>
+        <w:t xml:space="preserve">. </w:t>
+      </w:r>
+      <w:r>
+        <w:rPr>
+          <w:rFonts w:ascii="Times New Roman" w:hAnsi="Times New Roman"/>
+        </w:rPr>
+        <w:t xml:space="preserve">En el campo financiero, por ejemplo, es común hablar de la devaluación del </w:t>
+      </w:r>
+      <w:r>
+        <w:rPr>
+          <w:rFonts w:ascii="Times New Roman" w:hAnsi="Times New Roman"/>
+        </w:rPr>
+        <w:t>c</w:t>
+      </w:r>
+      <w:r>
+        <w:rPr>
+          <w:rFonts w:ascii="Times New Roman" w:hAnsi="Times New Roman"/>
+        </w:rPr>
+        <w:t>olón</w:t>
+      </w:r>
+      <w:r>
+        <w:rPr>
+          <w:rFonts w:ascii="Times New Roman" w:hAnsi="Times New Roman"/>
+        </w:rPr>
+        <w:t xml:space="preserve"> </w:t>
+      </w:r>
+      <w:r>
+        <w:rPr>
+          <w:rFonts w:ascii="Times New Roman" w:hAnsi="Times New Roman"/>
+        </w:rPr>
+        <w:t>con respecto al dólar, cantidad de exportaciones mensuales de un determinado producto</w:t>
+      </w:r>
+      <w:r>
+        <w:rPr>
+          <w:rFonts w:ascii="Times New Roman" w:hAnsi="Times New Roman"/>
+        </w:rPr>
+        <w:t xml:space="preserve"> o las ventas </w:t>
+      </w:r>
+      <w:r>
+        <w:rPr>
+          <w:rFonts w:ascii="Times New Roman" w:hAnsi="Times New Roman"/>
+        </w:rPr>
+        <w:t>de este</w:t>
+      </w:r>
+      <w:r>
+        <w:rPr>
+          <w:rFonts w:ascii="Times New Roman" w:hAnsi="Times New Roman"/>
+        </w:rPr>
+        <w:t>[@</w:t>
+      </w:r>
+      <w:r>
+        <w:rPr>
+          <w:rFonts w:ascii="Times New Roman" w:hAnsi="Times New Roman"/>
+        </w:rPr>
+        <w:t>oscarh-1</w:t>
+      </w:r>
+      <w:r>
+        <w:rPr>
+          <w:rFonts w:ascii="Times New Roman" w:hAnsi="Times New Roman"/>
+        </w:rPr>
+        <w:t>]</w:t>
+      </w:r>
+      <w:r>
+        <w:rPr>
+          <w:rFonts w:ascii="Times New Roman" w:hAnsi="Times New Roman"/>
+        </w:rPr>
+        <w:t xml:space="preserve">. </w:t>
+      </w:r>
     </w:p>
     <w:p>
       <w:pPr>
@@ -74,7 +453,7 @@
         <w:rPr>
           <w:rFonts w:ascii="Times New Roman" w:hAnsi="Times New Roman"/>
         </w:rPr>
-        <w:t>Es común estudiar un fenómeno que ocurre de manera reiterada a lo largo del tiempo. Cuando este es el caso, es deseable tener la capacidad de pronosticar de la manera más precisa posible el evento en cuestión con la finalidad de prepararse de la mejor manera para los acontecimientos futuros.</w:t>
+        <w:t>En demografía, por ejemplo, el tema de las proyecciones de población tiene un alto impacto a nivel social, pues conocer con anticipación en posible comportamiento de la población en el futuro es clave para una adecuada planificación en diversos proyectos sobre los cuales se debe distribuir un presupuesto que es finito. Durante una emergencia, que difícilmente se sabe cuándo ocurrirá, conocer la posible población que se tiene en una zona es clave para la rápida reacción de las autoridades para el envío de ayuda o para ejecutar planes de evacuación.</w:t>
       </w:r>
     </w:p>
     <w:p>
@@ -102,7 +481,21 @@
         <w:rPr>
           <w:rFonts w:ascii="Times New Roman" w:hAnsi="Times New Roman"/>
         </w:rPr>
-        <w:t>En demografía, por ejemplo, el tema de las proyecciones de población tiene un alto impacto a nivel social, pues conocer con anticipación en posible comportamiento de la población en el futuro es clave para una adecuada planificación en diversos proyectos sobre los cuales se debe distribuir un presupuesto que es finito. Durante una emergencia, que difícilmente se sabe cuándo ocurrirá, conocer la posible población que se tiene en una zona es clave para la rápida reacción de las autoridades para el envío de ayuda o para ejecutar planes de evacuación.</w:t>
+        <w:t>El campo actuarial también se ve beneficiado al mejorar sus métodos de pronóstico, pues uno de sus campos de estudio es la mortalidad pues representan un insumo de vital importancia para la planificación y sostenibilidad de los sistemas de pensiones, servicios de salud tanto pública como privada, seguros de vida y asuntos hipotecarios[@</w:t>
+      </w:r>
+      <w:proofErr w:type="spellStart"/>
+      <w:r>
+        <w:rPr>
+          <w:rFonts w:ascii="Times New Roman" w:hAnsi="Times New Roman"/>
+        </w:rPr>
+        <w:t>supenprodc</w:t>
+      </w:r>
+      <w:proofErr w:type="spellEnd"/>
+      <w:r>
+        <w:rPr>
+          <w:rFonts w:ascii="Times New Roman" w:hAnsi="Times New Roman"/>
+        </w:rPr>
+        <w:t xml:space="preserve">]. </w:t>
       </w:r>
     </w:p>
     <w:p>
@@ -130,7 +523,85 @@
         <w:rPr>
           <w:rFonts w:ascii="Times New Roman" w:hAnsi="Times New Roman"/>
         </w:rPr>
-        <w:t xml:space="preserve">El campo actuarial también se ve beneficiado al mejorar sus métodos de pronóstico, pues uno de sus campos de estudio es la mortalidad pues representan un insumo de vital importancia para la planificación y sostenibilidad de los sistemas de pensiones, servicios de salud tanto pública como privada, seguros de vida y asuntos hipotecarios. </w:t>
+        <w:t xml:space="preserve">Sin embargo, las series cronológicas por sí solas </w:t>
+      </w:r>
+      <w:r>
+        <w:rPr>
+          <w:rFonts w:ascii="Times New Roman" w:hAnsi="Times New Roman"/>
+        </w:rPr>
+        <w:t xml:space="preserve">representan </w:t>
+      </w:r>
+      <w:r>
+        <w:rPr>
+          <w:rFonts w:ascii="Times New Roman" w:hAnsi="Times New Roman"/>
+        </w:rPr>
+        <w:t>solo un insumo para abordar, como mínimo, tres objetivos básicos</w:t>
+      </w:r>
+      <w:r>
+        <w:rPr>
+          <w:rFonts w:ascii="Times New Roman" w:hAnsi="Times New Roman"/>
+        </w:rPr>
+        <w:t>: 1) realizar análisis exploratorios de estos datos mediante</w:t>
+      </w:r>
+      <w:r>
+        <w:rPr>
+          <w:rFonts w:ascii="Times New Roman" w:hAnsi="Times New Roman"/>
+        </w:rPr>
+        <w:t xml:space="preserve"> métodos de visualización y medidas de posición y variabilidad</w:t>
+      </w:r>
+      <w:r>
+        <w:rPr>
+          <w:rFonts w:ascii="Times New Roman" w:hAnsi="Times New Roman"/>
+        </w:rPr>
+        <w:t>, como ver su crecimiento o decrecimiento a lo largo del tiempo, detectar valores atíp</w:t>
+      </w:r>
+      <w:r>
+        <w:rPr>
+          <w:rFonts w:ascii="Times New Roman" w:hAnsi="Times New Roman"/>
+        </w:rPr>
+        <w:t>icos o cambios drásticos en el nivel o valor medio de la serie</w:t>
+      </w:r>
+      <w:r>
+        <w:rPr>
+          <w:rFonts w:ascii="Times New Roman" w:hAnsi="Times New Roman"/>
+        </w:rPr>
+        <w:t>, 2) generar modelos estadísticos que sirvan como un simplificación de la re</w:t>
+      </w:r>
+      <w:r>
+        <w:rPr>
+          <w:rFonts w:ascii="Times New Roman" w:hAnsi="Times New Roman"/>
+        </w:rPr>
+        <w:t>alidad, y 3)</w:t>
+      </w:r>
+      <w:r>
+        <w:rPr>
+          <w:rFonts w:ascii="Times New Roman" w:hAnsi="Times New Roman"/>
+        </w:rPr>
+        <w:t xml:space="preserve"> </w:t>
+      </w:r>
+      <w:r>
+        <w:rPr>
+          <w:rFonts w:ascii="Times New Roman" w:hAnsi="Times New Roman"/>
+        </w:rPr>
+        <w:t>generar pronósticos para los posibles valores futuros que tomar</w:t>
+      </w:r>
+      <w:r>
+        <w:rPr>
+          <w:rFonts w:ascii="Times New Roman" w:hAnsi="Times New Roman"/>
+        </w:rPr>
+        <w:t>á el problema en cuestión</w:t>
+      </w:r>
+      <w:r>
+        <w:rPr>
+          <w:rFonts w:ascii="Times New Roman" w:hAnsi="Times New Roman"/>
+        </w:rPr>
+        <w:t>[@oscarh-2]</w:t>
+      </w:r>
+      <w:r>
+        <w:rPr>
+          <w:rFonts w:ascii="Times New Roman" w:hAnsi="Times New Roman"/>
+        </w:rPr>
+        <w:t>.</w:t>
       </w:r>
     </w:p>
     <w:p>
@@ -154,6 +625,217 @@
           <w:rFonts w:ascii="Times New Roman" w:hAnsi="Times New Roman"/>
         </w:rPr>
       </w:pPr>
+      <w:r>
+        <w:rPr>
+          <w:rFonts w:ascii="Times New Roman" w:hAnsi="Times New Roman"/>
+        </w:rPr>
+        <w:t xml:space="preserve">Los tres objetivos anteriores </w:t>
+      </w:r>
+      <w:r>
+        <w:rPr>
+          <w:rFonts w:ascii="Times New Roman" w:hAnsi="Times New Roman"/>
+        </w:rPr>
+        <w:t xml:space="preserve">se trabajan de manera secuencial, pues es necesario realizar primero el análisis exploratorio de los datos para tener </w:t>
+      </w:r>
+      <w:r>
+        <w:rPr>
+          <w:rFonts w:ascii="Times New Roman" w:hAnsi="Times New Roman"/>
+        </w:rPr>
+        <w:t>una noción global</w:t>
+      </w:r>
+      <w:r>
+        <w:rPr>
+          <w:rFonts w:ascii="Times New Roman" w:hAnsi="Times New Roman"/>
+        </w:rPr>
+        <w:t xml:space="preserve"> del panorama</w:t>
+      </w:r>
+      <w:r>
+        <w:rPr>
+          <w:rFonts w:ascii="Times New Roman" w:hAnsi="Times New Roman"/>
+        </w:rPr>
+        <w:t xml:space="preserve"> y así conocer la serie cronológica con la que se está trabajando</w:t>
+      </w:r>
+      <w:r>
+        <w:rPr>
+          <w:rFonts w:ascii="Times New Roman" w:hAnsi="Times New Roman"/>
+        </w:rPr>
+        <w:t>.</w:t>
+      </w:r>
+      <w:r>
+        <w:rPr>
+          <w:rFonts w:ascii="Times New Roman" w:hAnsi="Times New Roman"/>
+        </w:rPr>
+        <w:t xml:space="preserve"> </w:t>
+      </w:r>
+      <w:r>
+        <w:rPr>
+          <w:rFonts w:ascii="Times New Roman" w:hAnsi="Times New Roman"/>
+        </w:rPr>
+        <w:t>U</w:t>
+      </w:r>
+      <w:r>
+        <w:rPr>
+          <w:rFonts w:ascii="Times New Roman" w:hAnsi="Times New Roman"/>
+        </w:rPr>
+        <w:t xml:space="preserve">na vez </w:t>
+      </w:r>
+      <w:r>
+        <w:rPr>
+          <w:rFonts w:ascii="Times New Roman" w:hAnsi="Times New Roman"/>
+        </w:rPr>
+        <w:t>hecho esto,</w:t>
+      </w:r>
+      <w:r>
+        <w:rPr>
+          <w:rFonts w:ascii="Times New Roman" w:hAnsi="Times New Roman"/>
+        </w:rPr>
+        <w:t xml:space="preserve"> existen múltiples formas</w:t>
+      </w:r>
+      <w:r>
+        <w:rPr>
+          <w:rFonts w:ascii="Times New Roman" w:hAnsi="Times New Roman"/>
+        </w:rPr>
+        <w:t xml:space="preserve"> de generar modelos para estos datos, </w:t>
+      </w:r>
+      <w:r>
+        <w:rPr>
+          <w:rFonts w:ascii="Times New Roman" w:hAnsi="Times New Roman"/>
+        </w:rPr>
+        <w:t>como por ejemplo los métodos de suavizamiento exponencial</w:t>
+      </w:r>
+      <w:r>
+        <w:rPr>
+          <w:rFonts w:ascii="Times New Roman" w:hAnsi="Times New Roman"/>
+        </w:rPr>
+        <w:t xml:space="preserve"> desarrollados </w:t>
+      </w:r>
+      <w:r>
+        <w:rPr>
+          <w:rFonts w:ascii="Times New Roman" w:hAnsi="Times New Roman"/>
+        </w:rPr>
+        <w:t>en la década de 1950</w:t>
+      </w:r>
+      <w:r>
+        <w:rPr>
+          <w:rFonts w:ascii="Times New Roman" w:hAnsi="Times New Roman"/>
+        </w:rPr>
+        <w:t>[@</w:t>
+      </w:r>
+      <w:proofErr w:type="spellStart"/>
+      <w:r>
+        <w:rPr>
+          <w:rFonts w:ascii="Times New Roman" w:hAnsi="Times New Roman"/>
+        </w:rPr>
+        <w:t>brown</w:t>
+      </w:r>
+      <w:proofErr w:type="spellEnd"/>
+      <w:r>
+        <w:rPr>
+          <w:rFonts w:ascii="Times New Roman" w:hAnsi="Times New Roman"/>
+        </w:rPr>
+        <w:t>], modelos</w:t>
+      </w:r>
+      <w:r>
+        <w:rPr>
+          <w:rFonts w:ascii="Times New Roman" w:hAnsi="Times New Roman"/>
+        </w:rPr>
+        <w:t xml:space="preserve"> de regresión para series temporales[@</w:t>
+      </w:r>
+      <w:proofErr w:type="spellStart"/>
+      <w:r>
+        <w:rPr>
+          <w:rFonts w:ascii="Times New Roman" w:hAnsi="Times New Roman"/>
+        </w:rPr>
+        <w:t>kedem</w:t>
+      </w:r>
+      <w:proofErr w:type="spellEnd"/>
+      <w:r>
+        <w:rPr>
+          <w:rFonts w:ascii="Times New Roman" w:hAnsi="Times New Roman"/>
+        </w:rPr>
+        <w:t>]</w:t>
+      </w:r>
+      <w:r>
+        <w:rPr>
+          <w:rFonts w:ascii="Times New Roman" w:hAnsi="Times New Roman"/>
+        </w:rPr>
+        <w:t xml:space="preserve"> o los </w:t>
+      </w:r>
+      <w:r>
+        <w:rPr>
+          <w:rFonts w:ascii="Times New Roman" w:hAnsi="Times New Roman"/>
+        </w:rPr>
+        <w:t xml:space="preserve">procesos </w:t>
+      </w:r>
+      <w:r>
+        <w:rPr>
+          <w:rFonts w:ascii="Times New Roman" w:hAnsi="Times New Roman"/>
+        </w:rPr>
+        <w:lastRenderedPageBreak/>
+        <w:t>autorregresivos integrados de medias móviles</w:t>
+      </w:r>
+      <w:r>
+        <w:rPr>
+          <w:rFonts w:ascii="Times New Roman" w:hAnsi="Times New Roman"/>
+        </w:rPr>
+        <w:t xml:space="preserve"> (ARIMA)</w:t>
+      </w:r>
+      <w:r>
+        <w:rPr>
+          <w:rFonts w:ascii="Times New Roman" w:hAnsi="Times New Roman"/>
+        </w:rPr>
+        <w:t xml:space="preserve"> </w:t>
+      </w:r>
+      <w:r>
+        <w:rPr>
+          <w:rFonts w:ascii="Times New Roman" w:hAnsi="Times New Roman"/>
+        </w:rPr>
+        <w:t>[@box-</w:t>
+      </w:r>
+      <w:proofErr w:type="spellStart"/>
+      <w:r>
+        <w:rPr>
+          <w:rFonts w:ascii="Times New Roman" w:hAnsi="Times New Roman"/>
+        </w:rPr>
+        <w:t>jenkins</w:t>
+      </w:r>
+      <w:proofErr w:type="spellEnd"/>
+      <w:r>
+        <w:rPr>
+          <w:rFonts w:ascii="Times New Roman" w:hAnsi="Times New Roman"/>
+        </w:rPr>
+        <w:t>]</w:t>
+      </w:r>
+      <w:r>
+        <w:rPr>
+          <w:rFonts w:ascii="Times New Roman" w:hAnsi="Times New Roman"/>
+        </w:rPr>
+        <w:t>.</w:t>
+      </w:r>
+      <w:r>
+        <w:rPr>
+          <w:rFonts w:ascii="Times New Roman" w:hAnsi="Times New Roman"/>
+        </w:rPr>
+        <w:t xml:space="preserve"> </w:t>
+      </w:r>
+      <w:r>
+        <w:rPr>
+          <w:rFonts w:ascii="Times New Roman" w:hAnsi="Times New Roman"/>
+        </w:rPr>
+        <w:t>Cuando se ha establecido el modelo</w:t>
+      </w:r>
+      <w:r>
+        <w:rPr>
+          <w:rFonts w:ascii="Times New Roman" w:hAnsi="Times New Roman"/>
+        </w:rPr>
+        <w:t>, l</w:t>
+      </w:r>
+      <w:r>
+        <w:rPr>
+          <w:rFonts w:ascii="Times New Roman" w:hAnsi="Times New Roman"/>
+        </w:rPr>
+        <w:t xml:space="preserve">os pronósticos son utilizados en instituciones públicas, gobiernos municipales, instituciones del sector privado, centros académicos, población civil, centros nacionales o regionales de investigación y ONG dedicadas al desarrollo social. Si las entidades previamente mencionadas cuentan con proyecciones de calidad, la puesta en marcha de sus respectivos planes tendrá un impacto mayor y más efectivo. </w:t>
+      </w:r>
     </w:p>
     <w:p>
       <w:pPr>
@@ -170,385 +852,1057 @@
       <w:pPr>
         <w:pStyle w:val="Prrafodelista"/>
         <w:spacing w:after="0" w:line="240" w:lineRule="auto"/>
-        <w:rPr>
-          <w:rFonts w:ascii="Times New Roman" w:hAnsi="Times New Roman"/>
-        </w:rPr>
-      </w:pPr>
+        <w:ind w:left="0"/>
+        <w:jc w:val="both"/>
+        <w:rPr>
+          <w:rFonts w:ascii="Times New Roman" w:hAnsi="Times New Roman"/>
+        </w:rPr>
+      </w:pPr>
+      <w:r>
+        <w:rPr>
+          <w:rFonts w:ascii="Times New Roman" w:hAnsi="Times New Roman"/>
+        </w:rPr>
+        <w:t>De l</w:t>
+      </w:r>
+      <w:r>
+        <w:rPr>
+          <w:rFonts w:ascii="Times New Roman" w:hAnsi="Times New Roman"/>
+        </w:rPr>
+        <w:t xml:space="preserve">o anterior, generar un modelo adecuado </w:t>
+      </w:r>
+      <w:r>
+        <w:rPr>
+          <w:rFonts w:ascii="Times New Roman" w:hAnsi="Times New Roman"/>
+        </w:rPr>
+        <w:t xml:space="preserve">es fundamental para obtener un pronóstico de calidad, y es aquí donde resulta importante </w:t>
+      </w:r>
+      <w:r>
+        <w:rPr>
+          <w:rFonts w:ascii="Times New Roman" w:hAnsi="Times New Roman"/>
+        </w:rPr>
+        <w:t>mencionar una diferencia clave entre los dos modelos</w:t>
+      </w:r>
+      <w:r>
+        <w:rPr>
+          <w:rFonts w:ascii="Times New Roman" w:hAnsi="Times New Roman"/>
+        </w:rPr>
+        <w:t xml:space="preserve"> clásicos</w:t>
+      </w:r>
+      <w:r>
+        <w:rPr>
+          <w:rFonts w:ascii="Times New Roman" w:hAnsi="Times New Roman"/>
+        </w:rPr>
+        <w:t xml:space="preserve"> más comúnmente utilizados</w:t>
+      </w:r>
+      <w:r>
+        <w:rPr>
+          <w:rFonts w:ascii="Times New Roman" w:hAnsi="Times New Roman"/>
+        </w:rPr>
+        <w:t xml:space="preserve">: los modelos de suavizamiento </w:t>
+      </w:r>
+      <w:r>
+        <w:rPr>
+          <w:rFonts w:ascii="Times New Roman" w:hAnsi="Times New Roman"/>
+        </w:rPr>
+        <w:t>y los modelos ARIMA. Ambos representan</w:t>
+      </w:r>
+      <w:r>
+        <w:rPr>
+          <w:rFonts w:ascii="Times New Roman" w:hAnsi="Times New Roman"/>
+        </w:rPr>
+        <w:t xml:space="preserve"> enfoques complementarios a un problema, pues según </w:t>
+      </w:r>
+      <w:proofErr w:type="spellStart"/>
+      <w:r>
+        <w:rPr>
+          <w:rFonts w:ascii="Times New Roman" w:hAnsi="Times New Roman"/>
+        </w:rPr>
+        <w:t>Hyndman</w:t>
+      </w:r>
+      <w:proofErr w:type="spellEnd"/>
+      <w:r>
+        <w:rPr>
+          <w:rFonts w:ascii="Times New Roman" w:hAnsi="Times New Roman"/>
+        </w:rPr>
+        <w:t>[@</w:t>
+      </w:r>
+      <w:r>
+        <w:t>hyndman2018forecasting</w:t>
+      </w:r>
+      <w:r>
+        <w:rPr>
+          <w:rFonts w:ascii="Times New Roman" w:hAnsi="Times New Roman"/>
+        </w:rPr>
+        <w:t>]</w:t>
+      </w:r>
+      <w:r>
+        <w:rPr>
+          <w:rFonts w:ascii="Times New Roman" w:hAnsi="Times New Roman"/>
+        </w:rPr>
+        <w:t>, los modelos de suavizamiento exponencial</w:t>
+      </w:r>
+      <w:r>
+        <w:rPr>
+          <w:rFonts w:ascii="Times New Roman" w:hAnsi="Times New Roman"/>
+        </w:rPr>
+        <w:t xml:space="preserve"> se fundamentan en un enfoque más descriptivo de los componentes de </w:t>
+      </w:r>
+      <w:r>
+        <w:rPr>
+          <w:rFonts w:ascii="Times New Roman" w:hAnsi="Times New Roman"/>
+        </w:rPr>
+        <w:t>la serie cronológica</w:t>
+      </w:r>
+      <w:r>
+        <w:rPr>
+          <w:rFonts w:ascii="Times New Roman" w:hAnsi="Times New Roman"/>
+        </w:rPr>
+        <w:t xml:space="preserve"> en estudio</w:t>
+      </w:r>
+      <w:r>
+        <w:rPr>
+          <w:rFonts w:ascii="Times New Roman" w:hAnsi="Times New Roman"/>
+        </w:rPr>
+        <w:t>; mientras que los modelos ARIMA tienen como objetivo explicar las relaciones pasadas de ésta.</w:t>
+      </w:r>
+      <w:r>
+        <w:rPr>
+          <w:rFonts w:ascii="Times New Roman" w:hAnsi="Times New Roman"/>
+        </w:rPr>
+        <w:t xml:space="preserve"> </w:t>
+      </w:r>
+      <w:r>
+        <w:rPr>
+          <w:rFonts w:ascii="Times New Roman" w:hAnsi="Times New Roman"/>
+        </w:rPr>
+        <w:t xml:space="preserve">La importancia </w:t>
+      </w:r>
+      <w:r>
+        <w:rPr>
+          <w:rFonts w:ascii="Times New Roman" w:hAnsi="Times New Roman"/>
+        </w:rPr>
+        <w:t xml:space="preserve">de la metodología de Box-Jenkins radica en que </w:t>
+      </w:r>
+      <w:r>
+        <w:rPr>
+          <w:rFonts w:ascii="Times New Roman" w:hAnsi="Times New Roman"/>
+        </w:rPr>
+        <w:t>no supone ningún patrón en particular en la serie histórica</w:t>
+      </w:r>
+      <w:r>
+        <w:rPr>
+          <w:rFonts w:ascii="Times New Roman" w:hAnsi="Times New Roman"/>
+        </w:rPr>
+        <w:t xml:space="preserve"> que se busca pronosticar, sino que contempla un proceso iterativo para identificar</w:t>
+      </w:r>
+      <w:r>
+        <w:rPr>
+          <w:rFonts w:ascii="Times New Roman" w:hAnsi="Times New Roman"/>
+        </w:rPr>
+        <w:t xml:space="preserve"> un posible modelo a partir de una clase general de modelos</w:t>
+      </w:r>
+      <w:r>
+        <w:rPr>
+          <w:rFonts w:ascii="Times New Roman" w:hAnsi="Times New Roman"/>
+        </w:rPr>
+        <w:t xml:space="preserve"> y luego someter dicho modelo a diferentes pruebas y medidas de rendimiento para evaluar </w:t>
+      </w:r>
+      <w:r>
+        <w:rPr>
+          <w:rFonts w:ascii="Times New Roman" w:hAnsi="Times New Roman"/>
+        </w:rPr>
+        <w:t>su ajuste.</w:t>
+      </w:r>
+      <w:r>
+        <w:rPr>
+          <w:rFonts w:ascii="Times New Roman" w:hAnsi="Times New Roman"/>
+        </w:rPr>
+        <w:t xml:space="preserve"> </w:t>
+      </w:r>
+      <w:r>
+        <w:rPr>
+          <w:rFonts w:ascii="Times New Roman" w:hAnsi="Times New Roman"/>
+        </w:rPr>
+        <w:t xml:space="preserve">Al trabajar la metodología de Box-Jenkins, </w:t>
+      </w:r>
+      <w:r>
+        <w:rPr>
+          <w:rFonts w:ascii="Times New Roman" w:hAnsi="Times New Roman"/>
+        </w:rPr>
+        <w:t>uno de los pasos</w:t>
+      </w:r>
+      <w:r>
+        <w:rPr>
+          <w:rFonts w:ascii="Times New Roman" w:hAnsi="Times New Roman"/>
+        </w:rPr>
+        <w:t xml:space="preserve"> es identificar el los parámetros del proceso ARIMA(</w:t>
+      </w:r>
+      <w:proofErr w:type="spellStart"/>
+      <w:r>
+        <w:rPr>
+          <w:rFonts w:ascii="Times New Roman" w:hAnsi="Times New Roman"/>
+        </w:rPr>
+        <w:t>p,d,q</w:t>
+      </w:r>
+      <w:proofErr w:type="spellEnd"/>
+      <w:r>
+        <w:rPr>
+          <w:rFonts w:ascii="Times New Roman" w:hAnsi="Times New Roman"/>
+        </w:rPr>
+        <w:t>)(P,D,Q)</w:t>
+      </w:r>
+      <w:r>
+        <w:rPr>
+          <w:rFonts w:ascii="Times New Roman" w:hAnsi="Times New Roman"/>
+        </w:rPr>
+        <w:t xml:space="preserve"> que gobiernan la serie</w:t>
+      </w:r>
+      <w:r>
+        <w:rPr>
+          <w:rFonts w:ascii="Times New Roman" w:hAnsi="Times New Roman"/>
+        </w:rPr>
+        <w:t>, siendo la manera clásica de trabajar este paso, el análisis visual</w:t>
+      </w:r>
+      <w:r>
+        <w:rPr>
+          <w:rFonts w:ascii="Times New Roman" w:hAnsi="Times New Roman"/>
+        </w:rPr>
+        <w:t xml:space="preserve"> de </w:t>
+      </w:r>
+      <w:r>
+        <w:rPr>
+          <w:rFonts w:ascii="Times New Roman" w:hAnsi="Times New Roman"/>
+        </w:rPr>
+        <w:t>las funciones de autocorrelación parcial y total</w:t>
+      </w:r>
+      <w:r>
+        <w:rPr>
+          <w:rFonts w:ascii="Times New Roman" w:hAnsi="Times New Roman"/>
+        </w:rPr>
+        <w:t>.</w:t>
+      </w:r>
     </w:p>
     <w:p>
-      <w:r>
-        <w:t>Valor social: Se refiere al potencial de la investigación para hacer cambios y mejoras sociales.</w:t>
+      <w:pPr>
+        <w:pStyle w:val="Prrafodelista"/>
+        <w:spacing w:after="0" w:line="240" w:lineRule="auto"/>
+        <w:ind w:left="0"/>
+        <w:jc w:val="both"/>
+        <w:rPr>
+          <w:rFonts w:ascii="Times New Roman" w:hAnsi="Times New Roman"/>
+        </w:rPr>
+      </w:pPr>
+      <w:r>
+        <w:rPr>
+          <w:rFonts w:ascii="Times New Roman" w:hAnsi="Times New Roman"/>
+        </w:rPr>
+        <w:t xml:space="preserve"> </w:t>
+      </w:r>
+      <w:r>
+        <w:rPr>
+          <w:rFonts w:ascii="Times New Roman" w:hAnsi="Times New Roman"/>
+        </w:rPr>
+        <w:t xml:space="preserve"> </w:t>
       </w:r>
     </w:p>
     <w:p>
-      <w:r>
-        <w:t>Valor científico: Se centra en el avance del conocimiento científico que supondrá la investigación; bien aportando datos empíricos de la realidad bien contrastando conocimientos previos, bien explorando nuevos enfoques o temáticas.</w:t>
+      <w:pPr>
+        <w:pStyle w:val="Prrafodelista"/>
+        <w:spacing w:after="0" w:line="240" w:lineRule="auto"/>
+        <w:ind w:left="0"/>
+        <w:jc w:val="both"/>
+        <w:rPr>
+          <w:rFonts w:ascii="Times New Roman" w:hAnsi="Times New Roman"/>
+        </w:rPr>
+      </w:pPr>
+      <w:r>
+        <w:rPr>
+          <w:rFonts w:ascii="Times New Roman" w:hAnsi="Times New Roman"/>
+        </w:rPr>
+        <w:t xml:space="preserve">El </w:t>
+      </w:r>
+      <w:r>
+        <w:rPr>
+          <w:rFonts w:ascii="Times New Roman" w:hAnsi="Times New Roman"/>
+        </w:rPr>
+        <w:t>gran obstáculo</w:t>
+      </w:r>
+      <w:r>
+        <w:rPr>
+          <w:rFonts w:ascii="Times New Roman" w:hAnsi="Times New Roman"/>
+        </w:rPr>
+        <w:t xml:space="preserve"> que presenta esta identificación visual es que en la actualidad contar con una </w:t>
+      </w:r>
+      <w:r>
+        <w:rPr>
+          <w:rFonts w:ascii="Times New Roman" w:hAnsi="Times New Roman"/>
+        </w:rPr>
+        <w:t>gran cantidad de series cronológicas para analizar es algo muy común</w:t>
+      </w:r>
+      <w:r>
+        <w:rPr>
+          <w:rFonts w:ascii="Times New Roman" w:hAnsi="Times New Roman"/>
+        </w:rPr>
+        <w:t xml:space="preserve">. Incluso </w:t>
+      </w:r>
+      <w:r>
+        <w:rPr>
+          <w:rFonts w:ascii="Times New Roman" w:hAnsi="Times New Roman"/>
+        </w:rPr>
+        <w:t xml:space="preserve">con cantidades moderadas de series cronológicas a analizar, es difícil </w:t>
+      </w:r>
+      <w:r>
+        <w:rPr>
+          <w:rFonts w:ascii="Times New Roman" w:hAnsi="Times New Roman"/>
+        </w:rPr>
+        <w:t>contar con personal capacitado para realizar este análisis visual</w:t>
+      </w:r>
+      <w:r>
+        <w:rPr>
+          <w:rFonts w:ascii="Times New Roman" w:hAnsi="Times New Roman"/>
+        </w:rPr>
+        <w:t xml:space="preserve"> y poder identificar los modelos</w:t>
+      </w:r>
+      <w:r>
+        <w:rPr>
+          <w:rFonts w:ascii="Times New Roman" w:hAnsi="Times New Roman"/>
+        </w:rPr>
+        <w:t xml:space="preserve">, por lo que la generación de algoritmos que ayuden a </w:t>
+      </w:r>
+      <w:r>
+        <w:rPr>
+          <w:rFonts w:ascii="Times New Roman" w:hAnsi="Times New Roman"/>
+        </w:rPr>
+        <w:t>dicha identificación se vuelven cada vez más necesarios</w:t>
+      </w:r>
+      <w:r>
+        <w:rPr>
+          <w:rFonts w:ascii="Times New Roman" w:hAnsi="Times New Roman"/>
+        </w:rPr>
+        <w:t>[@</w:t>
+      </w:r>
+      <w:proofErr w:type="spellStart"/>
+      <w:r>
+        <w:rPr>
+          <w:rFonts w:ascii="Times New Roman" w:hAnsi="Times New Roman"/>
+        </w:rPr>
+        <w:t>auto.arima</w:t>
+      </w:r>
+      <w:proofErr w:type="spellEnd"/>
+      <w:r>
+        <w:rPr>
+          <w:rFonts w:ascii="Times New Roman" w:hAnsi="Times New Roman"/>
+        </w:rPr>
+        <w:t>]</w:t>
+      </w:r>
+      <w:r>
+        <w:rPr>
+          <w:rFonts w:ascii="Times New Roman" w:hAnsi="Times New Roman"/>
+        </w:rPr>
+        <w:t>.</w:t>
       </w:r>
     </w:p>
     <w:p>
-      <w:r>
-        <w:t>Valor práctico: La utilidad o valor para mejorar la praxis educativa.</w:t>
-      </w:r>
+      <w:pPr>
+        <w:pStyle w:val="Prrafodelista"/>
+        <w:spacing w:after="0" w:line="240" w:lineRule="auto"/>
+        <w:ind w:left="0"/>
+        <w:jc w:val="both"/>
+        <w:rPr>
+          <w:rFonts w:ascii="Times New Roman" w:hAnsi="Times New Roman"/>
+        </w:rPr>
+      </w:pPr>
     </w:p>
     <w:p>
-      <w:r>
-        <w:t>Valor teórico: Identificación de teorías o variables explicativas de fenómenos educativos.</w:t>
+      <w:pPr>
+        <w:pStyle w:val="Prrafodelista"/>
+        <w:spacing w:after="0" w:line="240" w:lineRule="auto"/>
+        <w:ind w:left="0"/>
+        <w:jc w:val="both"/>
+        <w:rPr>
+          <w:rFonts w:ascii="Times New Roman" w:eastAsiaTheme="minorEastAsia" w:hAnsi="Times New Roman" w:cs="Times New Roman"/>
+        </w:rPr>
+      </w:pPr>
+      <w:r>
+        <w:rPr>
+          <w:rFonts w:ascii="Times New Roman" w:hAnsi="Times New Roman"/>
+        </w:rPr>
+        <w:t>Han sido varias</w:t>
+      </w:r>
+      <w:r>
+        <w:rPr>
+          <w:rFonts w:ascii="Times New Roman" w:hAnsi="Times New Roman"/>
+        </w:rPr>
+        <w:t xml:space="preserve"> las aproximaciones </w:t>
+      </w:r>
+      <w:r>
+        <w:rPr>
+          <w:rFonts w:ascii="Times New Roman" w:hAnsi="Times New Roman"/>
+        </w:rPr>
+        <w:t>a un método</w:t>
+      </w:r>
+      <w:r>
+        <w:rPr>
+          <w:rFonts w:ascii="Times New Roman" w:hAnsi="Times New Roman"/>
+        </w:rPr>
+        <w:t xml:space="preserve"> que genere de manera automática un modelo ARIMA, </w:t>
+      </w:r>
+      <w:r>
+        <w:rPr>
+          <w:rFonts w:ascii="Times New Roman" w:hAnsi="Times New Roman"/>
+        </w:rPr>
+        <w:t xml:space="preserve">como por ejemplo </w:t>
+      </w:r>
+      <w:r>
+        <w:rPr>
+          <w:rFonts w:ascii="Times New Roman" w:hAnsi="Times New Roman"/>
+        </w:rPr>
+        <w:t xml:space="preserve">los propuestos por Hannan y </w:t>
+      </w:r>
+      <w:proofErr w:type="spellStart"/>
+      <w:r>
+        <w:rPr>
+          <w:rFonts w:ascii="Times New Roman" w:hAnsi="Times New Roman"/>
+        </w:rPr>
+        <w:t>Rissanen</w:t>
+      </w:r>
+      <w:proofErr w:type="spellEnd"/>
+      <w:r>
+        <w:rPr>
+          <w:rFonts w:ascii="Times New Roman" w:hAnsi="Times New Roman"/>
+        </w:rPr>
+        <w:t>[@</w:t>
+      </w:r>
+      <w:proofErr w:type="spellStart"/>
+      <w:r>
+        <w:rPr>
+          <w:rFonts w:ascii="Times New Roman" w:hAnsi="Times New Roman"/>
+        </w:rPr>
+        <w:t>hannan</w:t>
+      </w:r>
+      <w:proofErr w:type="spellEnd"/>
+      <w:r>
+        <w:rPr>
+          <w:rFonts w:ascii="Times New Roman" w:hAnsi="Times New Roman"/>
+        </w:rPr>
+        <w:t xml:space="preserve">], </w:t>
+      </w:r>
+      <w:r>
+        <w:rPr>
+          <w:rFonts w:ascii="Times New Roman" w:hAnsi="Times New Roman"/>
+        </w:rPr>
+        <w:t>la</w:t>
+      </w:r>
+      <w:r>
+        <w:rPr>
+          <w:rFonts w:ascii="Times New Roman" w:hAnsi="Times New Roman"/>
+        </w:rPr>
+        <w:t xml:space="preserve"> extensión de dicha propuesta realizada por Gómez</w:t>
+      </w:r>
+      <w:r>
+        <w:rPr>
+          <w:rFonts w:ascii="Times New Roman" w:hAnsi="Times New Roman"/>
+        </w:rPr>
+        <w:t xml:space="preserve"> </w:t>
+      </w:r>
+      <w:r>
+        <w:rPr>
+          <w:rFonts w:ascii="Times New Roman" w:hAnsi="Times New Roman"/>
+        </w:rPr>
+        <w:t>[@</w:t>
+      </w:r>
+      <w:proofErr w:type="spellStart"/>
+      <w:r>
+        <w:rPr>
+          <w:rFonts w:ascii="Times New Roman" w:hAnsi="Times New Roman"/>
+        </w:rPr>
+        <w:t>gomez</w:t>
+      </w:r>
+      <w:proofErr w:type="spellEnd"/>
+      <w:r>
+        <w:rPr>
+          <w:rFonts w:ascii="Times New Roman" w:hAnsi="Times New Roman"/>
+        </w:rPr>
+        <w:t>]</w:t>
+      </w:r>
+      <w:r>
+        <w:rPr>
+          <w:rFonts w:ascii="Times New Roman" w:hAnsi="Times New Roman"/>
+        </w:rPr>
+        <w:t xml:space="preserve"> y posteriormente aplicada</w:t>
+      </w:r>
+      <w:r>
+        <w:rPr>
+          <w:rFonts w:ascii="Times New Roman" w:hAnsi="Times New Roman"/>
+        </w:rPr>
+        <w:t xml:space="preserve"> [@tramo]</w:t>
+      </w:r>
+      <w:r>
+        <w:rPr>
+          <w:rFonts w:ascii="Times New Roman" w:hAnsi="Times New Roman"/>
+        </w:rPr>
+        <w:t xml:space="preserve"> en los software **TRAMO** y **SEATS**</w:t>
+      </w:r>
+      <w:r>
+        <w:rPr>
+          <w:rFonts w:ascii="Times New Roman" w:hAnsi="Times New Roman"/>
+        </w:rPr>
+        <w:t>; de manera similar</w:t>
+      </w:r>
+      <w:r>
+        <w:rPr>
+          <w:rFonts w:ascii="Times New Roman" w:hAnsi="Times New Roman"/>
+        </w:rPr>
+        <w:t xml:space="preserve"> se planteó una aplicación en </w:t>
+      </w:r>
+      <w:r>
+        <w:rPr>
+          <w:rFonts w:ascii="Times New Roman" w:hAnsi="Times New Roman"/>
+        </w:rPr>
+        <w:t>los</w:t>
+      </w:r>
+      <w:r>
+        <w:rPr>
+          <w:rFonts w:ascii="Times New Roman" w:hAnsi="Times New Roman"/>
+        </w:rPr>
+        <w:t xml:space="preserve"> software **SCA-Expert**</w:t>
+      </w:r>
+      <w:r>
+        <w:rPr>
+          <w:rFonts w:ascii="Times New Roman" w:hAnsi="Times New Roman"/>
+        </w:rPr>
+        <w:t xml:space="preserve"> [@</w:t>
+      </w:r>
+      <w:proofErr w:type="spellStart"/>
+      <w:r>
+        <w:rPr>
+          <w:rFonts w:ascii="Times New Roman" w:hAnsi="Times New Roman"/>
+        </w:rPr>
+        <w:t>liu</w:t>
+      </w:r>
+      <w:proofErr w:type="spellEnd"/>
+      <w:r>
+        <w:rPr>
+          <w:rFonts w:ascii="Times New Roman" w:hAnsi="Times New Roman"/>
+        </w:rPr>
+        <w:t>]</w:t>
+      </w:r>
+      <w:r>
+        <w:rPr>
+          <w:rFonts w:ascii="Times New Roman" w:hAnsi="Times New Roman"/>
+        </w:rPr>
+        <w:t xml:space="preserve"> y **TSE-AX**</w:t>
+      </w:r>
+      <w:r>
+        <w:rPr>
+          <w:rFonts w:ascii="Times New Roman" w:hAnsi="Times New Roman"/>
+        </w:rPr>
+        <w:t>[@</w:t>
+      </w:r>
+      <w:proofErr w:type="spellStart"/>
+      <w:r>
+        <w:rPr>
+          <w:rFonts w:ascii="Times New Roman" w:hAnsi="Times New Roman"/>
+        </w:rPr>
+        <w:t>melard</w:t>
+      </w:r>
+      <w:proofErr w:type="spellEnd"/>
+      <w:r>
+        <w:rPr>
+          <w:rFonts w:ascii="Times New Roman" w:hAnsi="Times New Roman"/>
+        </w:rPr>
+        <w:t>]</w:t>
+      </w:r>
+      <w:r>
+        <w:rPr>
+          <w:rFonts w:ascii="Times New Roman" w:hAnsi="Times New Roman"/>
+        </w:rPr>
+        <w:t xml:space="preserve">. </w:t>
+      </w:r>
+      <w:r>
+        <w:rPr>
+          <w:rFonts w:ascii="Times New Roman" w:hAnsi="Times New Roman"/>
+        </w:rPr>
+        <w:t>Otros algoritmos implementados en programas de cómputo de paga son **</w:t>
+      </w:r>
+      <w:proofErr w:type="spellStart"/>
+      <w:r>
+        <w:rPr>
+          <w:rFonts w:ascii="Times New Roman" w:hAnsi="Times New Roman"/>
+        </w:rPr>
+        <w:t>Forecast</w:t>
+      </w:r>
+      <w:proofErr w:type="spellEnd"/>
+      <w:r>
+        <w:rPr>
+          <w:rFonts w:ascii="Times New Roman" w:hAnsi="Times New Roman"/>
+        </w:rPr>
+        <w:t xml:space="preserve"> Pro**[@</w:t>
+      </w:r>
+      <w:proofErr w:type="spellStart"/>
+      <w:r>
+        <w:rPr>
+          <w:rFonts w:ascii="Times New Roman" w:hAnsi="Times New Roman"/>
+        </w:rPr>
+        <w:t>forecastpro</w:t>
+      </w:r>
+      <w:proofErr w:type="spellEnd"/>
+      <w:r>
+        <w:rPr>
+          <w:rFonts w:ascii="Times New Roman" w:hAnsi="Times New Roman"/>
+        </w:rPr>
+        <w:t>]</w:t>
+      </w:r>
+      <w:r>
+        <w:rPr>
+          <w:rFonts w:ascii="Times New Roman" w:hAnsi="Times New Roman"/>
+        </w:rPr>
+        <w:t xml:space="preserve"> y **</w:t>
+      </w:r>
+      <w:proofErr w:type="spellStart"/>
+      <w:r>
+        <w:rPr>
+          <w:rFonts w:ascii="Times New Roman" w:hAnsi="Times New Roman"/>
+        </w:rPr>
+        <w:t>Autobox</w:t>
+      </w:r>
+      <w:proofErr w:type="spellEnd"/>
+      <w:r>
+        <w:rPr>
+          <w:rFonts w:ascii="Times New Roman" w:hAnsi="Times New Roman"/>
+        </w:rPr>
+        <w:t>**[@</w:t>
+      </w:r>
+      <w:proofErr w:type="spellStart"/>
+      <w:r>
+        <w:rPr>
+          <w:rFonts w:ascii="Times New Roman" w:hAnsi="Times New Roman"/>
+        </w:rPr>
+        <w:t>autobox</w:t>
+      </w:r>
+      <w:proofErr w:type="spellEnd"/>
+      <w:r>
+        <w:rPr>
+          <w:rFonts w:ascii="Times New Roman" w:hAnsi="Times New Roman"/>
+        </w:rPr>
+        <w:t>]</w:t>
+      </w:r>
+      <w:r>
+        <w:rPr>
+          <w:rFonts w:ascii="Times New Roman" w:hAnsi="Times New Roman"/>
+        </w:rPr>
+        <w:t>.</w:t>
+      </w:r>
+      <w:r>
+        <w:rPr>
+          <w:rFonts w:ascii="Times New Roman" w:hAnsi="Times New Roman"/>
+        </w:rPr>
+        <w:t xml:space="preserve"> </w:t>
+      </w:r>
+      <w:r>
+        <w:rPr>
+          <w:rFonts w:ascii="Times New Roman" w:hAnsi="Times New Roman" w:cs="Times New Roman"/>
+        </w:rPr>
+        <w:t>Uno de los métodos automatizados de estimación es el que ofrece e</w:t>
+      </w:r>
+      <w:r>
+        <w:rPr>
+          <w:rFonts w:ascii="Times New Roman" w:hAnsi="Times New Roman" w:cs="Times New Roman"/>
+        </w:rPr>
+        <w:t xml:space="preserve">l paquete </w:t>
+      </w:r>
+      <w:r>
+        <w:rPr>
+          <w:rFonts w:ascii="Times New Roman" w:hAnsi="Times New Roman" w:cs="Times New Roman"/>
+        </w:rPr>
+        <w:t>`</w:t>
+      </w:r>
+      <w:proofErr w:type="spellStart"/>
+      <w:r>
+        <w:rPr>
+          <w:rFonts w:ascii="Times New Roman" w:hAnsi="Times New Roman" w:cs="Times New Roman"/>
+        </w:rPr>
+        <w:t>forecast</w:t>
+      </w:r>
+      <w:proofErr w:type="spellEnd"/>
+      <w:r>
+        <w:rPr>
+          <w:rFonts w:ascii="Times New Roman" w:hAnsi="Times New Roman" w:cs="Times New Roman"/>
+        </w:rPr>
+        <w:t>`</w:t>
+      </w:r>
+      <w:r>
+        <w:rPr>
+          <w:rFonts w:ascii="Times New Roman" w:hAnsi="Times New Roman" w:cs="Times New Roman"/>
+        </w:rPr>
+        <w:t>[@</w:t>
+      </w:r>
+      <w:proofErr w:type="spellStart"/>
+      <w:r>
+        <w:rPr>
+          <w:rFonts w:ascii="Times New Roman" w:hAnsi="Times New Roman" w:cs="Times New Roman"/>
+        </w:rPr>
+        <w:t>auto.arima</w:t>
+      </w:r>
+      <w:proofErr w:type="spellEnd"/>
+      <w:r>
+        <w:rPr>
+          <w:rFonts w:ascii="Times New Roman" w:hAnsi="Times New Roman" w:cs="Times New Roman"/>
+        </w:rPr>
+        <w:t>]</w:t>
+      </w:r>
+      <w:r>
+        <w:rPr>
+          <w:rFonts w:ascii="Times New Roman" w:hAnsi="Times New Roman" w:cs="Times New Roman"/>
+        </w:rPr>
+        <w:t xml:space="preserve"> de</w:t>
+      </w:r>
+      <w:r>
+        <w:rPr>
+          <w:rFonts w:ascii="Times New Roman" w:hAnsi="Times New Roman" w:cs="Times New Roman"/>
+        </w:rPr>
+        <w:t>l lenguaje de programación</w:t>
+      </w:r>
+      <w:r>
+        <w:rPr>
+          <w:rFonts w:ascii="Times New Roman" w:hAnsi="Times New Roman" w:cs="Times New Roman"/>
+        </w:rPr>
+        <w:t xml:space="preserve"> R</w:t>
+      </w:r>
+      <w:r>
+        <w:rPr>
+          <w:rFonts w:ascii="Times New Roman" w:hAnsi="Times New Roman" w:cs="Times New Roman"/>
+        </w:rPr>
+        <w:t>[^1]</w:t>
+      </w:r>
+      <w:r>
+        <w:rPr>
+          <w:rFonts w:ascii="Times New Roman" w:hAnsi="Times New Roman" w:cs="Times New Roman"/>
+        </w:rPr>
+        <w:t xml:space="preserve"> permite hacer uso de la función </w:t>
+      </w:r>
+      <w:r>
+        <w:rPr>
+          <w:rFonts w:ascii="Times New Roman" w:hAnsi="Times New Roman" w:cs="Times New Roman"/>
+        </w:rPr>
+        <w:t>`</w:t>
+      </w:r>
+      <w:proofErr w:type="spellStart"/>
+      <w:r>
+        <w:rPr>
+          <w:rFonts w:ascii="Times New Roman" w:hAnsi="Times New Roman" w:cs="Times New Roman"/>
+        </w:rPr>
+        <w:t>auto.arima</w:t>
+      </w:r>
+      <w:proofErr w:type="spellEnd"/>
+      <w:r>
+        <w:rPr>
+          <w:rFonts w:ascii="Times New Roman" w:hAnsi="Times New Roman" w:cs="Times New Roman"/>
+        </w:rPr>
+        <w:t>()</w:t>
+      </w:r>
+      <w:r>
+        <w:rPr>
+          <w:rFonts w:ascii="Times New Roman" w:hAnsi="Times New Roman" w:cs="Times New Roman"/>
+        </w:rPr>
+        <w:t>`</w:t>
+      </w:r>
+      <w:r>
+        <w:rPr>
+          <w:rFonts w:ascii="Times New Roman" w:hAnsi="Times New Roman" w:cs="Times New Roman"/>
+        </w:rPr>
+        <w:t xml:space="preserve"> para estimar un  modelo ARIMA basado en pruebas de raíz unitaria, minimización del </w:t>
+      </w:r>
+      <w:proofErr w:type="spellStart"/>
+      <w:r>
+        <w:rPr>
+          <w:rFonts w:ascii="Times New Roman" w:hAnsi="Times New Roman" w:cs="Times New Roman"/>
+        </w:rPr>
+        <w:t>AICc</w:t>
+      </w:r>
+      <w:proofErr w:type="spellEnd"/>
+      <w:r>
+        <w:rPr>
+          <w:rFonts w:ascii="Times New Roman" w:hAnsi="Times New Roman" w:cs="Times New Roman"/>
+        </w:rPr>
+        <w:t xml:space="preserve"> y de la MLE. De esta forma se obtiene un modelo temporal definiendo las diferenciaciones requeridas en la parte estacional </w:t>
+      </w:r>
+      <m:oMath>
+        <m:r>
+          <w:rPr>
+            <w:rFonts w:ascii="Cambria Math" w:hAnsi="Cambria Math" w:cs="Times New Roman"/>
+          </w:rPr>
+          <m:t>d</m:t>
+        </m:r>
+      </m:oMath>
+      <w:r>
+        <w:rPr>
+          <w:rFonts w:ascii="Times New Roman" w:hAnsi="Times New Roman" w:cs="Times New Roman"/>
+        </w:rPr>
+        <w:t xml:space="preserve"> mediante las pruebas KPSS o ADF, y la no estacional </w:t>
+      </w:r>
+      <m:oMath>
+        <m:r>
+          <w:rPr>
+            <w:rFonts w:ascii="Cambria Math" w:hAnsi="Cambria Math" w:cs="Times New Roman"/>
+          </w:rPr>
+          <m:t>D</m:t>
+        </m:r>
+      </m:oMath>
+      <w:r>
+        <w:rPr>
+          <w:rFonts w:ascii="Times New Roman" w:hAnsi="Times New Roman" w:cs="Times New Roman"/>
+        </w:rPr>
+        <w:t xml:space="preserve"> utilizando las pruebas OCSB o la </w:t>
+      </w:r>
+      <w:proofErr w:type="spellStart"/>
+      <w:r>
+        <w:rPr>
+          <w:rFonts w:ascii="Times New Roman" w:hAnsi="Times New Roman" w:cs="Times New Roman"/>
+        </w:rPr>
+        <w:t>Canova</w:t>
+      </w:r>
+      <w:proofErr w:type="spellEnd"/>
+      <w:r>
+        <w:rPr>
+          <w:rFonts w:ascii="Times New Roman" w:hAnsi="Times New Roman" w:cs="Times New Roman"/>
+        </w:rPr>
+        <w:t>-Hansen, seleccionado el orden óptimo para los términos</w:t>
+      </w:r>
+      <w:r>
+        <w:rPr>
+          <w:rFonts w:ascii="Times New Roman" w:hAnsi="Times New Roman" w:cs="Times New Roman"/>
+        </w:rPr>
+        <w:t xml:space="preserve"> $ARIMA(</w:t>
+      </w:r>
+      <w:proofErr w:type="spellStart"/>
+      <w:r>
+        <w:rPr>
+          <w:rFonts w:ascii="Times New Roman" w:hAnsi="Times New Roman" w:cs="Times New Roman"/>
+        </w:rPr>
+        <w:t>p,d,q</w:t>
+      </w:r>
+      <w:proofErr w:type="spellEnd"/>
+      <w:r>
+        <w:rPr>
+          <w:rFonts w:ascii="Times New Roman" w:hAnsi="Times New Roman" w:cs="Times New Roman"/>
+        </w:rPr>
+        <w:t>)(P,D,Q)_s$</w:t>
+      </w:r>
+      <w:r>
+        <w:rPr>
+          <w:rFonts w:ascii="Times New Roman" w:hAnsi="Times New Roman" w:cs="Times New Roman"/>
+        </w:rPr>
+        <w:t xml:space="preserve"> </w:t>
+      </w:r>
+      <w:r>
+        <w:rPr>
+          <w:rFonts w:ascii="Times New Roman" w:eastAsiaTheme="minorEastAsia" w:hAnsi="Times New Roman" w:cs="Times New Roman"/>
+        </w:rPr>
+        <w:t>para una serie</w:t>
+      </w:r>
+      <w:r>
+        <w:rPr>
+          <w:rFonts w:ascii="Times New Roman" w:eastAsiaTheme="minorEastAsia" w:hAnsi="Times New Roman" w:cs="Times New Roman"/>
+        </w:rPr>
+        <w:t xml:space="preserve"> cronológica determinada</w:t>
+      </w:r>
+      <w:r>
+        <w:rPr>
+          <w:rFonts w:ascii="Times New Roman" w:eastAsiaTheme="minorEastAsia" w:hAnsi="Times New Roman" w:cs="Times New Roman"/>
+        </w:rPr>
+        <w:t xml:space="preserve">. </w:t>
       </w:r>
     </w:p>
     <w:p>
-      <w:r>
-        <w:t>Valor económico: Tipo reducir costes de inversión, mejor aprovechamiento de recursos, etc.</w:t>
-      </w:r>
+      <w:pPr>
+        <w:pStyle w:val="Prrafodelista"/>
+        <w:spacing w:after="0" w:line="240" w:lineRule="auto"/>
+        <w:ind w:left="0"/>
+        <w:jc w:val="both"/>
+        <w:rPr>
+          <w:rFonts w:ascii="Times New Roman" w:eastAsiaTheme="minorEastAsia" w:hAnsi="Times New Roman" w:cs="Times New Roman"/>
+        </w:rPr>
+      </w:pPr>
     </w:p>
     <w:p>
-      <w:r>
-        <w:t>Valor de mejora de la calidad de vida de las personas y el bienestar personal.</w:t>
-      </w:r>
-    </w:p>
-    <w:p/>
-    <w:p/>
-    <w:p>
-      <w:pPr>
-        <w:ind w:firstLine="360"/>
+      <w:pPr>
+        <w:pStyle w:val="Prrafodelista"/>
+        <w:spacing w:after="0" w:line="240" w:lineRule="auto"/>
+        <w:ind w:left="0"/>
         <w:jc w:val="both"/>
         <w:rPr>
-          <w:rFonts w:ascii="ChollaWide" w:hAnsi="ChollaWide" w:cs="Arial"/>
-          <w:lang w:val="es-ES_tradnl"/>
-        </w:rPr>
-      </w:pPr>
-      <w:r>
-        <w:rPr>
-          <w:rFonts w:ascii="ChollaWide" w:hAnsi="ChollaWide" w:cs="Arial"/>
-          <w:lang w:val="es-ES_tradnl"/>
-        </w:rPr>
-        <w:t xml:space="preserve">Contar con la estructura de población por sexo y edad actualizada </w:t>
-      </w:r>
-      <w:r>
-        <w:rPr>
-          <w:rFonts w:ascii="ChollaWide" w:hAnsi="ChollaWide" w:cs="Arial"/>
-          <w:lang w:val="es-ES_tradnl"/>
-        </w:rPr>
-        <w:t>proporciona la base para gastos gubernamentales más efectivos, al dirigir recurso</w:t>
-      </w:r>
-      <w:r>
-        <w:rPr>
-          <w:rFonts w:ascii="ChollaWide" w:hAnsi="ChollaWide" w:cs="Arial"/>
-          <w:lang w:val="es-ES_tradnl"/>
-        </w:rPr>
-        <w:t xml:space="preserve">s hacia donde más se necesitan, además </w:t>
-      </w:r>
-      <w:r>
-        <w:rPr>
-          <w:rFonts w:ascii="ChollaWide" w:hAnsi="ChollaWide" w:cs="Arial"/>
-          <w:lang w:val="es-ES_tradnl"/>
-        </w:rPr>
-        <w:t>provee un panorama de la sociedad definido en espacio y tiempo, permitiendo el monitoreo del progreso del desarrollo nacional.</w:t>
+          <w:rFonts w:ascii="Times New Roman" w:hAnsi="Times New Roman"/>
+        </w:rPr>
+      </w:pPr>
+      <w:r>
+        <w:rPr>
+          <w:rFonts w:ascii="Times New Roman" w:hAnsi="Times New Roman"/>
+        </w:rPr>
+        <w:t xml:space="preserve">Es a partir de esta necesidad que se propone una metodología para la estimación del mejor modelo </w:t>
+      </w:r>
+      <w:r>
+        <w:rPr>
+          <w:rFonts w:ascii="Times New Roman" w:hAnsi="Times New Roman" w:cs="Times New Roman"/>
+        </w:rPr>
+        <w:t>ARIMA para una serie cronológica determinada</w:t>
+      </w:r>
+      <w:r>
+        <w:rPr>
+          <w:rFonts w:ascii="Times New Roman" w:hAnsi="Times New Roman" w:cs="Times New Roman"/>
+        </w:rPr>
+        <w:t xml:space="preserve"> mediante</w:t>
+      </w:r>
+      <w:r>
+        <w:rPr>
+          <w:rFonts w:ascii="Times New Roman" w:hAnsi="Times New Roman" w:cs="Times New Roman"/>
+        </w:rPr>
+        <w:t xml:space="preserve"> </w:t>
+      </w:r>
+      <w:r>
+        <w:rPr>
+          <w:rFonts w:ascii="Times New Roman" w:hAnsi="Times New Roman" w:cs="Times New Roman"/>
+        </w:rPr>
+        <w:t>un proceso</w:t>
+      </w:r>
+      <w:r>
+        <w:rPr>
+          <w:rFonts w:ascii="Times New Roman" w:hAnsi="Times New Roman" w:cs="Times New Roman"/>
+        </w:rPr>
+        <w:t xml:space="preserve"> de selección fundamentada en las permutaciones de todos los </w:t>
+      </w:r>
+      <w:r>
+        <w:rPr>
+          <w:rFonts w:ascii="Times New Roman" w:hAnsi="Times New Roman" w:cs="Times New Roman"/>
+        </w:rPr>
+        <w:t>parámetros de un modelo</w:t>
+      </w:r>
+      <w:r>
+        <w:rPr>
+          <w:rFonts w:ascii="Times New Roman" w:hAnsi="Times New Roman" w:cs="Times New Roman"/>
+        </w:rPr>
+        <w:t xml:space="preserve"> ARIMA</w:t>
+      </w:r>
+      <w:r>
+        <w:rPr>
+          <w:rFonts w:ascii="Times New Roman" w:eastAsiaTheme="minorEastAsia" w:hAnsi="Times New Roman" w:cs="Times New Roman"/>
+        </w:rPr>
+        <w:t>,</w:t>
+      </w:r>
+      <w:r>
+        <w:rPr>
+          <w:rFonts w:ascii="Times New Roman" w:hAnsi="Times New Roman" w:cs="Times New Roman"/>
+        </w:rPr>
+        <w:t xml:space="preserve"> y posteriormente seleccionando el modelo con base en </w:t>
+      </w:r>
+      <w:r>
+        <w:rPr>
+          <w:rFonts w:ascii="Times New Roman" w:hAnsi="Times New Roman" w:cs="Times New Roman"/>
+        </w:rPr>
+        <w:t xml:space="preserve">medidas de rendimiento </w:t>
+      </w:r>
+      <w:r>
+        <w:rPr>
+          <w:rFonts w:ascii="Times New Roman" w:hAnsi="Times New Roman" w:cs="Times New Roman"/>
+        </w:rPr>
+        <w:t xml:space="preserve">como el </w:t>
+      </w:r>
+      <w:r>
+        <w:rPr>
+          <w:rFonts w:ascii="Times New Roman" w:hAnsi="Times New Roman" w:cs="Times New Roman"/>
+        </w:rPr>
+        <w:t xml:space="preserve">MAE, RMSE, MAPE y MASE:  se  comparan todos los posibles términos definiendo una diferenciación adecuada para la serie y permutando hasta un máximo definido para los términos de especificación de un </w:t>
+      </w:r>
+      <w:r>
+        <w:rPr>
+          <w:rFonts w:ascii="Times New Roman" w:hAnsi="Times New Roman" w:cs="Times New Roman"/>
+        </w:rPr>
+        <w:t>$ARIMA(</w:t>
+      </w:r>
+      <w:proofErr w:type="spellStart"/>
+      <w:r>
+        <w:rPr>
+          <w:rFonts w:ascii="Times New Roman" w:hAnsi="Times New Roman" w:cs="Times New Roman"/>
+        </w:rPr>
+        <w:t>p,d,q</w:t>
+      </w:r>
+      <w:proofErr w:type="spellEnd"/>
+      <w:r>
+        <w:rPr>
+          <w:rFonts w:ascii="Times New Roman" w:hAnsi="Times New Roman" w:cs="Times New Roman"/>
+        </w:rPr>
+        <w:t>)(P,D,Q)_s$</w:t>
+      </w:r>
+      <w:r>
+        <w:rPr>
+          <w:rFonts w:ascii="Times New Roman" w:hAnsi="Times New Roman" w:cs="Times New Roman"/>
+        </w:rPr>
+        <w:t xml:space="preserve"> para así seleccionar la especificación que ofrezca mejores resultados al momento de pronosticar valores futuros de la serie cronológica.</w:t>
+      </w:r>
+      <w:r>
+        <w:rPr>
+          <w:rFonts w:ascii="Times New Roman" w:hAnsi="Times New Roman" w:cs="Times New Roman"/>
+        </w:rPr>
+        <w:t xml:space="preserve"> </w:t>
+      </w:r>
+      <w:r>
+        <w:rPr>
+          <w:rFonts w:ascii="Times New Roman" w:hAnsi="Times New Roman" w:cs="Times New Roman"/>
+        </w:rPr>
+        <w:t>El método propuesto se prob</w:t>
+      </w:r>
+      <w:r>
+        <w:rPr>
+          <w:rFonts w:ascii="Times New Roman" w:hAnsi="Times New Roman" w:cs="Times New Roman"/>
+        </w:rPr>
+        <w:t>ará</w:t>
+      </w:r>
+      <w:r>
+        <w:rPr>
+          <w:rFonts w:ascii="Times New Roman" w:hAnsi="Times New Roman" w:cs="Times New Roman"/>
+        </w:rPr>
+        <w:t xml:space="preserve"> comparándose con los resultados de 6 series </w:t>
+      </w:r>
+      <w:r>
+        <w:rPr>
+          <w:rFonts w:ascii="Times New Roman" w:hAnsi="Times New Roman" w:cs="Times New Roman"/>
+        </w:rPr>
+        <w:t>con distintas temporalidades</w:t>
+      </w:r>
+      <w:r>
+        <w:rPr>
+          <w:rFonts w:ascii="Times New Roman" w:hAnsi="Times New Roman" w:cs="Times New Roman"/>
+        </w:rPr>
+        <w:t xml:space="preserve">: mortalidad infantil, mortalidad por causa externa, nacimientos, </w:t>
+      </w:r>
+      <w:r>
+        <w:rPr>
+          <w:rFonts w:ascii="Times New Roman" w:hAnsi="Times New Roman" w:cs="Times New Roman"/>
+        </w:rPr>
+        <w:lastRenderedPageBreak/>
+        <w:t>demanda eléctrica, intereses y comisiones del sector público, e incentivos salariales del sector público.</w:t>
       </w:r>
     </w:p>
     <w:p>
       <w:pPr>
+        <w:pStyle w:val="Prrafodelista"/>
+        <w:spacing w:after="0" w:line="240" w:lineRule="auto"/>
+        <w:ind w:left="0"/>
         <w:jc w:val="both"/>
         <w:rPr>
-          <w:rFonts w:ascii="ChollaWide" w:hAnsi="ChollaWide" w:cs="Arial"/>
-          <w:lang w:val="es-ES_tradnl"/>
+          <w:rFonts w:ascii="Times New Roman" w:hAnsi="Times New Roman"/>
         </w:rPr>
       </w:pPr>
     </w:p>
     <w:p>
       <w:pPr>
-        <w:ind w:firstLine="360"/>
-        <w:jc w:val="both"/>
-        <w:rPr>
-          <w:rFonts w:ascii="ChollaWide" w:hAnsi="ChollaWide" w:cs="Arial"/>
-          <w:lang w:val="es-ES_tradnl"/>
-        </w:rPr>
-      </w:pPr>
-      <w:r>
-        <w:rPr>
-          <w:rFonts w:ascii="ChollaWide" w:hAnsi="ChollaWide" w:cs="Arial"/>
-          <w:lang w:val="es-ES_tradnl"/>
-        </w:rPr>
-        <w:lastRenderedPageBreak/>
-        <w:t>Particularmente, durante una emergencia, los datos poblacionales pueden mejorar el tiempo de reacción para socorro en desastres y orientar la priorización y adecuación de acciones de acuerdo a las características de la población, al proporcionar información a gobiernos y donantes acerca de dónde ir y cómo lograr una distribución equitativa de la ayuda, así como el poder atender necesidades específicas de acuerdo a la composición de esta población. También, los datos pueden ser utilizados para estudios epidemiológicos y programas de población, incluyendo la distribución optimizada de servicios de salud.</w:t>
-      </w:r>
+        <w:pStyle w:val="Prrafodelista"/>
+        <w:spacing w:after="0" w:line="240" w:lineRule="auto"/>
+        <w:rPr>
+          <w:rFonts w:ascii="Times New Roman" w:hAnsi="Times New Roman"/>
+        </w:rPr>
+      </w:pPr>
     </w:p>
-    <w:p>
-      <w:pPr>
-        <w:jc w:val="both"/>
-        <w:rPr>
-          <w:rFonts w:ascii="ChollaWide" w:hAnsi="ChollaWide" w:cs="Arial"/>
-          <w:lang w:val="es-ES_tradnl"/>
-        </w:rPr>
-      </w:pPr>
-    </w:p>
-    <w:p>
-      <w:pPr>
-        <w:ind w:firstLine="360"/>
-        <w:jc w:val="both"/>
-        <w:rPr>
-          <w:rFonts w:ascii="ChollaWide" w:hAnsi="ChollaWide" w:cs="Arial"/>
-          <w:lang w:val="es-ES_tradnl"/>
-        </w:rPr>
-      </w:pPr>
-      <w:r>
-        <w:rPr>
-          <w:rFonts w:ascii="ChollaWide" w:hAnsi="ChollaWide" w:cs="Arial"/>
-          <w:lang w:val="es-ES_tradnl"/>
-        </w:rPr>
-        <w:t xml:space="preserve">De tal forma, los resultados </w:t>
-      </w:r>
-      <w:r>
-        <w:rPr>
-          <w:rFonts w:ascii="ChollaWide" w:hAnsi="ChollaWide" w:cs="Arial"/>
-          <w:lang w:val="es-ES_tradnl"/>
-        </w:rPr>
-        <w:t xml:space="preserve">de estimaciones y proyecciones de población </w:t>
-      </w:r>
-      <w:r>
-        <w:rPr>
-          <w:rFonts w:ascii="ChollaWide" w:hAnsi="ChollaWide" w:cs="Arial"/>
-          <w:lang w:val="es-ES_tradnl"/>
-        </w:rPr>
-        <w:t>son utilizados regularmente por diversos grupos de usuarios como:  instituciones públicas, gobiernos municipales, empresas del sector privado, investigadores académicos, estudiantes, bibliotecas y centros de documentación, medios de comunicación, la población civil, instituciones nacionales y regionales de investigación y capacitación, organizaciones internacionales, donantes bilaterales y ONG de desarrollo</w:t>
-      </w:r>
-      <w:r>
-        <w:rPr>
-          <w:rFonts w:ascii="ChollaWide" w:hAnsi="ChollaWide" w:cs="Arial"/>
-          <w:lang w:val="es-ES_tradnl"/>
-        </w:rPr>
-        <w:t>, al convertirse en el denominador de muchos indicadores, la definición de factores de expansión de las distintas encuestas y al monitoreo de la demanda de servicios de la población.</w:t>
-      </w:r>
-    </w:p>
-    <w:p>
-      <w:pPr>
-        <w:widowControl w:val="0"/>
-        <w:tabs>
-          <w:tab w:val="center" w:pos="720"/>
-          <w:tab w:val="left" w:pos="6250"/>
-        </w:tabs>
-        <w:autoSpaceDE w:val="0"/>
-        <w:autoSpaceDN w:val="0"/>
-        <w:adjustRightInd w:val="0"/>
-        <w:jc w:val="both"/>
-        <w:rPr>
-          <w:rFonts w:ascii="ChollaWide" w:hAnsi="ChollaWide" w:cs="Arial"/>
-          <w:lang w:val="es-ES_tradnl"/>
-        </w:rPr>
-      </w:pPr>
-    </w:p>
-    <w:p>
-      <w:pPr>
-        <w:ind w:firstLine="360"/>
-        <w:jc w:val="both"/>
-        <w:rPr>
-          <w:rFonts w:ascii="ChollaWide" w:hAnsi="ChollaWide" w:cs="Arial"/>
-          <w:lang w:val="es-ES_tradnl"/>
-        </w:rPr>
-      </w:pPr>
-      <w:r>
-        <w:rPr>
-          <w:rFonts w:ascii="ChollaWide" w:hAnsi="ChollaWide" w:cs="Arial"/>
-          <w:lang w:val="es-ES_tradnl"/>
-        </w:rPr>
-        <w:t>En es</w:t>
-      </w:r>
-      <w:r>
-        <w:rPr>
-          <w:rFonts w:ascii="ChollaWide" w:hAnsi="ChollaWide" w:cs="Arial"/>
-          <w:lang w:val="es-ES_tradnl"/>
-        </w:rPr>
-        <w:t>t</w:t>
-      </w:r>
-      <w:r>
-        <w:rPr>
-          <w:rFonts w:ascii="ChollaWide" w:hAnsi="ChollaWide" w:cs="Arial"/>
-          <w:lang w:val="es-ES_tradnl"/>
-        </w:rPr>
-        <w:t xml:space="preserve">e contexto, se plantea como una necesidad para la planificación y el desarrollo nacional realizar </w:t>
-      </w:r>
-      <w:r>
-        <w:rPr>
-          <w:rFonts w:ascii="ChollaWide" w:hAnsi="ChollaWide" w:cs="Arial"/>
-          <w:lang w:val="es-ES_tradnl"/>
-        </w:rPr>
-        <w:t>una actualización de las estimaciones y proyecciones de población con información c</w:t>
-      </w:r>
-      <w:r>
-        <w:rPr>
-          <w:rFonts w:ascii="ChollaWide" w:hAnsi="ChollaWide" w:cs="Arial"/>
-          <w:lang w:val="es-ES_tradnl"/>
-        </w:rPr>
-        <w:t xml:space="preserve">orrespondientes a la ronda </w:t>
-      </w:r>
-      <w:r>
-        <w:rPr>
-          <w:rFonts w:ascii="ChollaWide" w:hAnsi="ChollaWide" w:cs="Arial"/>
-          <w:lang w:val="es-ES_tradnl"/>
-        </w:rPr>
-        <w:t xml:space="preserve">de los censos de población </w:t>
-      </w:r>
-      <w:r>
-        <w:rPr>
-          <w:rFonts w:ascii="ChollaWide" w:hAnsi="ChollaWide" w:cs="Arial"/>
-          <w:lang w:val="es-ES_tradnl"/>
-        </w:rPr>
-        <w:t>2020</w:t>
-      </w:r>
-      <w:r>
-        <w:rPr>
-          <w:rFonts w:ascii="ChollaWide" w:hAnsi="ChollaWide" w:cs="Arial"/>
-          <w:lang w:val="es-ES_tradnl"/>
-        </w:rPr>
-        <w:t xml:space="preserve"> y establecer un mecanismo para su monitoreo y actualización </w:t>
-      </w:r>
-      <w:proofErr w:type="spellStart"/>
-      <w:r>
-        <w:rPr>
-          <w:rFonts w:ascii="ChollaWide" w:hAnsi="ChollaWide" w:cs="Arial"/>
-          <w:lang w:val="es-ES_tradnl"/>
-        </w:rPr>
-        <w:t>intercensal</w:t>
-      </w:r>
-      <w:proofErr w:type="spellEnd"/>
-      <w:r>
-        <w:rPr>
-          <w:rFonts w:ascii="ChollaWide" w:hAnsi="ChollaWide" w:cs="Arial"/>
-          <w:lang w:val="es-ES_tradnl"/>
-        </w:rPr>
-        <w:t>.</w:t>
-      </w:r>
-    </w:p>
-    <w:p>
-      <w:pPr>
-        <w:rPr>
-          <w:lang w:val="es-ES_tradnl"/>
-        </w:rPr>
-      </w:pPr>
-      <w:r>
-        <w:rPr>
-          <w:rStyle w:val="fontstyle01"/>
-        </w:rPr>
-        <w:t xml:space="preserve">Los pronósticos de la mortalidad futura son componente esencial de las proyecciones de </w:t>
-      </w:r>
-      <w:r>
-        <w:rPr>
-          <w:rFonts w:ascii="Cambria" w:hAnsi="Cambria"/>
-          <w:color w:val="000000"/>
-        </w:rPr>
-        <w:br/>
-      </w:r>
-      <w:r>
-        <w:rPr>
-          <w:rStyle w:val="fontstyle01"/>
-        </w:rPr>
-        <w:t xml:space="preserve">población, las cuales, a su vez son insumo clave en la planificación de los sistemas de </w:t>
-      </w:r>
-      <w:r>
-        <w:rPr>
-          <w:rFonts w:ascii="Cambria" w:hAnsi="Cambria"/>
-          <w:color w:val="000000"/>
-        </w:rPr>
-        <w:br/>
-      </w:r>
-      <w:r>
-        <w:rPr>
-          <w:rStyle w:val="fontstyle01"/>
-        </w:rPr>
-        <w:t xml:space="preserve">pensiones, los servicios de salud y en aplicaciones ambientales de largo plazo. Los </w:t>
-      </w:r>
-      <w:r>
-        <w:rPr>
-          <w:rFonts w:ascii="Cambria" w:hAnsi="Cambria"/>
-          <w:color w:val="000000"/>
-        </w:rPr>
-        <w:br/>
-      </w:r>
-      <w:r>
-        <w:rPr>
-          <w:rStyle w:val="fontstyle01"/>
-        </w:rPr>
-        <w:t xml:space="preserve">pronósticos de mortalidad en sí mismos son insumo importante de muchos cálculos </w:t>
-      </w:r>
-      <w:r>
-        <w:rPr>
-          <w:rFonts w:ascii="Cambria" w:hAnsi="Cambria"/>
-          <w:color w:val="000000"/>
-        </w:rPr>
-        <w:br/>
-      </w:r>
-      <w:r>
-        <w:rPr>
-          <w:rStyle w:val="fontstyle01"/>
-        </w:rPr>
-        <w:t>actuariales de seguros de vida, pensiones vitalicias e hipotecas reversas</w:t>
-      </w:r>
-    </w:p>
-    <w:p>
-      <w:pPr>
-        <w:rPr>
-          <w:lang w:val="es-ES_tradnl"/>
-        </w:rPr>
-      </w:pPr>
-    </w:p>
-    <w:p>
-      <w:pPr>
-        <w:pStyle w:val="Prrafodelista"/>
-        <w:numPr>
-          <w:ilvl w:val="0"/>
-          <w:numId w:val="1"/>
-        </w:numPr>
-        <w:spacing w:after="0" w:line="240" w:lineRule="auto"/>
-        <w:rPr>
-          <w:rFonts w:ascii="Times New Roman" w:hAnsi="Times New Roman"/>
-        </w:rPr>
-      </w:pPr>
-      <w:r>
-        <w:rPr>
-          <w:rFonts w:ascii="Times New Roman" w:hAnsi="Times New Roman"/>
-        </w:rPr>
-        <w:t>Contribución de la tesis a la Estadística como disciplina</w:t>
-      </w:r>
-    </w:p>
-    <w:p>
-      <w:pPr>
-        <w:pStyle w:val="Prrafodelista"/>
-        <w:numPr>
-          <w:ilvl w:val="0"/>
-          <w:numId w:val="1"/>
-        </w:numPr>
-        <w:spacing w:after="0" w:line="240" w:lineRule="auto"/>
-        <w:rPr>
-          <w:rFonts w:ascii="Times New Roman" w:hAnsi="Times New Roman"/>
-        </w:rPr>
-      </w:pPr>
-      <w:r>
-        <w:rPr>
-          <w:rFonts w:ascii="Times New Roman" w:hAnsi="Times New Roman"/>
-        </w:rPr>
-        <w:t>Objetivo general</w:t>
-      </w:r>
-    </w:p>
-    <w:p>
-      <w:pPr>
-        <w:pStyle w:val="Prrafodelista"/>
-        <w:numPr>
-          <w:ilvl w:val="0"/>
-          <w:numId w:val="1"/>
-        </w:numPr>
-        <w:spacing w:after="0" w:line="240" w:lineRule="auto"/>
-        <w:rPr>
-          <w:rFonts w:ascii="Times New Roman" w:hAnsi="Times New Roman"/>
-        </w:rPr>
-      </w:pPr>
-      <w:r>
-        <w:rPr>
-          <w:rFonts w:ascii="Times New Roman" w:hAnsi="Times New Roman"/>
-        </w:rPr>
-        <w:t>Objetivos específicos</w:t>
-      </w:r>
-    </w:p>
-    <w:p/>
-    <w:p/>
     <w:p/>
     <w:sectPr>
       <w:pgSz w:w="12240" w:h="15840"/>
@@ -561,8 +1915,412 @@
 </file>
 
 <file path=word/numbering.xml><?xml version="1.0" encoding="utf-8"?>
-<w:numbering xmlns:wpc="http://schemas.microsoft.com/office/word/2010/wordprocessingCanvas" xmlns:cx="http://schemas.microsoft.com/office/drawing/2014/chartex" xmlns:mc="http://schemas.openxmlformats.org/markup-compatibility/2006" xmlns:o="urn:schemas-microsoft-com:office:office" xmlns:r="http://schemas.openxmlformats.org/officeDocument/2006/relationships" xmlns:m="http://schemas.openxmlformats.org/officeDocument/2006/math" xmlns:v="urn:schemas-microsoft-com:vml" xmlns:wp14="http://schemas.microsoft.com/office/word/2010/wordprocessingDrawing" xmlns:wp="http://schemas.openxmlformats.org/drawingml/2006/wordprocessingDrawing" xmlns:w10="urn:schemas-microsoft-com:office:word" xmlns:w="http://schemas.openxmlformats.org/wordprocessingml/2006/main" xmlns:w14="http://schemas.microsoft.com/office/word/2010/wordml" xmlns:w15="http://schemas.microsoft.com/office/word/2012/wordml" xmlns:w16se="http://schemas.microsoft.com/office/word/2015/wordml/symex" xmlns:wpg="http://schemas.microsoft.com/office/word/2010/wordprocessingGroup" xmlns:wpi="http://schemas.microsoft.com/office/word/2010/wordprocessingInk" xmlns:wne="http://schemas.microsoft.com/office/word/2006/wordml" xmlns:wps="http://schemas.microsoft.com/office/word/2010/wordprocessingShape" mc:Ignorable="w14 w15 w16se wp14">
+<w:numbering xmlns:wpc="http://schemas.microsoft.com/office/word/2010/wordprocessingCanvas" xmlns:cx="http://schemas.microsoft.com/office/drawing/2014/chartex" xmlns:cx1="http://schemas.microsoft.com/office/drawing/2015/9/8/chartex" xmlns:cx2="http://schemas.microsoft.com/office/drawing/2015/10/21/chartex" xmlns:cx3="http://schemas.microsoft.com/office/drawing/2016/5/9/chartex" xmlns:cx4="http://schemas.microsoft.com/office/drawing/2016/5/10/chartex" xmlns:cx5="http://schemas.microsoft.com/office/drawing/2016/5/11/chartex" xmlns:cx6="http://schemas.microsoft.com/office/drawing/2016/5/12/chartex" xmlns:cx7="http://schemas.microsoft.com/office/drawing/2016/5/13/chartex" xmlns:cx8="http://schemas.microsoft.com/office/drawing/2016/5/14/chartex" xmlns:mc="http://schemas.openxmlformats.org/markup-compatibility/2006" xmlns:aink="http://schemas.microsoft.com/office/drawing/2016/ink" xmlns:am3d="http://schemas.microsoft.com/office/drawing/2017/model3d" xmlns:o="urn:schemas-microsoft-com:office:office" xmlns:r="http://schemas.openxmlformats.org/officeDocument/2006/relationships" xmlns:m="http://schemas.openxmlformats.org/officeDocument/2006/math" xmlns:v="urn:schemas-microsoft-com:vml" xmlns:wp14="http://schemas.microsoft.com/office/word/2010/wordprocessingDrawing" xmlns:wp="http://schemas.openxmlformats.org/drawingml/2006/wordprocessingDrawing" xmlns:w10="urn:schemas-microsoft-com:office:word" xmlns:w="http://schemas.openxmlformats.org/wordprocessingml/2006/main" xmlns:w14="http://schemas.microsoft.com/office/word/2010/wordml" xmlns:w15="http://schemas.microsoft.com/office/word/2012/wordml" xmlns:w16cid="http://schemas.microsoft.com/office/word/2016/wordml/cid" xmlns:w16se="http://schemas.microsoft.com/office/word/2015/wordml/symex" xmlns:wpg="http://schemas.microsoft.com/office/word/2010/wordprocessingGroup" xmlns:wpi="http://schemas.microsoft.com/office/word/2010/wordprocessingInk" xmlns:wne="http://schemas.microsoft.com/office/word/2006/wordml" xmlns:wps="http://schemas.microsoft.com/office/word/2010/wordprocessingShape" mc:Ignorable="w14 w15 w16se w16cid wp14">
   <w:abstractNum w:abstractNumId="0" w15:restartNumberingAfterBreak="0">
+    <w:nsid w:val="0BBE3067"/>
+    <w:multiLevelType w:val="hybridMultilevel"/>
+    <w:tmpl w:val="152474FE"/>
+    <w:lvl w:ilvl="0" w:tplc="140A0001">
+      <w:start w:val="1"/>
+      <w:numFmt w:val="bullet"/>
+      <w:lvlText w:val=""/>
+      <w:lvlJc w:val="left"/>
+      <w:pPr>
+        <w:ind w:left="720" w:hanging="360"/>
+      </w:pPr>
+      <w:rPr>
+        <w:rFonts w:ascii="Symbol" w:hAnsi="Symbol" w:hint="default"/>
+      </w:rPr>
+    </w:lvl>
+    <w:lvl w:ilvl="1" w:tplc="080A0003" w:tentative="1">
+      <w:start w:val="1"/>
+      <w:numFmt w:val="bullet"/>
+      <w:lvlText w:val="o"/>
+      <w:lvlJc w:val="left"/>
+      <w:pPr>
+        <w:ind w:left="1440" w:hanging="360"/>
+      </w:pPr>
+      <w:rPr>
+        <w:rFonts w:ascii="Courier New" w:hAnsi="Courier New" w:cs="Courier New" w:hint="default"/>
+      </w:rPr>
+    </w:lvl>
+    <w:lvl w:ilvl="2" w:tplc="080A0005" w:tentative="1">
+      <w:start w:val="1"/>
+      <w:numFmt w:val="bullet"/>
+      <w:lvlText w:val=""/>
+      <w:lvlJc w:val="left"/>
+      <w:pPr>
+        <w:ind w:left="2160" w:hanging="360"/>
+      </w:pPr>
+      <w:rPr>
+        <w:rFonts w:ascii="Wingdings" w:hAnsi="Wingdings" w:hint="default"/>
+      </w:rPr>
+    </w:lvl>
+    <w:lvl w:ilvl="3" w:tplc="080A0001" w:tentative="1">
+      <w:start w:val="1"/>
+      <w:numFmt w:val="bullet"/>
+      <w:lvlText w:val=""/>
+      <w:lvlJc w:val="left"/>
+      <w:pPr>
+        <w:ind w:left="2880" w:hanging="360"/>
+      </w:pPr>
+      <w:rPr>
+        <w:rFonts w:ascii="Symbol" w:hAnsi="Symbol" w:hint="default"/>
+      </w:rPr>
+    </w:lvl>
+    <w:lvl w:ilvl="4" w:tplc="080A0003" w:tentative="1">
+      <w:start w:val="1"/>
+      <w:numFmt w:val="bullet"/>
+      <w:lvlText w:val="o"/>
+      <w:lvlJc w:val="left"/>
+      <w:pPr>
+        <w:ind w:left="3600" w:hanging="360"/>
+      </w:pPr>
+      <w:rPr>
+        <w:rFonts w:ascii="Courier New" w:hAnsi="Courier New" w:cs="Courier New" w:hint="default"/>
+      </w:rPr>
+    </w:lvl>
+    <w:lvl w:ilvl="5" w:tplc="080A0005" w:tentative="1">
+      <w:start w:val="1"/>
+      <w:numFmt w:val="bullet"/>
+      <w:lvlText w:val=""/>
+      <w:lvlJc w:val="left"/>
+      <w:pPr>
+        <w:ind w:left="4320" w:hanging="360"/>
+      </w:pPr>
+      <w:rPr>
+        <w:rFonts w:ascii="Wingdings" w:hAnsi="Wingdings" w:hint="default"/>
+      </w:rPr>
+    </w:lvl>
+    <w:lvl w:ilvl="6" w:tplc="080A0001" w:tentative="1">
+      <w:start w:val="1"/>
+      <w:numFmt w:val="bullet"/>
+      <w:lvlText w:val=""/>
+      <w:lvlJc w:val="left"/>
+      <w:pPr>
+        <w:ind w:left="5040" w:hanging="360"/>
+      </w:pPr>
+      <w:rPr>
+        <w:rFonts w:ascii="Symbol" w:hAnsi="Symbol" w:hint="default"/>
+      </w:rPr>
+    </w:lvl>
+    <w:lvl w:ilvl="7" w:tplc="080A0003" w:tentative="1">
+      <w:start w:val="1"/>
+      <w:numFmt w:val="bullet"/>
+      <w:lvlText w:val="o"/>
+      <w:lvlJc w:val="left"/>
+      <w:pPr>
+        <w:ind w:left="5760" w:hanging="360"/>
+      </w:pPr>
+      <w:rPr>
+        <w:rFonts w:ascii="Courier New" w:hAnsi="Courier New" w:cs="Courier New" w:hint="default"/>
+      </w:rPr>
+    </w:lvl>
+    <w:lvl w:ilvl="8" w:tplc="080A0005" w:tentative="1">
+      <w:start w:val="1"/>
+      <w:numFmt w:val="bullet"/>
+      <w:lvlText w:val=""/>
+      <w:lvlJc w:val="left"/>
+      <w:pPr>
+        <w:ind w:left="6480" w:hanging="360"/>
+      </w:pPr>
+      <w:rPr>
+        <w:rFonts w:ascii="Wingdings" w:hAnsi="Wingdings" w:hint="default"/>
+      </w:rPr>
+    </w:lvl>
+  </w:abstractNum>
+  <w:abstractNum w:abstractNumId="1" w15:restartNumberingAfterBreak="0">
+    <w:nsid w:val="11C43998"/>
+    <w:multiLevelType w:val="hybridMultilevel"/>
+    <w:tmpl w:val="735854BC"/>
+    <w:lvl w:ilvl="0" w:tplc="140A0001">
+      <w:start w:val="1"/>
+      <w:numFmt w:val="bullet"/>
+      <w:lvlText w:val=""/>
+      <w:lvlJc w:val="left"/>
+      <w:pPr>
+        <w:ind w:left="1080" w:hanging="360"/>
+      </w:pPr>
+      <w:rPr>
+        <w:rFonts w:ascii="Symbol" w:hAnsi="Symbol" w:hint="default"/>
+      </w:rPr>
+    </w:lvl>
+    <w:lvl w:ilvl="1" w:tplc="080A0003" w:tentative="1">
+      <w:start w:val="1"/>
+      <w:numFmt w:val="bullet"/>
+      <w:lvlText w:val="o"/>
+      <w:lvlJc w:val="left"/>
+      <w:pPr>
+        <w:ind w:left="1800" w:hanging="360"/>
+      </w:pPr>
+      <w:rPr>
+        <w:rFonts w:ascii="Courier New" w:hAnsi="Courier New" w:cs="Courier New" w:hint="default"/>
+      </w:rPr>
+    </w:lvl>
+    <w:lvl w:ilvl="2" w:tplc="080A0005" w:tentative="1">
+      <w:start w:val="1"/>
+      <w:numFmt w:val="bullet"/>
+      <w:lvlText w:val=""/>
+      <w:lvlJc w:val="left"/>
+      <w:pPr>
+        <w:ind w:left="2520" w:hanging="360"/>
+      </w:pPr>
+      <w:rPr>
+        <w:rFonts w:ascii="Wingdings" w:hAnsi="Wingdings" w:hint="default"/>
+      </w:rPr>
+    </w:lvl>
+    <w:lvl w:ilvl="3" w:tplc="080A0001" w:tentative="1">
+      <w:start w:val="1"/>
+      <w:numFmt w:val="bullet"/>
+      <w:lvlText w:val=""/>
+      <w:lvlJc w:val="left"/>
+      <w:pPr>
+        <w:ind w:left="3240" w:hanging="360"/>
+      </w:pPr>
+      <w:rPr>
+        <w:rFonts w:ascii="Symbol" w:hAnsi="Symbol" w:hint="default"/>
+      </w:rPr>
+    </w:lvl>
+    <w:lvl w:ilvl="4" w:tplc="080A0003" w:tentative="1">
+      <w:start w:val="1"/>
+      <w:numFmt w:val="bullet"/>
+      <w:lvlText w:val="o"/>
+      <w:lvlJc w:val="left"/>
+      <w:pPr>
+        <w:ind w:left="3960" w:hanging="360"/>
+      </w:pPr>
+      <w:rPr>
+        <w:rFonts w:ascii="Courier New" w:hAnsi="Courier New" w:cs="Courier New" w:hint="default"/>
+      </w:rPr>
+    </w:lvl>
+    <w:lvl w:ilvl="5" w:tplc="080A0005" w:tentative="1">
+      <w:start w:val="1"/>
+      <w:numFmt w:val="bullet"/>
+      <w:lvlText w:val=""/>
+      <w:lvlJc w:val="left"/>
+      <w:pPr>
+        <w:ind w:left="4680" w:hanging="360"/>
+      </w:pPr>
+      <w:rPr>
+        <w:rFonts w:ascii="Wingdings" w:hAnsi="Wingdings" w:hint="default"/>
+      </w:rPr>
+    </w:lvl>
+    <w:lvl w:ilvl="6" w:tplc="080A0001" w:tentative="1">
+      <w:start w:val="1"/>
+      <w:numFmt w:val="bullet"/>
+      <w:lvlText w:val=""/>
+      <w:lvlJc w:val="left"/>
+      <w:pPr>
+        <w:ind w:left="5400" w:hanging="360"/>
+      </w:pPr>
+      <w:rPr>
+        <w:rFonts w:ascii="Symbol" w:hAnsi="Symbol" w:hint="default"/>
+      </w:rPr>
+    </w:lvl>
+    <w:lvl w:ilvl="7" w:tplc="080A0003" w:tentative="1">
+      <w:start w:val="1"/>
+      <w:numFmt w:val="bullet"/>
+      <w:lvlText w:val="o"/>
+      <w:lvlJc w:val="left"/>
+      <w:pPr>
+        <w:ind w:left="6120" w:hanging="360"/>
+      </w:pPr>
+      <w:rPr>
+        <w:rFonts w:ascii="Courier New" w:hAnsi="Courier New" w:cs="Courier New" w:hint="default"/>
+      </w:rPr>
+    </w:lvl>
+    <w:lvl w:ilvl="8" w:tplc="080A0005" w:tentative="1">
+      <w:start w:val="1"/>
+      <w:numFmt w:val="bullet"/>
+      <w:lvlText w:val=""/>
+      <w:lvlJc w:val="left"/>
+      <w:pPr>
+        <w:ind w:left="6840" w:hanging="360"/>
+      </w:pPr>
+      <w:rPr>
+        <w:rFonts w:ascii="Wingdings" w:hAnsi="Wingdings" w:hint="default"/>
+      </w:rPr>
+    </w:lvl>
+  </w:abstractNum>
+  <w:abstractNum w:abstractNumId="2" w15:restartNumberingAfterBreak="0">
+    <w:nsid w:val="21AB5240"/>
+    <w:multiLevelType w:val="hybridMultilevel"/>
+    <w:tmpl w:val="3A6C975A"/>
+    <w:lvl w:ilvl="0" w:tplc="080A000F">
+      <w:start w:val="1"/>
+      <w:numFmt w:val="decimal"/>
+      <w:lvlText w:val="%1."/>
+      <w:lvlJc w:val="left"/>
+      <w:pPr>
+        <w:ind w:left="720" w:hanging="360"/>
+      </w:pPr>
+      <w:rPr>
+        <w:rFonts w:hint="default"/>
+      </w:rPr>
+    </w:lvl>
+    <w:lvl w:ilvl="1" w:tplc="080A0019" w:tentative="1">
+      <w:start w:val="1"/>
+      <w:numFmt w:val="lowerLetter"/>
+      <w:lvlText w:val="%2."/>
+      <w:lvlJc w:val="left"/>
+      <w:pPr>
+        <w:ind w:left="1440" w:hanging="360"/>
+      </w:pPr>
+    </w:lvl>
+    <w:lvl w:ilvl="2" w:tplc="080A001B" w:tentative="1">
+      <w:start w:val="1"/>
+      <w:numFmt w:val="lowerRoman"/>
+      <w:lvlText w:val="%3."/>
+      <w:lvlJc w:val="right"/>
+      <w:pPr>
+        <w:ind w:left="2160" w:hanging="180"/>
+      </w:pPr>
+    </w:lvl>
+    <w:lvl w:ilvl="3" w:tplc="080A000F" w:tentative="1">
+      <w:start w:val="1"/>
+      <w:numFmt w:val="decimal"/>
+      <w:lvlText w:val="%4."/>
+      <w:lvlJc w:val="left"/>
+      <w:pPr>
+        <w:ind w:left="2880" w:hanging="360"/>
+      </w:pPr>
+    </w:lvl>
+    <w:lvl w:ilvl="4" w:tplc="080A0019" w:tentative="1">
+      <w:start w:val="1"/>
+      <w:numFmt w:val="lowerLetter"/>
+      <w:lvlText w:val="%5."/>
+      <w:lvlJc w:val="left"/>
+      <w:pPr>
+        <w:ind w:left="3600" w:hanging="360"/>
+      </w:pPr>
+    </w:lvl>
+    <w:lvl w:ilvl="5" w:tplc="080A001B" w:tentative="1">
+      <w:start w:val="1"/>
+      <w:numFmt w:val="lowerRoman"/>
+      <w:lvlText w:val="%6."/>
+      <w:lvlJc w:val="right"/>
+      <w:pPr>
+        <w:ind w:left="4320" w:hanging="180"/>
+      </w:pPr>
+    </w:lvl>
+    <w:lvl w:ilvl="6" w:tplc="080A000F" w:tentative="1">
+      <w:start w:val="1"/>
+      <w:numFmt w:val="decimal"/>
+      <w:lvlText w:val="%7."/>
+      <w:lvlJc w:val="left"/>
+      <w:pPr>
+        <w:ind w:left="5040" w:hanging="360"/>
+      </w:pPr>
+    </w:lvl>
+    <w:lvl w:ilvl="7" w:tplc="080A0019" w:tentative="1">
+      <w:start w:val="1"/>
+      <w:numFmt w:val="lowerLetter"/>
+      <w:lvlText w:val="%8."/>
+      <w:lvlJc w:val="left"/>
+      <w:pPr>
+        <w:ind w:left="5760" w:hanging="360"/>
+      </w:pPr>
+    </w:lvl>
+    <w:lvl w:ilvl="8" w:tplc="080A001B" w:tentative="1">
+      <w:start w:val="1"/>
+      <w:numFmt w:val="lowerRoman"/>
+      <w:lvlText w:val="%9."/>
+      <w:lvlJc w:val="right"/>
+      <w:pPr>
+        <w:ind w:left="6480" w:hanging="180"/>
+      </w:pPr>
+    </w:lvl>
+  </w:abstractNum>
+  <w:abstractNum w:abstractNumId="3" w15:restartNumberingAfterBreak="0">
+    <w:nsid w:val="6190132E"/>
+    <w:multiLevelType w:val="hybridMultilevel"/>
+    <w:tmpl w:val="6428EF1A"/>
+    <w:lvl w:ilvl="0" w:tplc="080A000F">
+      <w:start w:val="1"/>
+      <w:numFmt w:val="decimal"/>
+      <w:lvlText w:val="%1."/>
+      <w:lvlJc w:val="left"/>
+      <w:pPr>
+        <w:ind w:left="720" w:hanging="360"/>
+      </w:pPr>
+      <w:rPr>
+        <w:rFonts w:hint="default"/>
+      </w:rPr>
+    </w:lvl>
+    <w:lvl w:ilvl="1" w:tplc="080A0019" w:tentative="1">
+      <w:start w:val="1"/>
+      <w:numFmt w:val="lowerLetter"/>
+      <w:lvlText w:val="%2."/>
+      <w:lvlJc w:val="left"/>
+      <w:pPr>
+        <w:ind w:left="1440" w:hanging="360"/>
+      </w:pPr>
+    </w:lvl>
+    <w:lvl w:ilvl="2" w:tplc="080A001B" w:tentative="1">
+      <w:start w:val="1"/>
+      <w:numFmt w:val="lowerRoman"/>
+      <w:lvlText w:val="%3."/>
+      <w:lvlJc w:val="right"/>
+      <w:pPr>
+        <w:ind w:left="2160" w:hanging="180"/>
+      </w:pPr>
+    </w:lvl>
+    <w:lvl w:ilvl="3" w:tplc="080A000F" w:tentative="1">
+      <w:start w:val="1"/>
+      <w:numFmt w:val="decimal"/>
+      <w:lvlText w:val="%4."/>
+      <w:lvlJc w:val="left"/>
+      <w:pPr>
+        <w:ind w:left="2880" w:hanging="360"/>
+      </w:pPr>
+    </w:lvl>
+    <w:lvl w:ilvl="4" w:tplc="080A0019" w:tentative="1">
+      <w:start w:val="1"/>
+      <w:numFmt w:val="lowerLetter"/>
+      <w:lvlText w:val="%5."/>
+      <w:lvlJc w:val="left"/>
+      <w:pPr>
+        <w:ind w:left="3600" w:hanging="360"/>
+      </w:pPr>
+    </w:lvl>
+    <w:lvl w:ilvl="5" w:tplc="080A001B" w:tentative="1">
+      <w:start w:val="1"/>
+      <w:numFmt w:val="lowerRoman"/>
+      <w:lvlText w:val="%6."/>
+      <w:lvlJc w:val="right"/>
+      <w:pPr>
+        <w:ind w:left="4320" w:hanging="180"/>
+      </w:pPr>
+    </w:lvl>
+    <w:lvl w:ilvl="6" w:tplc="080A000F" w:tentative="1">
+      <w:start w:val="1"/>
+      <w:numFmt w:val="decimal"/>
+      <w:lvlText w:val="%7."/>
+      <w:lvlJc w:val="left"/>
+      <w:pPr>
+        <w:ind w:left="5040" w:hanging="360"/>
+      </w:pPr>
+    </w:lvl>
+    <w:lvl w:ilvl="7" w:tplc="080A0019" w:tentative="1">
+      <w:start w:val="1"/>
+      <w:numFmt w:val="lowerLetter"/>
+      <w:lvlText w:val="%8."/>
+      <w:lvlJc w:val="left"/>
+      <w:pPr>
+        <w:ind w:left="5760" w:hanging="360"/>
+      </w:pPr>
+    </w:lvl>
+    <w:lvl w:ilvl="8" w:tplc="080A001B" w:tentative="1">
+      <w:start w:val="1"/>
+      <w:numFmt w:val="lowerRoman"/>
+      <w:lvlText w:val="%9."/>
+      <w:lvlJc w:val="right"/>
+      <w:pPr>
+        <w:ind w:left="6480" w:hanging="180"/>
+      </w:pPr>
+    </w:lvl>
+  </w:abstractNum>
+  <w:abstractNum w:abstractNumId="4" w15:restartNumberingAfterBreak="0">
     <w:nsid w:val="7F9D07B7"/>
     <w:multiLevelType w:val="hybridMultilevel"/>
     <w:tmpl w:val="87BE15E8"/>
@@ -676,13 +2434,25 @@
     </w:lvl>
   </w:abstractNum>
   <w:num w:numId="1">
+    <w:abstractNumId w:val="4"/>
+  </w:num>
+  <w:num w:numId="2">
+    <w:abstractNumId w:val="3"/>
+  </w:num>
+  <w:num w:numId="3">
+    <w:abstractNumId w:val="2"/>
+  </w:num>
+  <w:num w:numId="4">
+    <w:abstractNumId w:val="1"/>
+  </w:num>
+  <w:num w:numId="5">
     <w:abstractNumId w:val="0"/>
   </w:num>
 </w:numbering>
 </file>
 
 <file path=word/styles.xml><?xml version="1.0" encoding="utf-8"?>
-<w:styles xmlns:mc="http://schemas.openxmlformats.org/markup-compatibility/2006" xmlns:r="http://schemas.openxmlformats.org/officeDocument/2006/relationships" xmlns:w="http://schemas.openxmlformats.org/wordprocessingml/2006/main" xmlns:w14="http://schemas.microsoft.com/office/word/2010/wordml" xmlns:w15="http://schemas.microsoft.com/office/word/2012/wordml" xmlns:w16se="http://schemas.microsoft.com/office/word/2015/wordml/symex" mc:Ignorable="w14 w15 w16se">
+<w:styles xmlns:mc="http://schemas.openxmlformats.org/markup-compatibility/2006" xmlns:r="http://schemas.openxmlformats.org/officeDocument/2006/relationships" xmlns:w="http://schemas.openxmlformats.org/wordprocessingml/2006/main" xmlns:w14="http://schemas.microsoft.com/office/word/2010/wordml" xmlns:w15="http://schemas.microsoft.com/office/word/2012/wordml" xmlns:w16cid="http://schemas.microsoft.com/office/word/2016/wordml/cid" xmlns:w16se="http://schemas.microsoft.com/office/word/2015/wordml/symex" mc:Ignorable="w14 w15 w16se w16cid">
   <w:docDefaults>
     <w:rPrDefault>
       <w:rPr>
@@ -698,7 +2468,7 @@
       </w:pPr>
     </w:pPrDefault>
   </w:docDefaults>
-  <w:latentStyles w:defLockedState="0" w:defUIPriority="99" w:defSemiHidden="0" w:defUnhideWhenUsed="0" w:defQFormat="0" w:count="371">
+  <w:latentStyles w:defLockedState="0" w:defUIPriority="99" w:defSemiHidden="0" w:defUnhideWhenUsed="0" w:defQFormat="0" w:count="377">
     <w:lsdException w:name="Normal" w:uiPriority="0" w:qFormat="1"/>
     <w:lsdException w:name="heading 1" w:uiPriority="9" w:qFormat="1"/>
     <w:lsdException w:name="heading 2" w:semiHidden="1" w:uiPriority="9" w:unhideWhenUsed="1" w:qFormat="1"/>
@@ -846,11 +2616,8 @@
     <w:lsdException w:name="Table 3D effects 3" w:semiHidden="1" w:unhideWhenUsed="1"/>
     <w:lsdException w:name="Table Contemporary" w:semiHidden="1" w:unhideWhenUsed="1"/>
     <w:lsdException w:name="Table Elegant" w:semiHidden="1" w:unhideWhenUsed="1"/>
-    <w:lsdException w:name="Table Professional" w:semiHidden="1" w:unhideWhenUsed="1"/>
     <w:lsdException w:name="Table Subtle 1" w:semiHidden="1" w:unhideWhenUsed="1"/>
     <w:lsdException w:name="Table Subtle 2" w:semiHidden="1" w:unhideWhenUsed="1"/>
-    <w:lsdException w:name="Table Web 1" w:semiHidden="1" w:unhideWhenUsed="1"/>
-    <w:lsdException w:name="Table Web 2" w:semiHidden="1" w:unhideWhenUsed="1"/>
     <w:lsdException w:name="Table Web 3" w:semiHidden="1" w:unhideWhenUsed="1"/>
     <w:lsdException w:name="Balloon Text" w:semiHidden="1" w:unhideWhenUsed="1"/>
     <w:lsdException w:name="Table Grid" w:uiPriority="39"/>
@@ -1070,6 +2837,12 @@
     <w:lsdException w:name="List Table 5 Dark Accent 6" w:uiPriority="50"/>
     <w:lsdException w:name="List Table 6 Colorful Accent 6" w:uiPriority="51"/>
     <w:lsdException w:name="List Table 7 Colorful Accent 6" w:uiPriority="52"/>
+    <w:lsdException w:name="Mention" w:semiHidden="1" w:unhideWhenUsed="1"/>
+    <w:lsdException w:name="Smart Hyperlink" w:semiHidden="1" w:unhideWhenUsed="1"/>
+    <w:lsdException w:name="Hashtag" w:semiHidden="1" w:unhideWhenUsed="1"/>
+    <w:lsdException w:name="Unresolved Mention" w:semiHidden="1" w:unhideWhenUsed="1"/>
+    <w:lsdException w:name="Smart Link" w:semiHidden="1" w:unhideWhenUsed="1"/>
+    <w:lsdException w:name="Smart Link Error" w:semiHidden="1" w:unhideWhenUsed="1"/>
   </w:latentStyles>
   <w:style w:type="paragraph" w:default="1" w:styleId="Normal">
     <w:name w:val="Normal"/>
@@ -1126,6 +2899,46 @@
       <w:color w:val="000000"/>
       <w:sz w:val="24"/>
       <w:szCs w:val="24"/>
+    </w:rPr>
+  </w:style>
+  <w:style w:type="character" w:customStyle="1" w:styleId="fontstyle21">
+    <w:name w:val="fontstyle21"/>
+    <w:basedOn w:val="Fuentedeprrafopredeter"/>
+    <w:rsid w:val="00A44BA0"/>
+    <w:rPr>
+      <w:rFonts w:ascii="Cambria Math" w:hAnsi="Cambria Math" w:hint="default"/>
+      <w:b w:val="0"/>
+      <w:bCs w:val="0"/>
+      <w:i w:val="0"/>
+      <w:iCs w:val="0"/>
+      <w:color w:val="000000"/>
+      <w:sz w:val="22"/>
+      <w:szCs w:val="22"/>
+    </w:rPr>
+  </w:style>
+  <w:style w:type="character" w:customStyle="1" w:styleId="fontstyle31">
+    <w:name w:val="fontstyle31"/>
+    <w:basedOn w:val="Fuentedeprrafopredeter"/>
+    <w:rsid w:val="00A44BA0"/>
+    <w:rPr>
+      <w:rFonts w:ascii="Times New Roman" w:hAnsi="Times New Roman" w:cs="Times New Roman" w:hint="default"/>
+      <w:b w:val="0"/>
+      <w:bCs w:val="0"/>
+      <w:i/>
+      <w:iCs/>
+      <w:color w:val="000000"/>
+      <w:sz w:val="22"/>
+      <w:szCs w:val="22"/>
+    </w:rPr>
+  </w:style>
+  <w:style w:type="character" w:styleId="Textodelmarcadordeposicin">
+    <w:name w:val="Placeholder Text"/>
+    <w:basedOn w:val="Fuentedeprrafopredeter"/>
+    <w:uiPriority w:val="99"/>
+    <w:semiHidden/>
+    <w:rsid w:val="00895242"/>
+    <w:rPr>
+      <w:color w:val="808080"/>
     </w:rPr>
   </w:style>
 </w:styles>

--- a/Borrador.docx
+++ b/Borrador.docx
@@ -2,6 +2,135 @@
 <file path=word/document.xml><?xml version="1.0" encoding="utf-8"?>
 <w:document xmlns:wpc="http://schemas.microsoft.com/office/word/2010/wordprocessingCanvas" xmlns:cx="http://schemas.microsoft.com/office/drawing/2014/chartex" xmlns:cx1="http://schemas.microsoft.com/office/drawing/2015/9/8/chartex" xmlns:cx2="http://schemas.microsoft.com/office/drawing/2015/10/21/chartex" xmlns:cx3="http://schemas.microsoft.com/office/drawing/2016/5/9/chartex" xmlns:cx4="http://schemas.microsoft.com/office/drawing/2016/5/10/chartex" xmlns:cx5="http://schemas.microsoft.com/office/drawing/2016/5/11/chartex" xmlns:cx6="http://schemas.microsoft.com/office/drawing/2016/5/12/chartex" xmlns:cx7="http://schemas.microsoft.com/office/drawing/2016/5/13/chartex" xmlns:cx8="http://schemas.microsoft.com/office/drawing/2016/5/14/chartex" xmlns:mc="http://schemas.openxmlformats.org/markup-compatibility/2006" xmlns:aink="http://schemas.microsoft.com/office/drawing/2016/ink" xmlns:am3d="http://schemas.microsoft.com/office/drawing/2017/model3d" xmlns:o="urn:schemas-microsoft-com:office:office" xmlns:r="http://schemas.openxmlformats.org/officeDocument/2006/relationships" xmlns:m="http://schemas.openxmlformats.org/officeDocument/2006/math" xmlns:v="urn:schemas-microsoft-com:vml" xmlns:wp14="http://schemas.microsoft.com/office/word/2010/wordprocessingDrawing" xmlns:wp="http://schemas.openxmlformats.org/drawingml/2006/wordprocessingDrawing" xmlns:w10="urn:schemas-microsoft-com:office:word" xmlns:w="http://schemas.openxmlformats.org/wordprocessingml/2006/main" xmlns:w14="http://schemas.microsoft.com/office/word/2010/wordml" xmlns:w15="http://schemas.microsoft.com/office/word/2012/wordml" xmlns:w16cid="http://schemas.microsoft.com/office/word/2016/wordml/cid" xmlns:w16se="http://schemas.microsoft.com/office/word/2015/wordml/symex" xmlns:wpg="http://schemas.microsoft.com/office/word/2010/wordprocessingGroup" xmlns:wpi="http://schemas.microsoft.com/office/word/2010/wordprocessingInk" xmlns:wne="http://schemas.microsoft.com/office/word/2006/wordml" xmlns:wps="http://schemas.microsoft.com/office/word/2010/wordprocessingShape" mc:Ignorable="w14 w15 w16se w16cid wp14">
   <w:body>
+    <w:p>
+      <w:pPr>
+        <w:pStyle w:val="Prrafodelista"/>
+        <w:numPr>
+          <w:ilvl w:val="0"/>
+          <w:numId w:val="7"/>
+        </w:numPr>
+        <w:spacing w:after="0" w:line="240" w:lineRule="auto"/>
+      </w:pPr>
+      <w:r>
+        <w:t>Título</w:t>
+      </w:r>
+    </w:p>
+    <w:p>
+      <w:pPr>
+        <w:spacing w:after="0" w:line="240" w:lineRule="auto"/>
+        <w:ind w:left="720" w:hanging="360"/>
+      </w:pPr>
+    </w:p>
+    <w:p>
+      <w:pPr>
+        <w:pStyle w:val="Prrafodelista"/>
+        <w:numPr>
+          <w:ilvl w:val="0"/>
+          <w:numId w:val="8"/>
+        </w:numPr>
+        <w:spacing w:after="0" w:line="240" w:lineRule="auto"/>
+      </w:pPr>
+      <w:r>
+        <w:t>Propósito</w:t>
+      </w:r>
+      <w:r>
+        <w:t>: Determinar</w:t>
+      </w:r>
+    </w:p>
+    <w:p>
+      <w:pPr>
+        <w:pStyle w:val="Prrafodelista"/>
+        <w:numPr>
+          <w:ilvl w:val="0"/>
+          <w:numId w:val="8"/>
+        </w:numPr>
+        <w:spacing w:after="0" w:line="240" w:lineRule="auto"/>
+      </w:pPr>
+      <w:r>
+        <w:t>Variables</w:t>
+      </w:r>
+      <w:r>
+        <w:t>: Modelos ARIMA</w:t>
+      </w:r>
+    </w:p>
+    <w:p>
+      <w:pPr>
+        <w:pStyle w:val="Prrafodelista"/>
+        <w:numPr>
+          <w:ilvl w:val="0"/>
+          <w:numId w:val="8"/>
+        </w:numPr>
+        <w:spacing w:after="0" w:line="240" w:lineRule="auto"/>
+      </w:pPr>
+      <w:r>
+        <w:t>Unidad de estudio</w:t>
+      </w:r>
+      <w:r>
+        <w:t>: Series cronológicas va</w:t>
+      </w:r>
+      <w:r>
+        <w:t>rias</w:t>
+      </w:r>
+    </w:p>
+    <w:p>
+      <w:pPr>
+        <w:pStyle w:val="Prrafodelista"/>
+        <w:numPr>
+          <w:ilvl w:val="0"/>
+          <w:numId w:val="8"/>
+        </w:numPr>
+        <w:spacing w:after="0" w:line="240" w:lineRule="auto"/>
+      </w:pPr>
+      <w:r>
+        <w:t>Lugar</w:t>
+      </w:r>
+      <w:r>
+        <w:t>: Costa Rica</w:t>
+      </w:r>
+    </w:p>
+    <w:p>
+      <w:pPr>
+        <w:pStyle w:val="Prrafodelista"/>
+        <w:numPr>
+          <w:ilvl w:val="0"/>
+          <w:numId w:val="8"/>
+        </w:numPr>
+        <w:spacing w:after="0" w:line="240" w:lineRule="auto"/>
+      </w:pPr>
+      <w:r>
+        <w:t>Tiempo</w:t>
+      </w:r>
+      <w:r>
+        <w:t>: Siglo XXI</w:t>
+      </w:r>
+    </w:p>
+    <w:p>
+      <w:pPr>
+        <w:spacing w:after="0" w:line="240" w:lineRule="auto"/>
+        <w:ind w:left="720" w:hanging="360"/>
+      </w:pPr>
+    </w:p>
+    <w:p>
+      <w:bookmarkStart w:id="0" w:name="_GoBack"/>
+      <w:r>
+        <w:t xml:space="preserve">optimización de pronósticos con modelos </w:t>
+      </w:r>
+      <w:proofErr w:type="spellStart"/>
+      <w:r>
+        <w:t>arima</w:t>
+      </w:r>
+      <w:proofErr w:type="spellEnd"/>
+      <w:r>
+        <w:t xml:space="preserve"> vía sobre parametrización según la temporalidad de la serie cronológica con aplicaciones en datos costarricenses</w:t>
+      </w:r>
+    </w:p>
+    <w:bookmarkEnd w:id="0"/>
+    <w:p>
+      <w:pPr>
+        <w:spacing w:after="0" w:line="240" w:lineRule="auto"/>
+        <w:ind w:left="720" w:hanging="360"/>
+      </w:pPr>
+    </w:p>
     <w:p>
       <w:pPr>
         <w:pStyle w:val="Prrafodelista"/>
@@ -113,10 +242,12 @@
         <w:t>`</w:t>
       </w:r>
       <w:proofErr w:type="spellStart"/>
+      <w:proofErr w:type="gramStart"/>
       <w:r>
         <w:t>auto.arima</w:t>
       </w:r>
       <w:proofErr w:type="spellEnd"/>
+      <w:proofErr w:type="gramEnd"/>
       <w:r>
         <w:t>()</w:t>
       </w:r>
@@ -161,99 +292,112 @@
         <w:t>ARIMA(</w:t>
       </w:r>
       <w:proofErr w:type="spellStart"/>
+      <w:proofErr w:type="gramStart"/>
+      <w:r>
+        <w:t>p,d</w:t>
+      </w:r>
+      <w:proofErr w:type="gramEnd"/>
+      <w:r>
+        <w:t>,q</w:t>
+      </w:r>
+      <w:proofErr w:type="spellEnd"/>
+      <w:r>
+        <w:t>)(P,D,Q)</w:t>
+      </w:r>
+      <w:r>
+        <w:t>$</w:t>
+      </w:r>
+      <w:r>
+        <w:t xml:space="preserve"> </w:t>
+      </w:r>
+      <w:r>
+        <w:rPr>
+          <w:rFonts w:eastAsiaTheme="minorEastAsia"/>
+        </w:rPr>
+        <w:t xml:space="preserve">para una serie </w:t>
+      </w:r>
+      <w:r>
+        <w:rPr>
+          <w:rFonts w:eastAsiaTheme="minorEastAsia"/>
+        </w:rPr>
+        <w:t>$</w:t>
+      </w:r>
+      <w:proofErr w:type="spellStart"/>
+      <w:r>
+        <w:rPr>
+          <w:rFonts w:eastAsiaTheme="minorEastAsia"/>
+        </w:rPr>
+        <w:t>y_t</w:t>
+      </w:r>
+      <w:proofErr w:type="spellEnd"/>
+      <w:r>
+        <w:rPr>
+          <w:rFonts w:eastAsiaTheme="minorEastAsia"/>
+        </w:rPr>
+        <w:t>$</w:t>
+      </w:r>
+      <w:r>
+        <w:rPr>
+          <w:rFonts w:eastAsiaTheme="minorEastAsia"/>
+        </w:rPr>
+        <w:t xml:space="preserve">. </w:t>
+      </w:r>
+      <w:r>
+        <w:t xml:space="preserve">Se propone </w:t>
+      </w:r>
+      <w:r>
+        <w:t>un método</w:t>
+      </w:r>
+      <w:r>
+        <w:t xml:space="preserve"> de selección fundamentada en las permutaciones de</w:t>
+      </w:r>
+      <w:r>
+        <w:t xml:space="preserve"> </w:t>
+      </w:r>
+      <w:r>
+        <w:t xml:space="preserve">los </w:t>
+      </w:r>
+      <w:r>
+        <w:t>parámetros de un modelo</w:t>
+      </w:r>
+      <w:r>
+        <w:t xml:space="preserve"> ARIMA</w:t>
+      </w:r>
+      <w:r>
+        <w:rPr>
+          <w:rFonts w:eastAsiaTheme="minorEastAsia"/>
+        </w:rPr>
+        <w:t xml:space="preserve">, </w:t>
+      </w:r>
+      <w:r>
+        <w:t>seleccionando la mejor especificación con base en medidas de rendimiento</w:t>
+      </w:r>
+      <w:r>
+        <w:t xml:space="preserve"> MAE, RMSE, MAPE y MASE:  </w:t>
+      </w:r>
+      <w:proofErr w:type="gramStart"/>
+      <w:r>
+        <w:t>se  comparan</w:t>
+      </w:r>
+      <w:proofErr w:type="gramEnd"/>
+      <w:r>
+        <w:t xml:space="preserve"> todos los posibles términos definiendo una diferenciación adecuada para la serie y permutando hasta un máximo </w:t>
+      </w:r>
+      <w:r>
+        <w:t>determinado</w:t>
+      </w:r>
+      <w:r>
+        <w:t xml:space="preserve"> para los términos de especificación de un</w:t>
+      </w:r>
+      <w:r>
+        <w:t xml:space="preserve"> $ARIMA(</w:t>
+      </w:r>
+      <w:proofErr w:type="spellStart"/>
       <w:r>
         <w:t>p,d,q</w:t>
       </w:r>
       <w:proofErr w:type="spellEnd"/>
       <w:r>
-        <w:t>)(P,D,Q)</w:t>
-      </w:r>
-      <w:r>
-        <w:t>$</w:t>
-      </w:r>
-      <w:r>
-        <w:t xml:space="preserve"> </w:t>
-      </w:r>
-      <w:r>
-        <w:rPr>
-          <w:rFonts w:eastAsiaTheme="minorEastAsia"/>
-        </w:rPr>
-        <w:t xml:space="preserve">para una serie </w:t>
-      </w:r>
-      <w:r>
-        <w:rPr>
-          <w:rFonts w:eastAsiaTheme="minorEastAsia"/>
-        </w:rPr>
-        <w:t>$</w:t>
-      </w:r>
-      <w:proofErr w:type="spellStart"/>
-      <w:r>
-        <w:rPr>
-          <w:rFonts w:eastAsiaTheme="minorEastAsia"/>
-        </w:rPr>
-        <w:t>y_t</w:t>
-      </w:r>
-      <w:proofErr w:type="spellEnd"/>
-      <w:r>
-        <w:rPr>
-          <w:rFonts w:eastAsiaTheme="minorEastAsia"/>
-        </w:rPr>
-        <w:t>$</w:t>
-      </w:r>
-      <w:r>
-        <w:rPr>
-          <w:rFonts w:eastAsiaTheme="minorEastAsia"/>
-        </w:rPr>
-        <w:t xml:space="preserve">. </w:t>
-      </w:r>
-      <w:r>
-        <w:t xml:space="preserve">Se propone </w:t>
-      </w:r>
-      <w:r>
-        <w:t>un método</w:t>
-      </w:r>
-      <w:r>
-        <w:t xml:space="preserve"> de selección fundamentada en las permutaciones de</w:t>
-      </w:r>
-      <w:r>
-        <w:t xml:space="preserve"> </w:t>
-      </w:r>
-      <w:r>
-        <w:t xml:space="preserve">los </w:t>
-      </w:r>
-      <w:r>
-        <w:t>parámetros de un modelo</w:t>
-      </w:r>
-      <w:r>
-        <w:t xml:space="preserve"> ARIMA</w:t>
-      </w:r>
-      <w:r>
-        <w:rPr>
-          <w:rFonts w:eastAsiaTheme="minorEastAsia"/>
-        </w:rPr>
-        <w:t xml:space="preserve">, </w:t>
-      </w:r>
-      <w:r>
-        <w:t>seleccionando la mejor especificación con base en medidas de rendimiento</w:t>
-      </w:r>
-      <w:r>
-        <w:t xml:space="preserve"> MAE, RMSE, MAPE y MASE:  se  comparan todos los posibles términos definiendo una diferenciación adecuada para la serie y permutando hasta un máximo </w:t>
-      </w:r>
-      <w:r>
-        <w:t>determinado</w:t>
-      </w:r>
-      <w:r>
-        <w:t xml:space="preserve"> para los términos de especificación de un</w:t>
-      </w:r>
-      <w:r>
-        <w:t xml:space="preserve"> $ARIMA(</w:t>
-      </w:r>
-      <w:proofErr w:type="spellStart"/>
-      <w:r>
-        <w:t>p,d,q</w:t>
-      </w:r>
-      <w:proofErr w:type="spellEnd"/>
-      <w:r>
         <w:t>)(P,D,Q)$</w:t>
       </w:r>
       <w:r>
@@ -271,8 +415,6 @@
       <w:r>
         <w:t xml:space="preserve">: mortalidad infantil, mortalidad por causa externa, nacimientos, demanda eléctrica, intereses y comisiones del sector público, e incentivos salariales del sector público.   </w:t>
       </w:r>
-      <w:bookmarkStart w:id="0" w:name="_GoBack"/>
-      <w:bookmarkEnd w:id="0"/>
     </w:p>
     <w:p>
       <w:pPr>
@@ -765,14 +907,7 @@
         <w:rPr>
           <w:rFonts w:ascii="Times New Roman" w:hAnsi="Times New Roman"/>
         </w:rPr>
-        <w:t xml:space="preserve">procesos </w:t>
-      </w:r>
-      <w:r>
-        <w:rPr>
-          <w:rFonts w:ascii="Times New Roman" w:hAnsi="Times New Roman"/>
-        </w:rPr>
-        <w:lastRenderedPageBreak/>
-        <w:t>autorregresivos integrados de medias móviles</w:t>
+        <w:t>procesos autorregresivos integrados de medias móviles</w:t>
       </w:r>
       <w:r>
         <w:rPr>
@@ -1038,11 +1173,19 @@
         <w:t xml:space="preserve"> es identificar el los parámetros del proceso ARIMA(</w:t>
       </w:r>
       <w:proofErr w:type="spellStart"/>
-      <w:r>
-        <w:rPr>
-          <w:rFonts w:ascii="Times New Roman" w:hAnsi="Times New Roman"/>
-        </w:rPr>
-        <w:t>p,d,q</w:t>
+      <w:proofErr w:type="gramStart"/>
+      <w:r>
+        <w:rPr>
+          <w:rFonts w:ascii="Times New Roman" w:hAnsi="Times New Roman"/>
+        </w:rPr>
+        <w:t>p,d</w:t>
+      </w:r>
+      <w:proofErr w:type="gramEnd"/>
+      <w:r>
+        <w:rPr>
+          <w:rFonts w:ascii="Times New Roman" w:hAnsi="Times New Roman"/>
+        </w:rPr>
+        <w:t>,q</w:t>
       </w:r>
       <w:proofErr w:type="spellEnd"/>
       <w:r>
@@ -1182,6 +1325,7 @@
         <w:t>[@</w:t>
       </w:r>
       <w:proofErr w:type="spellStart"/>
+      <w:proofErr w:type="gramStart"/>
       <w:r>
         <w:rPr>
           <w:rFonts w:ascii="Times New Roman" w:hAnsi="Times New Roman"/>
@@ -1189,6 +1333,7 @@
         <w:t>auto.arima</w:t>
       </w:r>
       <w:proofErr w:type="spellEnd"/>
+      <w:proofErr w:type="gramEnd"/>
       <w:r>
         <w:rPr>
           <w:rFonts w:ascii="Times New Roman" w:hAnsi="Times New Roman"/>
@@ -1509,42 +1654,38 @@
         <w:rPr>
           <w:rFonts w:ascii="Times New Roman" w:hAnsi="Times New Roman" w:cs="Times New Roman"/>
         </w:rPr>
-        <w:t xml:space="preserve">l paquete </w:t>
-      </w:r>
+        <w:t>l paquete `</w:t>
+      </w:r>
+      <w:proofErr w:type="spellStart"/>
+      <w:r>
+        <w:rPr>
+          <w:rFonts w:ascii="Times New Roman" w:hAnsi="Times New Roman" w:cs="Times New Roman"/>
+        </w:rPr>
+        <w:t>forecast</w:t>
+      </w:r>
+      <w:proofErr w:type="spellEnd"/>
       <w:r>
         <w:rPr>
           <w:rFonts w:ascii="Times New Roman" w:hAnsi="Times New Roman" w:cs="Times New Roman"/>
         </w:rPr>
         <w:t>`</w:t>
       </w:r>
+      <w:r>
+        <w:rPr>
+          <w:rFonts w:ascii="Times New Roman" w:hAnsi="Times New Roman" w:cs="Times New Roman"/>
+        </w:rPr>
+        <w:t>[@</w:t>
+      </w:r>
       <w:proofErr w:type="spellStart"/>
-      <w:r>
-        <w:rPr>
-          <w:rFonts w:ascii="Times New Roman" w:hAnsi="Times New Roman" w:cs="Times New Roman"/>
-        </w:rPr>
-        <w:t>forecast</w:t>
+      <w:proofErr w:type="gramStart"/>
+      <w:r>
+        <w:rPr>
+          <w:rFonts w:ascii="Times New Roman" w:hAnsi="Times New Roman" w:cs="Times New Roman"/>
+        </w:rPr>
+        <w:t>auto.arima</w:t>
       </w:r>
       <w:proofErr w:type="spellEnd"/>
-      <w:r>
-        <w:rPr>
-          <w:rFonts w:ascii="Times New Roman" w:hAnsi="Times New Roman" w:cs="Times New Roman"/>
-        </w:rPr>
-        <w:t>`</w:t>
-      </w:r>
-      <w:r>
-        <w:rPr>
-          <w:rFonts w:ascii="Times New Roman" w:hAnsi="Times New Roman" w:cs="Times New Roman"/>
-        </w:rPr>
-        <w:t>[@</w:t>
-      </w:r>
-      <w:proofErr w:type="spellStart"/>
-      <w:r>
-        <w:rPr>
-          <w:rFonts w:ascii="Times New Roman" w:hAnsi="Times New Roman" w:cs="Times New Roman"/>
-        </w:rPr>
-        <w:t>auto.arima</w:t>
-      </w:r>
-      <w:proofErr w:type="spellEnd"/>
+      <w:proofErr w:type="gramEnd"/>
       <w:r>
         <w:rPr>
           <w:rFonts w:ascii="Times New Roman" w:hAnsi="Times New Roman" w:cs="Times New Roman"/>
@@ -1555,19 +1696,7 @@
         <w:rPr>
           <w:rFonts w:ascii="Times New Roman" w:hAnsi="Times New Roman" w:cs="Times New Roman"/>
         </w:rPr>
-        <w:t xml:space="preserve"> de</w:t>
-      </w:r>
-      <w:r>
-        <w:rPr>
-          <w:rFonts w:ascii="Times New Roman" w:hAnsi="Times New Roman" w:cs="Times New Roman"/>
-        </w:rPr>
-        <w:t>l lenguaje de programación</w:t>
-      </w:r>
-      <w:r>
-        <w:rPr>
-          <w:rFonts w:ascii="Times New Roman" w:hAnsi="Times New Roman" w:cs="Times New Roman"/>
-        </w:rPr>
-        <w:t xml:space="preserve"> R</w:t>
+        <w:t xml:space="preserve"> del lenguaje de programación R</w:t>
       </w:r>
       <w:r>
         <w:rPr>
@@ -1667,7 +1796,14 @@
         <w:rPr>
           <w:rFonts w:ascii="Times New Roman" w:hAnsi="Times New Roman" w:cs="Times New Roman"/>
         </w:rPr>
-        <w:t>-Hansen, seleccionado el orden óptimo para los términos</w:t>
+        <w:t>-</w:t>
+      </w:r>
+      <w:r>
+        <w:rPr>
+          <w:rFonts w:ascii="Times New Roman" w:hAnsi="Times New Roman" w:cs="Times New Roman"/>
+        </w:rPr>
+        <w:lastRenderedPageBreak/>
+        <w:t>Hansen, seleccionado el orden óptimo para los términos</w:t>
       </w:r>
       <w:r>
         <w:rPr>
@@ -1676,11 +1812,19 @@
         <w:t xml:space="preserve"> $ARIMA(</w:t>
       </w:r>
       <w:proofErr w:type="spellStart"/>
-      <w:r>
-        <w:rPr>
-          <w:rFonts w:ascii="Times New Roman" w:hAnsi="Times New Roman" w:cs="Times New Roman"/>
-        </w:rPr>
-        <w:t>p,d,q</w:t>
+      <w:proofErr w:type="gramStart"/>
+      <w:r>
+        <w:rPr>
+          <w:rFonts w:ascii="Times New Roman" w:hAnsi="Times New Roman" w:cs="Times New Roman"/>
+        </w:rPr>
+        <w:t>p,d</w:t>
+      </w:r>
+      <w:proofErr w:type="gramEnd"/>
+      <w:r>
+        <w:rPr>
+          <w:rFonts w:ascii="Times New Roman" w:hAnsi="Times New Roman" w:cs="Times New Roman"/>
+        </w:rPr>
+        <w:t>,q</w:t>
       </w:r>
       <w:proofErr w:type="spellEnd"/>
       <w:r>
@@ -1843,13 +1987,7 @@
         <w:rPr>
           <w:rFonts w:ascii="Times New Roman" w:hAnsi="Times New Roman" w:cs="Times New Roman"/>
         </w:rPr>
-        <w:t xml:space="preserve"> </w:t>
-      </w:r>
-      <w:r>
-        <w:rPr>
-          <w:rFonts w:ascii="Times New Roman" w:hAnsi="Times New Roman" w:cs="Times New Roman"/>
-        </w:rPr>
-        <w:t>El método propuesto se prob</w:t>
+        <w:t xml:space="preserve"> El método propuesto se prob</w:t>
       </w:r>
       <w:r>
         <w:rPr>
@@ -1873,14 +2011,7 @@
         <w:rPr>
           <w:rFonts w:ascii="Times New Roman" w:hAnsi="Times New Roman" w:cs="Times New Roman"/>
         </w:rPr>
-        <w:t xml:space="preserve">: mortalidad infantil, mortalidad por causa externa, nacimientos, </w:t>
-      </w:r>
-      <w:r>
-        <w:rPr>
-          <w:rFonts w:ascii="Times New Roman" w:hAnsi="Times New Roman" w:cs="Times New Roman"/>
-        </w:rPr>
-        <w:lastRenderedPageBreak/>
-        <w:t>demanda eléctrica, intereses y comisiones del sector público, e incentivos salariales del sector público.</w:t>
+        <w:t>: mortalidad infantil, mortalidad por causa externa, nacimientos, demanda eléctrica, intereses y comisiones del sector público, e incentivos salariales del sector público.</w:t>
       </w:r>
     </w:p>
     <w:p>
@@ -1903,7 +2034,134 @@
         </w:rPr>
       </w:pPr>
     </w:p>
-    <w:p/>
+    <w:p>
+      <w:pPr>
+        <w:pStyle w:val="Prrafodelista"/>
+        <w:numPr>
+          <w:ilvl w:val="0"/>
+          <w:numId w:val="6"/>
+        </w:numPr>
+      </w:pPr>
+      <w:r>
+        <w:t>Objetivos</w:t>
+      </w:r>
+    </w:p>
+    <w:p>
+      <w:pPr>
+        <w:pStyle w:val="Prrafodelista"/>
+        <w:numPr>
+          <w:ilvl w:val="1"/>
+          <w:numId w:val="6"/>
+        </w:numPr>
+      </w:pPr>
+      <w:r>
+        <w:t>Objetivo General</w:t>
+      </w:r>
+    </w:p>
+    <w:p>
+      <w:pPr>
+        <w:pStyle w:val="Prrafodelista"/>
+        <w:ind w:left="1440"/>
+      </w:pPr>
+      <w:r>
+        <w:t>Evaluar la calidad de los pronósticos re</w:t>
+      </w:r>
+      <w:r>
+        <w:t xml:space="preserve">alizados con modelos ARIMA especificados vía </w:t>
+      </w:r>
+      <w:r>
+        <w:t>sobre parametrización</w:t>
+      </w:r>
+      <w:r>
+        <w:t>.</w:t>
+      </w:r>
+    </w:p>
+    <w:p>
+      <w:pPr>
+        <w:pStyle w:val="Prrafodelista"/>
+        <w:numPr>
+          <w:ilvl w:val="1"/>
+          <w:numId w:val="6"/>
+        </w:numPr>
+      </w:pPr>
+      <w:r>
+        <w:t>Objetivos específicos</w:t>
+      </w:r>
+    </w:p>
+    <w:p>
+      <w:pPr>
+        <w:pStyle w:val="Prrafodelista"/>
+        <w:numPr>
+          <w:ilvl w:val="2"/>
+          <w:numId w:val="6"/>
+        </w:numPr>
+      </w:pPr>
+      <w:r>
+        <w:t>Diseñar</w:t>
+      </w:r>
+      <w:r>
+        <w:t xml:space="preserve"> un algoritmo </w:t>
+      </w:r>
+      <w:r>
+        <w:t xml:space="preserve">para la </w:t>
+      </w:r>
+      <w:r>
+        <w:t>selección del mejor modelo ARIMA según la temporalidad de la serie.</w:t>
+      </w:r>
+    </w:p>
+    <w:p>
+      <w:pPr>
+        <w:pStyle w:val="Prrafodelista"/>
+        <w:numPr>
+          <w:ilvl w:val="2"/>
+          <w:numId w:val="6"/>
+        </w:numPr>
+      </w:pPr>
+      <w:r>
+        <w:t xml:space="preserve">Aplicar validación cruzada </w:t>
+      </w:r>
+      <w:r>
+        <w:t xml:space="preserve">en distintos horizontes de pronóstico para </w:t>
+      </w:r>
+      <w:r>
+        <w:t>identificar la mejor especificación de un modelo ARIMA.</w:t>
+      </w:r>
+    </w:p>
+    <w:p>
+      <w:pPr>
+        <w:pStyle w:val="Prrafodelista"/>
+        <w:numPr>
+          <w:ilvl w:val="2"/>
+          <w:numId w:val="6"/>
+        </w:numPr>
+      </w:pPr>
+      <w:r>
+        <w:t xml:space="preserve">Comparar la precisión de los pronósticos con el método propuesto por Rob </w:t>
+      </w:r>
+      <w:proofErr w:type="spellStart"/>
+      <w:r>
+        <w:t>Hyndman</w:t>
+      </w:r>
+      <w:proofErr w:type="spellEnd"/>
+      <w:r>
+        <w:t>.</w:t>
+      </w:r>
+    </w:p>
+    <w:p>
+      <w:pPr>
+        <w:pStyle w:val="Prrafodelista"/>
+        <w:numPr>
+          <w:ilvl w:val="2"/>
+          <w:numId w:val="6"/>
+        </w:numPr>
+      </w:pPr>
+      <w:r>
+        <w:t>Integrar</w:t>
+      </w:r>
+      <w:r>
+        <w:t xml:space="preserve"> la metodología de análisis de series temporales en una librería del lenguaje estadístico R.</w:t>
+      </w:r>
+    </w:p>
     <w:sectPr>
       <w:pgSz w:w="12240" w:h="15840"/>
       <w:pgMar w:top="1417" w:right="1701" w:bottom="1417" w:left="1701" w:header="708" w:footer="708" w:gutter="0"/>
@@ -1917,6 +2175,95 @@
 <file path=word/numbering.xml><?xml version="1.0" encoding="utf-8"?>
 <w:numbering xmlns:wpc="http://schemas.microsoft.com/office/word/2010/wordprocessingCanvas" xmlns:cx="http://schemas.microsoft.com/office/drawing/2014/chartex" xmlns:cx1="http://schemas.microsoft.com/office/drawing/2015/9/8/chartex" xmlns:cx2="http://schemas.microsoft.com/office/drawing/2015/10/21/chartex" xmlns:cx3="http://schemas.microsoft.com/office/drawing/2016/5/9/chartex" xmlns:cx4="http://schemas.microsoft.com/office/drawing/2016/5/10/chartex" xmlns:cx5="http://schemas.microsoft.com/office/drawing/2016/5/11/chartex" xmlns:cx6="http://schemas.microsoft.com/office/drawing/2016/5/12/chartex" xmlns:cx7="http://schemas.microsoft.com/office/drawing/2016/5/13/chartex" xmlns:cx8="http://schemas.microsoft.com/office/drawing/2016/5/14/chartex" xmlns:mc="http://schemas.openxmlformats.org/markup-compatibility/2006" xmlns:aink="http://schemas.microsoft.com/office/drawing/2016/ink" xmlns:am3d="http://schemas.microsoft.com/office/drawing/2017/model3d" xmlns:o="urn:schemas-microsoft-com:office:office" xmlns:r="http://schemas.openxmlformats.org/officeDocument/2006/relationships" xmlns:m="http://schemas.openxmlformats.org/officeDocument/2006/math" xmlns:v="urn:schemas-microsoft-com:vml" xmlns:wp14="http://schemas.microsoft.com/office/word/2010/wordprocessingDrawing" xmlns:wp="http://schemas.openxmlformats.org/drawingml/2006/wordprocessingDrawing" xmlns:w10="urn:schemas-microsoft-com:office:word" xmlns:w="http://schemas.openxmlformats.org/wordprocessingml/2006/main" xmlns:w14="http://schemas.microsoft.com/office/word/2010/wordml" xmlns:w15="http://schemas.microsoft.com/office/word/2012/wordml" xmlns:w16cid="http://schemas.microsoft.com/office/word/2016/wordml/cid" xmlns:w16se="http://schemas.microsoft.com/office/word/2015/wordml/symex" xmlns:wpg="http://schemas.microsoft.com/office/word/2010/wordprocessingGroup" xmlns:wpi="http://schemas.microsoft.com/office/word/2010/wordprocessingInk" xmlns:wne="http://schemas.microsoft.com/office/word/2006/wordml" xmlns:wps="http://schemas.microsoft.com/office/word/2010/wordprocessingShape" mc:Ignorable="w14 w15 w16se w16cid wp14">
   <w:abstractNum w:abstractNumId="0" w15:restartNumberingAfterBreak="0">
+    <w:nsid w:val="063849A4"/>
+    <w:multiLevelType w:val="hybridMultilevel"/>
+    <w:tmpl w:val="26422472"/>
+    <w:lvl w:ilvl="0" w:tplc="080A000F">
+      <w:start w:val="1"/>
+      <w:numFmt w:val="decimal"/>
+      <w:lvlText w:val="%1."/>
+      <w:lvlJc w:val="left"/>
+      <w:pPr>
+        <w:ind w:left="720" w:hanging="360"/>
+      </w:pPr>
+      <w:rPr>
+        <w:rFonts w:hint="default"/>
+      </w:rPr>
+    </w:lvl>
+    <w:lvl w:ilvl="1" w:tplc="080A0019" w:tentative="1">
+      <w:start w:val="1"/>
+      <w:numFmt w:val="lowerLetter"/>
+      <w:lvlText w:val="%2."/>
+      <w:lvlJc w:val="left"/>
+      <w:pPr>
+        <w:ind w:left="1440" w:hanging="360"/>
+      </w:pPr>
+    </w:lvl>
+    <w:lvl w:ilvl="2" w:tplc="080A001B" w:tentative="1">
+      <w:start w:val="1"/>
+      <w:numFmt w:val="lowerRoman"/>
+      <w:lvlText w:val="%3."/>
+      <w:lvlJc w:val="right"/>
+      <w:pPr>
+        <w:ind w:left="2160" w:hanging="180"/>
+      </w:pPr>
+    </w:lvl>
+    <w:lvl w:ilvl="3" w:tplc="080A000F" w:tentative="1">
+      <w:start w:val="1"/>
+      <w:numFmt w:val="decimal"/>
+      <w:lvlText w:val="%4."/>
+      <w:lvlJc w:val="left"/>
+      <w:pPr>
+        <w:ind w:left="2880" w:hanging="360"/>
+      </w:pPr>
+    </w:lvl>
+    <w:lvl w:ilvl="4" w:tplc="080A0019" w:tentative="1">
+      <w:start w:val="1"/>
+      <w:numFmt w:val="lowerLetter"/>
+      <w:lvlText w:val="%5."/>
+      <w:lvlJc w:val="left"/>
+      <w:pPr>
+        <w:ind w:left="3600" w:hanging="360"/>
+      </w:pPr>
+    </w:lvl>
+    <w:lvl w:ilvl="5" w:tplc="080A001B" w:tentative="1">
+      <w:start w:val="1"/>
+      <w:numFmt w:val="lowerRoman"/>
+      <w:lvlText w:val="%6."/>
+      <w:lvlJc w:val="right"/>
+      <w:pPr>
+        <w:ind w:left="4320" w:hanging="180"/>
+      </w:pPr>
+    </w:lvl>
+    <w:lvl w:ilvl="6" w:tplc="080A000F" w:tentative="1">
+      <w:start w:val="1"/>
+      <w:numFmt w:val="decimal"/>
+      <w:lvlText w:val="%7."/>
+      <w:lvlJc w:val="left"/>
+      <w:pPr>
+        <w:ind w:left="5040" w:hanging="360"/>
+      </w:pPr>
+    </w:lvl>
+    <w:lvl w:ilvl="7" w:tplc="080A0019" w:tentative="1">
+      <w:start w:val="1"/>
+      <w:numFmt w:val="lowerLetter"/>
+      <w:lvlText w:val="%8."/>
+      <w:lvlJc w:val="left"/>
+      <w:pPr>
+        <w:ind w:left="5760" w:hanging="360"/>
+      </w:pPr>
+    </w:lvl>
+    <w:lvl w:ilvl="8" w:tplc="080A001B" w:tentative="1">
+      <w:start w:val="1"/>
+      <w:numFmt w:val="lowerRoman"/>
+      <w:lvlText w:val="%9."/>
+      <w:lvlJc w:val="right"/>
+      <w:pPr>
+        <w:ind w:left="6480" w:hanging="180"/>
+      </w:pPr>
+    </w:lvl>
+  </w:abstractNum>
+  <w:abstractNum w:abstractNumId="1" w15:restartNumberingAfterBreak="0">
     <w:nsid w:val="0BBE3067"/>
     <w:multiLevelType w:val="hybridMultilevel"/>
     <w:tmpl w:val="152474FE"/>
@@ -2029,7 +2376,7 @@
       </w:rPr>
     </w:lvl>
   </w:abstractNum>
-  <w:abstractNum w:abstractNumId="1" w15:restartNumberingAfterBreak="0">
+  <w:abstractNum w:abstractNumId="2" w15:restartNumberingAfterBreak="0">
     <w:nsid w:val="11C43998"/>
     <w:multiLevelType w:val="hybridMultilevel"/>
     <w:tmpl w:val="735854BC"/>
@@ -2142,7 +2489,7 @@
       </w:rPr>
     </w:lvl>
   </w:abstractNum>
-  <w:abstractNum w:abstractNumId="2" w15:restartNumberingAfterBreak="0">
+  <w:abstractNum w:abstractNumId="3" w15:restartNumberingAfterBreak="0">
     <w:nsid w:val="21AB5240"/>
     <w:multiLevelType w:val="hybridMultilevel"/>
     <w:tmpl w:val="3A6C975A"/>
@@ -2231,7 +2578,120 @@
       </w:pPr>
     </w:lvl>
   </w:abstractNum>
-  <w:abstractNum w:abstractNumId="3" w15:restartNumberingAfterBreak="0">
+  <w:abstractNum w:abstractNumId="4" w15:restartNumberingAfterBreak="0">
+    <w:nsid w:val="35AC3B3C"/>
+    <w:multiLevelType w:val="hybridMultilevel"/>
+    <w:tmpl w:val="5F907B46"/>
+    <w:lvl w:ilvl="0" w:tplc="080A0001">
+      <w:start w:val="1"/>
+      <w:numFmt w:val="bullet"/>
+      <w:lvlText w:val=""/>
+      <w:lvlJc w:val="left"/>
+      <w:pPr>
+        <w:ind w:left="720" w:hanging="360"/>
+      </w:pPr>
+      <w:rPr>
+        <w:rFonts w:ascii="Symbol" w:hAnsi="Symbol" w:hint="default"/>
+      </w:rPr>
+    </w:lvl>
+    <w:lvl w:ilvl="1" w:tplc="080A0003">
+      <w:start w:val="1"/>
+      <w:numFmt w:val="bullet"/>
+      <w:lvlText w:val="o"/>
+      <w:lvlJc w:val="left"/>
+      <w:pPr>
+        <w:ind w:left="1440" w:hanging="360"/>
+      </w:pPr>
+      <w:rPr>
+        <w:rFonts w:ascii="Courier New" w:hAnsi="Courier New" w:cs="Courier New" w:hint="default"/>
+      </w:rPr>
+    </w:lvl>
+    <w:lvl w:ilvl="2" w:tplc="080A0005">
+      <w:start w:val="1"/>
+      <w:numFmt w:val="bullet"/>
+      <w:lvlText w:val=""/>
+      <w:lvlJc w:val="left"/>
+      <w:pPr>
+        <w:ind w:left="2160" w:hanging="360"/>
+      </w:pPr>
+      <w:rPr>
+        <w:rFonts w:ascii="Wingdings" w:hAnsi="Wingdings" w:hint="default"/>
+      </w:rPr>
+    </w:lvl>
+    <w:lvl w:ilvl="3" w:tplc="080A0001" w:tentative="1">
+      <w:start w:val="1"/>
+      <w:numFmt w:val="bullet"/>
+      <w:lvlText w:val=""/>
+      <w:lvlJc w:val="left"/>
+      <w:pPr>
+        <w:ind w:left="2880" w:hanging="360"/>
+      </w:pPr>
+      <w:rPr>
+        <w:rFonts w:ascii="Symbol" w:hAnsi="Symbol" w:hint="default"/>
+      </w:rPr>
+    </w:lvl>
+    <w:lvl w:ilvl="4" w:tplc="080A0003" w:tentative="1">
+      <w:start w:val="1"/>
+      <w:numFmt w:val="bullet"/>
+      <w:lvlText w:val="o"/>
+      <w:lvlJc w:val="left"/>
+      <w:pPr>
+        <w:ind w:left="3600" w:hanging="360"/>
+      </w:pPr>
+      <w:rPr>
+        <w:rFonts w:ascii="Courier New" w:hAnsi="Courier New" w:cs="Courier New" w:hint="default"/>
+      </w:rPr>
+    </w:lvl>
+    <w:lvl w:ilvl="5" w:tplc="080A0005" w:tentative="1">
+      <w:start w:val="1"/>
+      <w:numFmt w:val="bullet"/>
+      <w:lvlText w:val=""/>
+      <w:lvlJc w:val="left"/>
+      <w:pPr>
+        <w:ind w:left="4320" w:hanging="360"/>
+      </w:pPr>
+      <w:rPr>
+        <w:rFonts w:ascii="Wingdings" w:hAnsi="Wingdings" w:hint="default"/>
+      </w:rPr>
+    </w:lvl>
+    <w:lvl w:ilvl="6" w:tplc="080A0001" w:tentative="1">
+      <w:start w:val="1"/>
+      <w:numFmt w:val="bullet"/>
+      <w:lvlText w:val=""/>
+      <w:lvlJc w:val="left"/>
+      <w:pPr>
+        <w:ind w:left="5040" w:hanging="360"/>
+      </w:pPr>
+      <w:rPr>
+        <w:rFonts w:ascii="Symbol" w:hAnsi="Symbol" w:hint="default"/>
+      </w:rPr>
+    </w:lvl>
+    <w:lvl w:ilvl="7" w:tplc="080A0003" w:tentative="1">
+      <w:start w:val="1"/>
+      <w:numFmt w:val="bullet"/>
+      <w:lvlText w:val="o"/>
+      <w:lvlJc w:val="left"/>
+      <w:pPr>
+        <w:ind w:left="5760" w:hanging="360"/>
+      </w:pPr>
+      <w:rPr>
+        <w:rFonts w:ascii="Courier New" w:hAnsi="Courier New" w:cs="Courier New" w:hint="default"/>
+      </w:rPr>
+    </w:lvl>
+    <w:lvl w:ilvl="8" w:tplc="080A0005" w:tentative="1">
+      <w:start w:val="1"/>
+      <w:numFmt w:val="bullet"/>
+      <w:lvlText w:val=""/>
+      <w:lvlJc w:val="left"/>
+      <w:pPr>
+        <w:ind w:left="6480" w:hanging="360"/>
+      </w:pPr>
+      <w:rPr>
+        <w:rFonts w:ascii="Wingdings" w:hAnsi="Wingdings" w:hint="default"/>
+      </w:rPr>
+    </w:lvl>
+  </w:abstractNum>
+  <w:abstractNum w:abstractNumId="5" w15:restartNumberingAfterBreak="0">
     <w:nsid w:val="6190132E"/>
     <w:multiLevelType w:val="hybridMultilevel"/>
     <w:tmpl w:val="6428EF1A"/>
@@ -2320,7 +2780,120 @@
       </w:pPr>
     </w:lvl>
   </w:abstractNum>
-  <w:abstractNum w:abstractNumId="4" w15:restartNumberingAfterBreak="0">
+  <w:abstractNum w:abstractNumId="6" w15:restartNumberingAfterBreak="0">
+    <w:nsid w:val="7392020E"/>
+    <w:multiLevelType w:val="hybridMultilevel"/>
+    <w:tmpl w:val="1C265F50"/>
+    <w:lvl w:ilvl="0" w:tplc="080A0001">
+      <w:start w:val="1"/>
+      <w:numFmt w:val="bullet"/>
+      <w:lvlText w:val=""/>
+      <w:lvlJc w:val="left"/>
+      <w:pPr>
+        <w:ind w:left="720" w:hanging="360"/>
+      </w:pPr>
+      <w:rPr>
+        <w:rFonts w:ascii="Symbol" w:hAnsi="Symbol" w:hint="default"/>
+      </w:rPr>
+    </w:lvl>
+    <w:lvl w:ilvl="1" w:tplc="080A0003" w:tentative="1">
+      <w:start w:val="1"/>
+      <w:numFmt w:val="bullet"/>
+      <w:lvlText w:val="o"/>
+      <w:lvlJc w:val="left"/>
+      <w:pPr>
+        <w:ind w:left="1440" w:hanging="360"/>
+      </w:pPr>
+      <w:rPr>
+        <w:rFonts w:ascii="Courier New" w:hAnsi="Courier New" w:cs="Courier New" w:hint="default"/>
+      </w:rPr>
+    </w:lvl>
+    <w:lvl w:ilvl="2" w:tplc="080A0005" w:tentative="1">
+      <w:start w:val="1"/>
+      <w:numFmt w:val="bullet"/>
+      <w:lvlText w:val=""/>
+      <w:lvlJc w:val="left"/>
+      <w:pPr>
+        <w:ind w:left="2160" w:hanging="360"/>
+      </w:pPr>
+      <w:rPr>
+        <w:rFonts w:ascii="Wingdings" w:hAnsi="Wingdings" w:hint="default"/>
+      </w:rPr>
+    </w:lvl>
+    <w:lvl w:ilvl="3" w:tplc="080A0001" w:tentative="1">
+      <w:start w:val="1"/>
+      <w:numFmt w:val="bullet"/>
+      <w:lvlText w:val=""/>
+      <w:lvlJc w:val="left"/>
+      <w:pPr>
+        <w:ind w:left="2880" w:hanging="360"/>
+      </w:pPr>
+      <w:rPr>
+        <w:rFonts w:ascii="Symbol" w:hAnsi="Symbol" w:hint="default"/>
+      </w:rPr>
+    </w:lvl>
+    <w:lvl w:ilvl="4" w:tplc="080A0003" w:tentative="1">
+      <w:start w:val="1"/>
+      <w:numFmt w:val="bullet"/>
+      <w:lvlText w:val="o"/>
+      <w:lvlJc w:val="left"/>
+      <w:pPr>
+        <w:ind w:left="3600" w:hanging="360"/>
+      </w:pPr>
+      <w:rPr>
+        <w:rFonts w:ascii="Courier New" w:hAnsi="Courier New" w:cs="Courier New" w:hint="default"/>
+      </w:rPr>
+    </w:lvl>
+    <w:lvl w:ilvl="5" w:tplc="080A0005" w:tentative="1">
+      <w:start w:val="1"/>
+      <w:numFmt w:val="bullet"/>
+      <w:lvlText w:val=""/>
+      <w:lvlJc w:val="left"/>
+      <w:pPr>
+        <w:ind w:left="4320" w:hanging="360"/>
+      </w:pPr>
+      <w:rPr>
+        <w:rFonts w:ascii="Wingdings" w:hAnsi="Wingdings" w:hint="default"/>
+      </w:rPr>
+    </w:lvl>
+    <w:lvl w:ilvl="6" w:tplc="080A0001" w:tentative="1">
+      <w:start w:val="1"/>
+      <w:numFmt w:val="bullet"/>
+      <w:lvlText w:val=""/>
+      <w:lvlJc w:val="left"/>
+      <w:pPr>
+        <w:ind w:left="5040" w:hanging="360"/>
+      </w:pPr>
+      <w:rPr>
+        <w:rFonts w:ascii="Symbol" w:hAnsi="Symbol" w:hint="default"/>
+      </w:rPr>
+    </w:lvl>
+    <w:lvl w:ilvl="7" w:tplc="080A0003" w:tentative="1">
+      <w:start w:val="1"/>
+      <w:numFmt w:val="bullet"/>
+      <w:lvlText w:val="o"/>
+      <w:lvlJc w:val="left"/>
+      <w:pPr>
+        <w:ind w:left="5760" w:hanging="360"/>
+      </w:pPr>
+      <w:rPr>
+        <w:rFonts w:ascii="Courier New" w:hAnsi="Courier New" w:cs="Courier New" w:hint="default"/>
+      </w:rPr>
+    </w:lvl>
+    <w:lvl w:ilvl="8" w:tplc="080A0005" w:tentative="1">
+      <w:start w:val="1"/>
+      <w:numFmt w:val="bullet"/>
+      <w:lvlText w:val=""/>
+      <w:lvlJc w:val="left"/>
+      <w:pPr>
+        <w:ind w:left="6480" w:hanging="360"/>
+      </w:pPr>
+      <w:rPr>
+        <w:rFonts w:ascii="Wingdings" w:hAnsi="Wingdings" w:hint="default"/>
+      </w:rPr>
+    </w:lvl>
+  </w:abstractNum>
+  <w:abstractNum w:abstractNumId="7" w15:restartNumberingAfterBreak="0">
     <w:nsid w:val="7F9D07B7"/>
     <w:multiLevelType w:val="hybridMultilevel"/>
     <w:tmpl w:val="87BE15E8"/>
@@ -2434,18 +3007,27 @@
     </w:lvl>
   </w:abstractNum>
   <w:num w:numId="1">
+    <w:abstractNumId w:val="7"/>
+  </w:num>
+  <w:num w:numId="2">
+    <w:abstractNumId w:val="5"/>
+  </w:num>
+  <w:num w:numId="3">
+    <w:abstractNumId w:val="3"/>
+  </w:num>
+  <w:num w:numId="4">
+    <w:abstractNumId w:val="2"/>
+  </w:num>
+  <w:num w:numId="5">
+    <w:abstractNumId w:val="1"/>
+  </w:num>
+  <w:num w:numId="6">
     <w:abstractNumId w:val="4"/>
   </w:num>
-  <w:num w:numId="2">
-    <w:abstractNumId w:val="3"/>
+  <w:num w:numId="7">
+    <w:abstractNumId w:val="6"/>
   </w:num>
-  <w:num w:numId="3">
-    <w:abstractNumId w:val="2"/>
-  </w:num>
-  <w:num w:numId="4">
-    <w:abstractNumId w:val="1"/>
-  </w:num>
-  <w:num w:numId="5">
+  <w:num w:numId="8">
     <w:abstractNumId w:val="0"/>
   </w:num>
 </w:numbering>
@@ -2616,8 +3198,11 @@
     <w:lsdException w:name="Table 3D effects 3" w:semiHidden="1" w:unhideWhenUsed="1"/>
     <w:lsdException w:name="Table Contemporary" w:semiHidden="1" w:unhideWhenUsed="1"/>
     <w:lsdException w:name="Table Elegant" w:semiHidden="1" w:unhideWhenUsed="1"/>
+    <w:lsdException w:name="Table Professional" w:semiHidden="1" w:unhideWhenUsed="1"/>
     <w:lsdException w:name="Table Subtle 1" w:semiHidden="1" w:unhideWhenUsed="1"/>
     <w:lsdException w:name="Table Subtle 2" w:semiHidden="1" w:unhideWhenUsed="1"/>
+    <w:lsdException w:name="Table Web 1" w:semiHidden="1" w:unhideWhenUsed="1"/>
+    <w:lsdException w:name="Table Web 2" w:semiHidden="1" w:unhideWhenUsed="1"/>
     <w:lsdException w:name="Table Web 3" w:semiHidden="1" w:unhideWhenUsed="1"/>
     <w:lsdException w:name="Balloon Text" w:semiHidden="1" w:unhideWhenUsed="1"/>
     <w:lsdException w:name="Table Grid" w:uiPriority="39"/>

--- a/Borrador.docx
+++ b/Borrador.docx
@@ -111,7 +111,6 @@
       </w:pPr>
     </w:p>
     <w:p>
-      <w:bookmarkStart w:id="0" w:name="_GoBack"/>
       <w:r>
         <w:t xml:space="preserve">optimización de pronósticos con modelos </w:t>
       </w:r>
@@ -124,7 +123,6 @@
         <w:t xml:space="preserve"> vía sobre parametrización según la temporalidad de la serie cronológica con aplicaciones en datos costarricenses</w:t>
       </w:r>
     </w:p>
-    <w:bookmarkEnd w:id="0"/>
     <w:p>
       <w:pPr>
         <w:spacing w:after="0" w:line="240" w:lineRule="auto"/>
@@ -2161,6 +2159,87 @@
       <w:r>
         <w:t xml:space="preserve"> la metodología de análisis de series temporales en una librería del lenguaje estadístico R.</w:t>
       </w:r>
+    </w:p>
+    <w:p>
+      <w:pPr>
+        <w:pStyle w:val="Prrafodelista"/>
+        <w:ind w:left="2160"/>
+      </w:pPr>
+    </w:p>
+    <w:p>
+      <w:pPr>
+        <w:pStyle w:val="Prrafodelista"/>
+        <w:numPr>
+          <w:ilvl w:val="0"/>
+          <w:numId w:val="6"/>
+        </w:numPr>
+      </w:pPr>
+      <w:r>
+        <w:t>Contribución de la tesis a la Estadística como disciplina</w:t>
+      </w:r>
+    </w:p>
+    <w:p>
+      <w:pPr>
+        <w:pStyle w:val="Prrafodelista"/>
+        <w:jc w:val="both"/>
+      </w:pPr>
+      <w:bookmarkStart w:id="0" w:name="_GoBack"/>
+      <w:r>
+        <w:t xml:space="preserve">El principal aporte </w:t>
+      </w:r>
+      <w:r>
+        <w:t>de est</w:t>
+      </w:r>
+      <w:r>
+        <w:t>e estudio es, por medio de un estudio de simulación, aportar evidencia</w:t>
+      </w:r>
+      <w:r>
+        <w:t xml:space="preserve"> </w:t>
+      </w:r>
+      <w:r>
+        <w:t xml:space="preserve">sobre cómo la </w:t>
+      </w:r>
+      <w:proofErr w:type="spellStart"/>
+      <w:r>
+        <w:t>sobreparametrización</w:t>
+      </w:r>
+      <w:proofErr w:type="spellEnd"/>
+      <w:r>
+        <w:t xml:space="preserve"> </w:t>
+      </w:r>
+      <w:r>
+        <w:t xml:space="preserve">puede representar una herramienta para </w:t>
+      </w:r>
+      <w:r>
+        <w:t>definir la especificación de un modelo ARIMA que genere pronósticos adecuados</w:t>
+      </w:r>
+      <w:r>
+        <w:t>, contrastando la calidad de estos con respecto a otros métodos similares</w:t>
+      </w:r>
+      <w:r>
+        <w:t xml:space="preserve">, como lo es la función </w:t>
+      </w:r>
+      <w:proofErr w:type="spellStart"/>
+      <w:proofErr w:type="gramStart"/>
+      <w:r>
+        <w:t>auto.arima</w:t>
+      </w:r>
+      <w:proofErr w:type="spellEnd"/>
+      <w:proofErr w:type="gramEnd"/>
+      <w:r>
+        <w:t>().</w:t>
+      </w:r>
+    </w:p>
+    <w:bookmarkEnd w:id="0"/>
+    <w:p>
+      <w:pPr>
+        <w:pStyle w:val="Prrafodelista"/>
+      </w:pPr>
+    </w:p>
+    <w:p>
+      <w:pPr>
+        <w:pStyle w:val="Prrafodelista"/>
+      </w:pPr>
     </w:p>
     <w:sectPr>
       <w:pgSz w:w="12240" w:h="15840"/>

--- a/Borrador.docx
+++ b/Borrador.docx
@@ -240,12 +240,10 @@
         <w:t>`</w:t>
       </w:r>
       <w:proofErr w:type="spellStart"/>
-      <w:proofErr w:type="gramStart"/>
       <w:r>
         <w:t>auto.arima</w:t>
       </w:r>
       <w:proofErr w:type="spellEnd"/>
-      <w:proofErr w:type="gramEnd"/>
       <w:r>
         <w:t>()</w:t>
       </w:r>
@@ -290,13 +288,8 @@
         <w:t>ARIMA(</w:t>
       </w:r>
       <w:proofErr w:type="spellStart"/>
-      <w:proofErr w:type="gramStart"/>
-      <w:r>
-        <w:t>p,d</w:t>
-      </w:r>
-      <w:proofErr w:type="gramEnd"/>
-      <w:r>
-        <w:t>,q</w:t>
+      <w:r>
+        <w:t>p,d,q</w:t>
       </w:r>
       <w:proofErr w:type="spellEnd"/>
       <w:r>
@@ -371,15 +364,7 @@
         <w:t>seleccionando la mejor especificación con base en medidas de rendimiento</w:t>
       </w:r>
       <w:r>
-        <w:t xml:space="preserve"> MAE, RMSE, MAPE y MASE:  </w:t>
-      </w:r>
-      <w:proofErr w:type="gramStart"/>
-      <w:r>
-        <w:t>se  comparan</w:t>
-      </w:r>
-      <w:proofErr w:type="gramEnd"/>
-      <w:r>
-        <w:t xml:space="preserve"> todos los posibles términos definiendo una diferenciación adecuada para la serie y permutando hasta un máximo </w:t>
+        <w:t xml:space="preserve"> MAE, RMSE, MAPE y MASE:  se  comparan todos los posibles términos definiendo una diferenciación adecuada para la serie y permutando hasta un máximo </w:t>
       </w:r>
       <w:r>
         <w:t>determinado</w:t>
@@ -1171,19 +1156,11 @@
         <w:t xml:space="preserve"> es identificar el los parámetros del proceso ARIMA(</w:t>
       </w:r>
       <w:proofErr w:type="spellStart"/>
-      <w:proofErr w:type="gramStart"/>
-      <w:r>
-        <w:rPr>
-          <w:rFonts w:ascii="Times New Roman" w:hAnsi="Times New Roman"/>
-        </w:rPr>
-        <w:t>p,d</w:t>
-      </w:r>
-      <w:proofErr w:type="gramEnd"/>
-      <w:r>
-        <w:rPr>
-          <w:rFonts w:ascii="Times New Roman" w:hAnsi="Times New Roman"/>
-        </w:rPr>
-        <w:t>,q</w:t>
+      <w:r>
+        <w:rPr>
+          <w:rFonts w:ascii="Times New Roman" w:hAnsi="Times New Roman"/>
+        </w:rPr>
+        <w:t>p,d,q</w:t>
       </w:r>
       <w:proofErr w:type="spellEnd"/>
       <w:r>
@@ -1323,7 +1300,6 @@
         <w:t>[@</w:t>
       </w:r>
       <w:proofErr w:type="spellStart"/>
-      <w:proofErr w:type="gramStart"/>
       <w:r>
         <w:rPr>
           <w:rFonts w:ascii="Times New Roman" w:hAnsi="Times New Roman"/>
@@ -1331,7 +1307,6 @@
         <w:t>auto.arima</w:t>
       </w:r>
       <w:proofErr w:type="spellEnd"/>
-      <w:proofErr w:type="gramEnd"/>
       <w:r>
         <w:rPr>
           <w:rFonts w:ascii="Times New Roman" w:hAnsi="Times New Roman"/>
@@ -1675,7 +1650,6 @@
         <w:t>[@</w:t>
       </w:r>
       <w:proofErr w:type="spellStart"/>
-      <w:proofErr w:type="gramStart"/>
       <w:r>
         <w:rPr>
           <w:rFonts w:ascii="Times New Roman" w:hAnsi="Times New Roman" w:cs="Times New Roman"/>
@@ -1683,7 +1657,6 @@
         <w:t>auto.arima</w:t>
       </w:r>
       <w:proofErr w:type="spellEnd"/>
-      <w:proofErr w:type="gramEnd"/>
       <w:r>
         <w:rPr>
           <w:rFonts w:ascii="Times New Roman" w:hAnsi="Times New Roman" w:cs="Times New Roman"/>
@@ -1810,19 +1783,11 @@
         <w:t xml:space="preserve"> $ARIMA(</w:t>
       </w:r>
       <w:proofErr w:type="spellStart"/>
-      <w:proofErr w:type="gramStart"/>
       <w:r>
         <w:rPr>
           <w:rFonts w:ascii="Times New Roman" w:hAnsi="Times New Roman" w:cs="Times New Roman"/>
         </w:rPr>
-        <w:t>p,d</w:t>
-      </w:r>
-      <w:proofErr w:type="gramEnd"/>
-      <w:r>
-        <w:rPr>
-          <w:rFonts w:ascii="Times New Roman" w:hAnsi="Times New Roman" w:cs="Times New Roman"/>
-        </w:rPr>
-        <w:t>,q</w:t>
+        <w:t>p,d,q</w:t>
       </w:r>
       <w:proofErr w:type="spellEnd"/>
       <w:r>
@@ -2183,63 +2148,1070 @@
         <w:pStyle w:val="Prrafodelista"/>
         <w:jc w:val="both"/>
       </w:pPr>
+      <w:r>
+        <w:t xml:space="preserve">El principal aporte </w:t>
+      </w:r>
+      <w:r>
+        <w:t>de est</w:t>
+      </w:r>
+      <w:r>
+        <w:t>e estudio es, por medio de un estudio de simulación, aportar evidencia</w:t>
+      </w:r>
+      <w:r>
+        <w:t xml:space="preserve"> </w:t>
+      </w:r>
+      <w:r>
+        <w:t xml:space="preserve">sobre cómo la </w:t>
+      </w:r>
+      <w:proofErr w:type="spellStart"/>
+      <w:r>
+        <w:t>sobreparametrización</w:t>
+      </w:r>
+      <w:proofErr w:type="spellEnd"/>
+      <w:r>
+        <w:t xml:space="preserve"> </w:t>
+      </w:r>
+      <w:r>
+        <w:t xml:space="preserve">puede representar una herramienta para </w:t>
+      </w:r>
+      <w:r>
+        <w:t>definir la especificación de un modelo ARIMA que genere pronósticos adecuados</w:t>
+      </w:r>
+      <w:r>
+        <w:t>, contrastando la calidad de estos con respecto a otros métodos similares</w:t>
+      </w:r>
+      <w:r>
+        <w:t xml:space="preserve">, como lo es la función </w:t>
+      </w:r>
+      <w:proofErr w:type="spellStart"/>
+      <w:r>
+        <w:t>auto.arima</w:t>
+      </w:r>
+      <w:proofErr w:type="spellEnd"/>
+      <w:r>
+        <w:t>().</w:t>
+      </w:r>
+    </w:p>
+    <w:p>
+      <w:pPr>
+        <w:pStyle w:val="Prrafodelista"/>
+      </w:pPr>
+    </w:p>
+    <w:p>
+      <w:pPr>
+        <w:pStyle w:val="Prrafodelista"/>
+      </w:pPr>
+    </w:p>
+    <w:p>
+      <w:pPr>
+        <w:pStyle w:val="Prrafodelista"/>
+      </w:pPr>
+    </w:p>
+    <w:p>
+      <w:pPr>
+        <w:pStyle w:val="Prrafodelista"/>
+      </w:pPr>
+    </w:p>
+    <w:p>
+      <w:pPr>
+        <w:pStyle w:val="Prrafodelista"/>
+      </w:pPr>
+    </w:p>
+    <w:p>
+      <w:pPr>
+        <w:pStyle w:val="Prrafodelista"/>
+      </w:pPr>
+    </w:p>
+    <w:p>
+      <w:pPr>
+        <w:pStyle w:val="Prrafodelista"/>
+      </w:pPr>
+    </w:p>
+    <w:p>
+      <w:pPr>
+        <w:pStyle w:val="Prrafodelista"/>
+      </w:pPr>
+    </w:p>
+    <w:p>
+      <w:pPr>
+        <w:pStyle w:val="Prrafodelista"/>
+      </w:pPr>
+    </w:p>
+    <w:p>
+      <w:pPr>
+        <w:pStyle w:val="Prrafodelista"/>
+      </w:pPr>
+    </w:p>
+    <w:p>
+      <w:pPr>
+        <w:pStyle w:val="Prrafodelista"/>
+        <w:numPr>
+          <w:ilvl w:val="0"/>
+          <w:numId w:val="6"/>
+        </w:numPr>
+      </w:pPr>
+      <w:r>
+        <w:lastRenderedPageBreak/>
+        <w:t>Referentes o elementos teóricos que va a utilizar</w:t>
+      </w:r>
+    </w:p>
+    <w:p>
+      <w:pPr>
+        <w:pStyle w:val="Prrafodelista"/>
+      </w:pPr>
+    </w:p>
+    <w:p>
+      <w:pPr>
+        <w:pStyle w:val="Prrafodelista"/>
+        <w:numPr>
+          <w:ilvl w:val="0"/>
+          <w:numId w:val="9"/>
+        </w:numPr>
+      </w:pPr>
+      <w:r>
+        <w:t>Modelos ARIMA</w:t>
+      </w:r>
+    </w:p>
+    <w:p>
+      <w:pPr>
+        <w:pStyle w:val="Prrafodelista"/>
+        <w:ind w:left="0"/>
+      </w:pPr>
+    </w:p>
+    <w:p>
+      <w:pPr>
+        <w:pStyle w:val="Prrafodelista"/>
+        <w:ind w:left="0"/>
+        <w:jc w:val="both"/>
+      </w:pPr>
+      <w:r>
+        <w:t xml:space="preserve">Los modelos </w:t>
+      </w:r>
+      <w:r>
+        <w:t xml:space="preserve">ARIMA, junto con </w:t>
+      </w:r>
+      <w:r>
+        <w:t>los de suavizamiento exponencial</w:t>
+      </w:r>
+      <w:r>
+        <w:t>, son los</w:t>
+      </w:r>
+      <w:r>
+        <w:t xml:space="preserve"> de uso más extendido en el análisis de series cron</w:t>
+      </w:r>
+      <w:r>
+        <w:t>o</w:t>
+      </w:r>
+      <w:r>
+        <w:t>lógicas</w:t>
+      </w:r>
+      <w:r>
+        <w:t>.</w:t>
+      </w:r>
+      <w:r>
+        <w:t xml:space="preserve"> El nombre ARIMA es la abreviatura inglesa  para </w:t>
+      </w:r>
+      <w:r>
+        <w:t>*</w:t>
+      </w:r>
+      <w:proofErr w:type="spellStart"/>
+      <w:r>
+        <w:t>Auto</w:t>
+      </w:r>
+      <w:r>
+        <w:t>Regresive</w:t>
+      </w:r>
+      <w:proofErr w:type="spellEnd"/>
+      <w:r>
+        <w:t xml:space="preserve"> </w:t>
+      </w:r>
+      <w:proofErr w:type="spellStart"/>
+      <w:r>
+        <w:t>Integrated</w:t>
+      </w:r>
+      <w:proofErr w:type="spellEnd"/>
+      <w:r>
+        <w:t xml:space="preserve"> </w:t>
+      </w:r>
+      <w:proofErr w:type="spellStart"/>
+      <w:r>
+        <w:t>Moving</w:t>
+      </w:r>
+      <w:proofErr w:type="spellEnd"/>
+      <w:r>
+        <w:t xml:space="preserve"> </w:t>
+      </w:r>
+      <w:proofErr w:type="spellStart"/>
+      <w:r>
+        <w:t>Average</w:t>
+      </w:r>
+      <w:proofErr w:type="spellEnd"/>
+      <w:r>
+        <w:t xml:space="preserve">*, </w:t>
+      </w:r>
+      <w:r>
+        <w:t xml:space="preserve">y </w:t>
+      </w:r>
+      <w:r>
+        <w:t>son aplicados mediante la metodolog</w:t>
+      </w:r>
+      <w:r>
+        <w:t>ía</w:t>
+      </w:r>
+      <w:r>
+        <w:t xml:space="preserve"> de Box-Jenkins.</w:t>
+      </w:r>
+      <w:r>
+        <w:t xml:space="preserve"> </w:t>
+      </w:r>
+      <w:r>
+        <w:t xml:space="preserve">Como menciona Rob. </w:t>
+      </w:r>
+      <w:proofErr w:type="spellStart"/>
+      <w:r>
+        <w:t>Hyndman</w:t>
+      </w:r>
+      <w:proofErr w:type="spellEnd"/>
+      <w:r>
+        <w:t xml:space="preserve"> [@</w:t>
+      </w:r>
+      <w:proofErr w:type="spellStart"/>
+      <w:r>
+        <w:t>hyndman_box-jenkins</w:t>
+      </w:r>
+      <w:proofErr w:type="spellEnd"/>
+      <w:r>
+        <w:t>]</w:t>
+      </w:r>
+      <w:r>
+        <w:t xml:space="preserve">, </w:t>
+      </w:r>
+      <w:r>
+        <w:t xml:space="preserve">la metodología de Box-Jenkins </w:t>
+      </w:r>
+      <w:r>
+        <w:t xml:space="preserve">difiere a </w:t>
+      </w:r>
+      <w:r>
+        <w:t xml:space="preserve">los demás métodos porque no </w:t>
+      </w:r>
+      <w:r>
+        <w:t>supone un determinado patrón en la serie cronológica</w:t>
+      </w:r>
+      <w:r>
+        <w:t xml:space="preserve">, si no que parte de un </w:t>
+      </w:r>
+      <w:r>
+        <w:t>proceso iterativo para identificar el modelo de un gran grupo de estos</w:t>
+      </w:r>
+      <w:r>
+        <w:t xml:space="preserve"> para luego ponerlo a prueba </w:t>
+      </w:r>
+      <w:r>
+        <w:t>según varias medidas de rendimiento.</w:t>
+      </w:r>
+      <w:r>
+        <w:t xml:space="preserve"> </w:t>
+      </w:r>
+      <w:r>
+        <w:t xml:space="preserve">Un proceso ARIMA </w:t>
+      </w:r>
+      <w:r>
+        <w:t>es caracterizado por dos funciones: la autocorrelación</w:t>
+      </w:r>
+      <w:r>
+        <w:t xml:space="preserve"> y la autocorrelación parcial</w:t>
+      </w:r>
+      <w:r>
+        <w:t>; el enfoque Box-Jenkins</w:t>
+      </w:r>
+      <w:r>
+        <w:t xml:space="preserve"> compara estas funciones</w:t>
+      </w:r>
+      <w:r>
+        <w:t xml:space="preserve"> con el objetivo de </w:t>
+      </w:r>
+      <w:r>
+        <w:t>identificar el proceso que describa de manera adecuada el comportamiento de una serie cronológica</w:t>
+      </w:r>
+      <w:r>
+        <w:t xml:space="preserve"> [@</w:t>
+      </w:r>
+      <w:r>
+        <w:t>oscarh-3</w:t>
+      </w:r>
+      <w:r>
+        <w:t>]</w:t>
+      </w:r>
+      <w:r>
+        <w:t>.</w:t>
+      </w:r>
+    </w:p>
+    <w:p>
+      <w:pPr>
+        <w:pStyle w:val="Prrafodelista"/>
+        <w:ind w:left="0"/>
+        <w:jc w:val="both"/>
+      </w:pPr>
+    </w:p>
+    <w:p>
+      <w:pPr>
+        <w:pStyle w:val="Prrafodelista"/>
+        <w:ind w:left="0"/>
+        <w:jc w:val="both"/>
+      </w:pPr>
+      <w:r>
+        <w:t xml:space="preserve">El </w:t>
+      </w:r>
+      <w:r>
+        <w:t>componente *</w:t>
+      </w:r>
+      <w:r>
+        <w:t xml:space="preserve">*AR** de los modelos ARIMA </w:t>
+      </w:r>
+      <w:r>
+        <w:t xml:space="preserve">hace </w:t>
+      </w:r>
+      <w:r>
+        <w:t xml:space="preserve">referencia al </w:t>
+      </w:r>
+      <w:r>
+        <w:t xml:space="preserve">uso de modelos </w:t>
+      </w:r>
+      <w:r>
+        <w:t>autorregresivos</w:t>
+      </w:r>
+      <w:r>
+        <w:t xml:space="preserve">, en los cuales </w:t>
+      </w:r>
+      <w:r>
+        <w:t>los pronósticos para la variable de interés utilizan</w:t>
+      </w:r>
+      <w:r>
+        <w:t xml:space="preserve"> una combinación lineal</w:t>
+      </w:r>
+      <w:r>
+        <w:t xml:space="preserve"> de las observaciones previas</w:t>
+      </w:r>
+      <w:r>
+        <w:t xml:space="preserve">, llamándose así *autorregresivos* porque </w:t>
+      </w:r>
+      <w:r>
+        <w:t xml:space="preserve">se aplica una regresión </w:t>
+      </w:r>
+      <w:r>
+        <w:t>de dicha variable de interés con respecto a sí misma; caso contrario a la regresión múltiple, en donde</w:t>
+      </w:r>
+      <w:r>
+        <w:t xml:space="preserve"> los pronósticos se realizan con respecto a una combinación lineal de distintos predictores.</w:t>
+      </w:r>
+      <w:r>
+        <w:t xml:space="preserve"> </w:t>
+      </w:r>
+      <w:r>
+        <w:t>Un modelo aut</w:t>
+      </w:r>
+      <w:r>
+        <w:t>orregresivo de orden $p$</w:t>
+      </w:r>
+      <w:r>
+        <w:t xml:space="preserve"> para una serie cronológica $</w:t>
+      </w:r>
+      <w:proofErr w:type="spellStart"/>
+      <w:r>
+        <w:t>y_t</w:t>
+      </w:r>
+      <w:proofErr w:type="spellEnd"/>
+      <w:r>
+        <w:t>$</w:t>
+      </w:r>
+      <w:r>
+        <w:t xml:space="preserve"> puede expresarse</w:t>
+      </w:r>
+      <w:r>
+        <w:t xml:space="preserve"> de la siguiente manera</w:t>
+      </w:r>
+    </w:p>
+    <w:p>
+      <w:pPr>
+        <w:pStyle w:val="Prrafodelista"/>
+        <w:ind w:left="0"/>
+        <w:jc w:val="both"/>
+      </w:pPr>
+    </w:p>
+    <w:p>
+      <w:pPr>
+        <w:jc w:val="both"/>
+      </w:pPr>
+      <w:r>
+        <w:t>\</w:t>
+      </w:r>
+      <w:proofErr w:type="spellStart"/>
+      <w:r>
+        <w:t>begin</w:t>
+      </w:r>
+      <w:proofErr w:type="spellEnd"/>
+      <w:r>
+        <w:t>{</w:t>
+      </w:r>
+      <w:proofErr w:type="spellStart"/>
+      <w:r>
+        <w:t>equation</w:t>
+      </w:r>
+      <w:proofErr w:type="spellEnd"/>
+      <w:r>
+        <w:t>}</w:t>
+      </w:r>
+    </w:p>
+    <w:p>
+      <w:pPr>
+        <w:jc w:val="both"/>
+      </w:pPr>
+      <w:r>
+        <w:t>y_t=c+\phi_1y_{t-1}+\phi_2y_{t-2}+\cdots+\phi_py_{t-p}+\epsilon_t</w:t>
+      </w:r>
+    </w:p>
+    <w:p>
+      <w:pPr>
+        <w:pStyle w:val="Prrafodelista"/>
+        <w:ind w:left="0"/>
+        <w:jc w:val="both"/>
+      </w:pPr>
+      <w:r>
+        <w:t>\</w:t>
+      </w:r>
+      <w:proofErr w:type="spellStart"/>
+      <w:r>
+        <w:t>end</w:t>
+      </w:r>
+      <w:proofErr w:type="spellEnd"/>
+      <w:r>
+        <w:t>{</w:t>
+      </w:r>
+      <w:proofErr w:type="spellStart"/>
+      <w:r>
+        <w:t>equation</w:t>
+      </w:r>
+      <w:proofErr w:type="spellEnd"/>
+      <w:r>
+        <w:t>}</w:t>
+      </w:r>
+    </w:p>
+    <w:p>
+      <w:pPr>
+        <w:pStyle w:val="Prrafodelista"/>
+        <w:ind w:left="0"/>
+        <w:jc w:val="both"/>
+      </w:pPr>
+    </w:p>
+    <w:p>
+      <w:pPr>
+        <w:pStyle w:val="Prrafodelista"/>
+        <w:ind w:left="0"/>
+        <w:jc w:val="both"/>
+      </w:pPr>
+      <w:r>
+        <w:t>Donde el término $\</w:t>
+      </w:r>
+      <w:proofErr w:type="spellStart"/>
+      <w:r>
+        <w:t>epsilon_t</w:t>
+      </w:r>
+      <w:proofErr w:type="spellEnd"/>
+      <w:r>
+        <w:t xml:space="preserve">$ representa </w:t>
+      </w:r>
+      <w:r>
+        <w:t>ruido blanco</w:t>
+      </w:r>
+      <w:r>
+        <w:t>. El modelo anterior es muy similar a una regresión lineal múltiple, donde cada coeficiente</w:t>
+      </w:r>
+      <w:r>
+        <w:t xml:space="preserve"> $\phi$ va acompañado por su correspondiente rezago $</w:t>
+      </w:r>
+      <w:r>
+        <w:t>y_{t-p}</w:t>
+      </w:r>
+      <w:r>
+        <w:t>$</w:t>
+      </w:r>
+      <w:r>
+        <w:t>.</w:t>
+      </w:r>
+      <w:r>
+        <w:t xml:space="preserve"> De </w:t>
+      </w:r>
+      <w:r>
+        <w:t>manera muy similar</w:t>
+      </w:r>
+      <w:r>
+        <w:t xml:space="preserve">, el término </w:t>
+      </w:r>
+      <w:r>
+        <w:t>**</w:t>
+      </w:r>
+      <w:r>
+        <w:t>MA</w:t>
+      </w:r>
+      <w:r>
+        <w:t xml:space="preserve">** en </w:t>
+      </w:r>
+      <w:r>
+        <w:t>los modelos ARIMA se refieren</w:t>
+      </w:r>
+      <w:r>
+        <w:t xml:space="preserve"> a</w:t>
+      </w:r>
+      <w:r>
+        <w:t xml:space="preserve"> los modelos de medias móviles</w:t>
+      </w:r>
+      <w:r>
+        <w:t xml:space="preserve">, los cuales para pronosticar hacen uso de </w:t>
+      </w:r>
+      <w:r>
+        <w:t xml:space="preserve">los </w:t>
+      </w:r>
+      <w:r>
+        <w:t>errores; el modelo de medias móviles puede representarse de la siguiente manera:</w:t>
+      </w:r>
+    </w:p>
+    <w:p>
+      <w:pPr>
+        <w:pStyle w:val="Prrafodelista"/>
+        <w:ind w:left="0"/>
+        <w:jc w:val="both"/>
+      </w:pPr>
+    </w:p>
+    <w:p>
+      <w:pPr>
+        <w:jc w:val="both"/>
+      </w:pPr>
+      <w:r>
+        <w:t>\</w:t>
+      </w:r>
+      <w:proofErr w:type="spellStart"/>
+      <w:r>
+        <w:t>begin</w:t>
+      </w:r>
+      <w:proofErr w:type="spellEnd"/>
+      <w:r>
+        <w:t>{</w:t>
+      </w:r>
+      <w:proofErr w:type="spellStart"/>
+      <w:r>
+        <w:t>equation</w:t>
+      </w:r>
+      <w:proofErr w:type="spellEnd"/>
+      <w:r>
+        <w:t>}</w:t>
+      </w:r>
+    </w:p>
+    <w:p>
+      <w:pPr>
+        <w:jc w:val="both"/>
+      </w:pPr>
+      <w:r>
+        <w:t>y_t=c+\epsilon_t+\theta_1\epsilon_{t-1}+\theta_2\epsilon_{t-2}+\cdots+\theta_q\epsilon_{t-q}</w:t>
+      </w:r>
+    </w:p>
+    <w:p>
+      <w:pPr>
+        <w:pStyle w:val="Prrafodelista"/>
+        <w:ind w:left="0"/>
+        <w:jc w:val="both"/>
+      </w:pPr>
+      <w:r>
+        <w:t>\</w:t>
+      </w:r>
+      <w:proofErr w:type="spellStart"/>
+      <w:r>
+        <w:t>end</w:t>
+      </w:r>
+      <w:proofErr w:type="spellEnd"/>
+      <w:r>
+        <w:t>{</w:t>
+      </w:r>
+      <w:proofErr w:type="spellStart"/>
+      <w:r>
+        <w:t>equation</w:t>
+      </w:r>
+      <w:proofErr w:type="spellEnd"/>
+      <w:r>
+        <w:t>}</w:t>
+      </w:r>
+    </w:p>
+    <w:p>
+      <w:pPr>
+        <w:pStyle w:val="Prrafodelista"/>
+        <w:ind w:left="0"/>
+        <w:jc w:val="both"/>
+      </w:pPr>
+    </w:p>
+    <w:p>
+      <w:pPr>
+        <w:pStyle w:val="Prrafodelista"/>
+        <w:ind w:left="0"/>
+        <w:jc w:val="both"/>
+        <w:rPr>
+          <w:lang w:val="en-US"/>
+        </w:rPr>
+      </w:pPr>
+    </w:p>
+    <w:p>
+      <w:pPr>
+        <w:pStyle w:val="Prrafodelista"/>
+        <w:ind w:left="0"/>
+        <w:jc w:val="both"/>
+        <w:rPr>
+          <w:lang w:val="es-MX"/>
+        </w:rPr>
+      </w:pPr>
+      <w:r>
+        <w:t>Donde el término $\</w:t>
+      </w:r>
+      <w:proofErr w:type="spellStart"/>
+      <w:r>
+        <w:t>epsilon_t</w:t>
+      </w:r>
+      <w:proofErr w:type="spellEnd"/>
+      <w:r>
+        <w:t xml:space="preserve">$ representa </w:t>
+      </w:r>
+      <w:r>
+        <w:t xml:space="preserve">nuevamente el </w:t>
+      </w:r>
+      <w:r>
+        <w:t>ruido blanco</w:t>
+      </w:r>
+      <w:r>
+        <w:t xml:space="preserve">. La ecuación anterior representa un </w:t>
+      </w:r>
+      <w:r>
+        <w:t>modelo de medias móviles de orden $q$</w:t>
+      </w:r>
+      <w:r>
+        <w:t>,</w:t>
+      </w:r>
+      <w:r>
+        <w:t xml:space="preserve"> en la cual cada término $\</w:t>
+      </w:r>
+      <w:proofErr w:type="spellStart"/>
+      <w:r>
+        <w:t>epsilon</w:t>
+      </w:r>
+      <w:proofErr w:type="spellEnd"/>
+      <w:r>
+        <w:t>_{</w:t>
+      </w:r>
+      <w:r>
+        <w:t>t-q</w:t>
+      </w:r>
+      <w:r>
+        <w:t>}</w:t>
+      </w:r>
+      <w:r>
+        <w:t xml:space="preserve">$ </w:t>
+      </w:r>
+      <w:r>
+        <w:t>se entiende como</w:t>
+      </w:r>
+      <w:r>
+        <w:t xml:space="preserve"> una media móvil de los </w:t>
+      </w:r>
+      <w:r>
+        <w:t>$t$ previos errores de predicción.</w:t>
+      </w:r>
+    </w:p>
+    <w:p>
+      <w:pPr>
+        <w:pStyle w:val="Prrafodelista"/>
+        <w:ind w:left="0"/>
+        <w:jc w:val="both"/>
+      </w:pPr>
+      <w:r>
+        <w:lastRenderedPageBreak/>
+        <w:t>El componente *</w:t>
+      </w:r>
+      <w:r>
+        <w:t>*I** de los modelos ARIMA se refiere a “</w:t>
+      </w:r>
+      <w:proofErr w:type="spellStart"/>
+      <w:r>
+        <w:t>Itegrated</w:t>
+      </w:r>
+      <w:proofErr w:type="spellEnd"/>
+      <w:r>
+        <w:t>”</w:t>
+      </w:r>
+      <w:r>
+        <w:t>, es decir, a la esta</w:t>
+      </w:r>
+      <w:r>
+        <w:t xml:space="preserve">cionariedad de la serie cronológica. </w:t>
+      </w:r>
+      <w:r>
+        <w:t xml:space="preserve">Tradicionalmente, la metodología de Box-Jenkins consiste en </w:t>
+      </w:r>
+      <w:r>
+        <w:t>visualizar la serie cronológica</w:t>
+      </w:r>
+      <w:r>
+        <w:t xml:space="preserve"> con el objetivo de, en caso de ser necesario, transformar los datos</w:t>
+      </w:r>
+      <w:r>
+        <w:t xml:space="preserve"> para estabilizar la variancia y generar así un proceso estacionario</w:t>
+      </w:r>
+      <w:r>
+        <w:t xml:space="preserve">. Se dice que una serie </w:t>
+      </w:r>
+      <w:r>
+        <w:t xml:space="preserve">posee un comportamiento </w:t>
+      </w:r>
+      <w:r>
+        <w:t>estacionari</w:t>
+      </w:r>
+      <w:r>
+        <w:t>o</w:t>
+      </w:r>
+      <w:r>
+        <w:t xml:space="preserve"> si </w:t>
+      </w:r>
+      <w:r>
+        <w:t>el comportamiento de esta no depende del tiempo</w:t>
+      </w:r>
+      <w:r>
+        <w:t>, por lo que en principio no presentaría ningún</w:t>
+      </w:r>
+      <w:r>
+        <w:t xml:space="preserve"> </w:t>
+      </w:r>
+      <w:r>
+        <w:t xml:space="preserve">patrón particular </w:t>
+      </w:r>
+      <w:r>
+        <w:t>con respecto al tiempo</w:t>
+      </w:r>
+      <w:r>
+        <w:t>; e</w:t>
+      </w:r>
+      <w:r>
+        <w:t>n otras palabras, la serie posee un movimiento bastante horizontal.</w:t>
+      </w:r>
+      <w:r>
+        <w:t xml:space="preserve"> Ejemplos de eso son las siguientes series generadas a partir de datos simulados de una distribución </w:t>
+      </w:r>
+      <w:r>
+        <w:t>$Poisson(\lambda=15)$</w:t>
+      </w:r>
+      <w:r>
+        <w:t>:</w:t>
+      </w:r>
+    </w:p>
+    <w:p>
+      <w:pPr>
+        <w:pStyle w:val="Prrafodelista"/>
+        <w:ind w:left="0"/>
+        <w:jc w:val="both"/>
+      </w:pPr>
+    </w:p>
+    <w:p>
+      <w:pPr>
+        <w:pStyle w:val="Prrafodelista"/>
+        <w:ind w:left="0"/>
+      </w:pPr>
+    </w:p>
+    <w:p>
+      <w:pPr>
+        <w:pStyle w:val="Prrafodelista"/>
+        <w:ind w:left="0"/>
+      </w:pPr>
+      <w:r>
+        <w:t>AQUÍ VAN LOS PRIMEROS DOS GAFICOS</w:t>
+      </w:r>
+    </w:p>
+    <w:p>
+      <w:pPr>
+        <w:pStyle w:val="Prrafodelista"/>
+        <w:ind w:left="0"/>
+      </w:pPr>
+    </w:p>
+    <w:p>
+      <w:pPr>
+        <w:pStyle w:val="Prrafodelista"/>
+        <w:ind w:left="0"/>
+        <w:jc w:val="both"/>
+      </w:pPr>
+      <w:r>
+        <w:t xml:space="preserve">En </w:t>
+      </w:r>
+      <w:r>
+        <w:t xml:space="preserve">casos como el anterior, o en los que la serie cronológica </w:t>
+      </w:r>
+      <w:r>
+        <w:t>muestre indicios de tendencia</w:t>
+      </w:r>
+      <w:r>
+        <w:t xml:space="preserve"> o patrones estacionales que </w:t>
+      </w:r>
+      <w:r>
+        <w:t>resulten en u</w:t>
+      </w:r>
+      <w:r>
+        <w:t>n conjunto de datos que no es estacionario por naturaleza</w:t>
+      </w:r>
+      <w:r>
+        <w:t xml:space="preserve">, </w:t>
+      </w:r>
+      <w:r>
+        <w:t>es necesario realizar transformaciones sobre los datos</w:t>
+      </w:r>
+      <w:r>
+        <w:t xml:space="preserve"> para hacer que la serie se vuelva estacionaria</w:t>
+      </w:r>
+      <w:r>
+        <w:t xml:space="preserve"> [</w:t>
+      </w:r>
+      <w:r>
+        <w:t>@</w:t>
+      </w:r>
+      <w:proofErr w:type="spellStart"/>
+      <w:r>
+        <w:t>diferenciacion</w:t>
+      </w:r>
+      <w:proofErr w:type="spellEnd"/>
+      <w:r>
+        <w:t>]</w:t>
+      </w:r>
+      <w:r>
+        <w:t>.</w:t>
+      </w:r>
+      <w:r>
+        <w:t xml:space="preserve"> Estas transformaciones</w:t>
+      </w:r>
+      <w:r>
+        <w:t xml:space="preserve"> hacen referencia al uso de logaritmos</w:t>
+      </w:r>
+      <w:r>
+        <w:t xml:space="preserve"> o alguna potencia que logre estabilizar la </w:t>
+      </w:r>
+      <w:r>
+        <w:t>variabilidad de la serie</w:t>
+      </w:r>
+      <w:r>
+        <w:t xml:space="preserve">. Los métodos más clásicos para identificar la no estacionariedad en una serie cronológica </w:t>
+      </w:r>
+      <w:r>
+        <w:t xml:space="preserve">son </w:t>
+      </w:r>
+      <w:r>
+        <w:t>las previamente mencionadas funciones</w:t>
+      </w:r>
+      <w:r>
+        <w:t xml:space="preserve"> de </w:t>
+      </w:r>
+      <w:r>
+        <w:t>autocorrelación y autocorrelación parcial</w:t>
+      </w:r>
+      <w:r>
+        <w:t xml:space="preserve">, las cuales </w:t>
+      </w:r>
+      <w:r>
+        <w:t xml:space="preserve">sirven de indicador acerca de </w:t>
+      </w:r>
+      <w:r>
+        <w:t>qué tan relacionadas están las observaciones unas de otras</w:t>
+      </w:r>
+      <w:r>
+        <w:t>.</w:t>
+      </w:r>
+      <w:r>
+        <w:t xml:space="preserve"> </w:t>
+      </w:r>
+    </w:p>
+    <w:p>
+      <w:pPr>
+        <w:pStyle w:val="Prrafodelista"/>
+        <w:ind w:left="0"/>
+      </w:pPr>
+    </w:p>
+    <w:p>
+      <w:pPr>
+        <w:pStyle w:val="Prrafodelista"/>
+        <w:ind w:left="0"/>
+      </w:pPr>
+    </w:p>
+    <w:p>
+      <w:pPr>
+        <w:pStyle w:val="Prrafodelista"/>
+        <w:ind w:left="0"/>
+        <w:rPr>
+          <w:lang w:val="en-US"/>
+        </w:rPr>
+      </w:pPr>
       <w:bookmarkStart w:id="0" w:name="_GoBack"/>
-      <w:r>
-        <w:t xml:space="preserve">El principal aporte </w:t>
-      </w:r>
-      <w:r>
-        <w:t>de est</w:t>
-      </w:r>
-      <w:r>
-        <w:t>e estudio es, por medio de un estudio de simulación, aportar evidencia</w:t>
-      </w:r>
-      <w:r>
-        <w:t xml:space="preserve"> </w:t>
-      </w:r>
-      <w:r>
-        <w:t xml:space="preserve">sobre cómo la </w:t>
-      </w:r>
-      <w:proofErr w:type="spellStart"/>
-      <w:r>
-        <w:t>sobreparametrización</w:t>
-      </w:r>
-      <w:proofErr w:type="spellEnd"/>
-      <w:r>
-        <w:t xml:space="preserve"> </w:t>
-      </w:r>
-      <w:r>
-        <w:t xml:space="preserve">puede representar una herramienta para </w:t>
-      </w:r>
-      <w:r>
-        <w:t>definir la especificación de un modelo ARIMA que genere pronósticos adecuados</w:t>
-      </w:r>
-      <w:r>
-        <w:t>, contrastando la calidad de estos con respecto a otros métodos similares</w:t>
-      </w:r>
-      <w:r>
-        <w:t xml:space="preserve">, como lo es la función </w:t>
-      </w:r>
-      <w:proofErr w:type="spellStart"/>
-      <w:proofErr w:type="gramStart"/>
-      <w:r>
-        <w:t>auto.arima</w:t>
-      </w:r>
-      <w:proofErr w:type="spellEnd"/>
-      <w:proofErr w:type="gramEnd"/>
-      <w:r>
-        <w:t>().</w:t>
-      </w:r>
-    </w:p>
-    <w:bookmarkEnd w:id="0"/>
-    <w:p>
-      <w:pPr>
-        <w:pStyle w:val="Prrafodelista"/>
-      </w:pPr>
-    </w:p>
-    <w:p>
-      <w:pPr>
-        <w:pStyle w:val="Prrafodelista"/>
-      </w:pPr>
+      <w:bookmarkEnd w:id="0"/>
+    </w:p>
+    <w:p>
+      <w:pPr>
+        <w:pStyle w:val="Prrafodelista"/>
+        <w:ind w:left="0"/>
+        <w:rPr>
+          <w:lang w:val="en-US"/>
+        </w:rPr>
+      </w:pPr>
+    </w:p>
+    <w:p>
+      <w:pPr>
+        <w:pStyle w:val="Prrafodelista"/>
+        <w:numPr>
+          <w:ilvl w:val="0"/>
+          <w:numId w:val="9"/>
+        </w:numPr>
+      </w:pPr>
+      <w:r>
+        <w:t>Modelos ARIMA no estacionales</w:t>
+      </w:r>
+    </w:p>
+    <w:p>
+      <w:pPr>
+        <w:pStyle w:val="Prrafodelista"/>
+        <w:numPr>
+          <w:ilvl w:val="0"/>
+          <w:numId w:val="9"/>
+        </w:numPr>
+      </w:pPr>
+      <w:r>
+        <w:t>Modelos ARIMA estacionales</w:t>
+      </w:r>
+    </w:p>
+    <w:p>
+      <w:pPr>
+        <w:pStyle w:val="Prrafodelista"/>
+        <w:numPr>
+          <w:ilvl w:val="0"/>
+          <w:numId w:val="9"/>
+        </w:numPr>
+      </w:pPr>
+      <w:r>
+        <w:t>Medidas de rendimiento</w:t>
+      </w:r>
+    </w:p>
+    <w:p>
+      <w:pPr>
+        <w:pStyle w:val="Prrafodelista"/>
+        <w:numPr>
+          <w:ilvl w:val="1"/>
+          <w:numId w:val="9"/>
+        </w:numPr>
+      </w:pPr>
+      <w:r>
+        <w:t>MAE</w:t>
+      </w:r>
+    </w:p>
+    <w:p>
+      <w:pPr>
+        <w:pStyle w:val="Prrafodelista"/>
+        <w:numPr>
+          <w:ilvl w:val="1"/>
+          <w:numId w:val="9"/>
+        </w:numPr>
+      </w:pPr>
+      <w:r>
+        <w:t>MAPE</w:t>
+      </w:r>
+    </w:p>
+    <w:p>
+      <w:pPr>
+        <w:pStyle w:val="Prrafodelista"/>
+        <w:numPr>
+          <w:ilvl w:val="1"/>
+          <w:numId w:val="9"/>
+        </w:numPr>
+      </w:pPr>
+      <w:r>
+        <w:t>RMSE</w:t>
+      </w:r>
+    </w:p>
+    <w:p>
+      <w:pPr>
+        <w:pStyle w:val="Prrafodelista"/>
+        <w:numPr>
+          <w:ilvl w:val="1"/>
+          <w:numId w:val="9"/>
+        </w:numPr>
+      </w:pPr>
+      <w:r>
+        <w:t>MASE</w:t>
+      </w:r>
+    </w:p>
+    <w:p>
+      <w:pPr>
+        <w:pStyle w:val="Prrafodelista"/>
+        <w:numPr>
+          <w:ilvl w:val="1"/>
+          <w:numId w:val="9"/>
+        </w:numPr>
+      </w:pPr>
+      <w:r>
+        <w:t>AIC</w:t>
+      </w:r>
+    </w:p>
+    <w:p>
+      <w:pPr>
+        <w:pStyle w:val="Prrafodelista"/>
+        <w:numPr>
+          <w:ilvl w:val="1"/>
+          <w:numId w:val="9"/>
+        </w:numPr>
+      </w:pPr>
+      <w:proofErr w:type="spellStart"/>
+      <w:r>
+        <w:t>AICc</w:t>
+      </w:r>
+      <w:proofErr w:type="spellEnd"/>
+    </w:p>
+    <w:p>
+      <w:pPr>
+        <w:pStyle w:val="Prrafodelista"/>
+        <w:numPr>
+          <w:ilvl w:val="1"/>
+          <w:numId w:val="9"/>
+        </w:numPr>
+      </w:pPr>
+      <w:r>
+        <w:t>BIC</w:t>
+      </w:r>
+    </w:p>
+    <w:p>
+      <w:pPr>
+        <w:pStyle w:val="Prrafodelista"/>
+        <w:numPr>
+          <w:ilvl w:val="0"/>
+          <w:numId w:val="9"/>
+        </w:numPr>
+      </w:pPr>
+      <w:r>
+        <w:t xml:space="preserve">Métodos de </w:t>
+      </w:r>
+      <w:r>
+        <w:t>consenso</w:t>
+      </w:r>
+      <w:r>
+        <w:t xml:space="preserve"> para las medidas de rendimiento</w:t>
+      </w:r>
+    </w:p>
+    <w:p>
+      <w:pPr>
+        <w:pStyle w:val="Prrafodelista"/>
+        <w:numPr>
+          <w:ilvl w:val="0"/>
+          <w:numId w:val="9"/>
+        </w:numPr>
+      </w:pPr>
+      <w:r>
+        <w:t>Pruebas basadas en la significancia estadística</w:t>
+      </w:r>
     </w:p>
     <w:sectPr>
       <w:pgSz w:w="12240" w:h="15840"/>
@@ -2660,7 +3632,7 @@
   <w:abstractNum w:abstractNumId="4" w15:restartNumberingAfterBreak="0">
     <w:nsid w:val="35AC3B3C"/>
     <w:multiLevelType w:val="hybridMultilevel"/>
-    <w:tmpl w:val="5F907B46"/>
+    <w:tmpl w:val="A6B03FFC"/>
     <w:lvl w:ilvl="0" w:tplc="080A0001">
       <w:start w:val="1"/>
       <w:numFmt w:val="bullet"/>
@@ -2771,6 +3743,92 @@
     </w:lvl>
   </w:abstractNum>
   <w:abstractNum w:abstractNumId="5" w15:restartNumberingAfterBreak="0">
+    <w:nsid w:val="52A664B6"/>
+    <w:multiLevelType w:val="hybridMultilevel"/>
+    <w:tmpl w:val="BD8067F0"/>
+    <w:lvl w:ilvl="0" w:tplc="080A000F">
+      <w:start w:val="1"/>
+      <w:numFmt w:val="decimal"/>
+      <w:lvlText w:val="%1."/>
+      <w:lvlJc w:val="left"/>
+      <w:pPr>
+        <w:ind w:left="1080" w:hanging="360"/>
+      </w:pPr>
+    </w:lvl>
+    <w:lvl w:ilvl="1" w:tplc="080A0019">
+      <w:start w:val="1"/>
+      <w:numFmt w:val="lowerLetter"/>
+      <w:lvlText w:val="%2."/>
+      <w:lvlJc w:val="left"/>
+      <w:pPr>
+        <w:ind w:left="1800" w:hanging="360"/>
+      </w:pPr>
+    </w:lvl>
+    <w:lvl w:ilvl="2" w:tplc="080A001B" w:tentative="1">
+      <w:start w:val="1"/>
+      <w:numFmt w:val="lowerRoman"/>
+      <w:lvlText w:val="%3."/>
+      <w:lvlJc w:val="right"/>
+      <w:pPr>
+        <w:ind w:left="2520" w:hanging="180"/>
+      </w:pPr>
+    </w:lvl>
+    <w:lvl w:ilvl="3" w:tplc="080A000F" w:tentative="1">
+      <w:start w:val="1"/>
+      <w:numFmt w:val="decimal"/>
+      <w:lvlText w:val="%4."/>
+      <w:lvlJc w:val="left"/>
+      <w:pPr>
+        <w:ind w:left="3240" w:hanging="360"/>
+      </w:pPr>
+    </w:lvl>
+    <w:lvl w:ilvl="4" w:tplc="080A0019" w:tentative="1">
+      <w:start w:val="1"/>
+      <w:numFmt w:val="lowerLetter"/>
+      <w:lvlText w:val="%5."/>
+      <w:lvlJc w:val="left"/>
+      <w:pPr>
+        <w:ind w:left="3960" w:hanging="360"/>
+      </w:pPr>
+    </w:lvl>
+    <w:lvl w:ilvl="5" w:tplc="080A001B" w:tentative="1">
+      <w:start w:val="1"/>
+      <w:numFmt w:val="lowerRoman"/>
+      <w:lvlText w:val="%6."/>
+      <w:lvlJc w:val="right"/>
+      <w:pPr>
+        <w:ind w:left="4680" w:hanging="180"/>
+      </w:pPr>
+    </w:lvl>
+    <w:lvl w:ilvl="6" w:tplc="080A000F" w:tentative="1">
+      <w:start w:val="1"/>
+      <w:numFmt w:val="decimal"/>
+      <w:lvlText w:val="%7."/>
+      <w:lvlJc w:val="left"/>
+      <w:pPr>
+        <w:ind w:left="5400" w:hanging="360"/>
+      </w:pPr>
+    </w:lvl>
+    <w:lvl w:ilvl="7" w:tplc="080A0019" w:tentative="1">
+      <w:start w:val="1"/>
+      <w:numFmt w:val="lowerLetter"/>
+      <w:lvlText w:val="%8."/>
+      <w:lvlJc w:val="left"/>
+      <w:pPr>
+        <w:ind w:left="6120" w:hanging="360"/>
+      </w:pPr>
+    </w:lvl>
+    <w:lvl w:ilvl="8" w:tplc="080A001B" w:tentative="1">
+      <w:start w:val="1"/>
+      <w:numFmt w:val="lowerRoman"/>
+      <w:lvlText w:val="%9."/>
+      <w:lvlJc w:val="right"/>
+      <w:pPr>
+        <w:ind w:left="6840" w:hanging="180"/>
+      </w:pPr>
+    </w:lvl>
+  </w:abstractNum>
+  <w:abstractNum w:abstractNumId="6" w15:restartNumberingAfterBreak="0">
     <w:nsid w:val="6190132E"/>
     <w:multiLevelType w:val="hybridMultilevel"/>
     <w:tmpl w:val="6428EF1A"/>
@@ -2859,7 +3917,7 @@
       </w:pPr>
     </w:lvl>
   </w:abstractNum>
-  <w:abstractNum w:abstractNumId="6" w15:restartNumberingAfterBreak="0">
+  <w:abstractNum w:abstractNumId="7" w15:restartNumberingAfterBreak="0">
     <w:nsid w:val="7392020E"/>
     <w:multiLevelType w:val="hybridMultilevel"/>
     <w:tmpl w:val="1C265F50"/>
@@ -2972,7 +4030,7 @@
       </w:rPr>
     </w:lvl>
   </w:abstractNum>
-  <w:abstractNum w:abstractNumId="7" w15:restartNumberingAfterBreak="0">
+  <w:abstractNum w:abstractNumId="8" w15:restartNumberingAfterBreak="0">
     <w:nsid w:val="7F9D07B7"/>
     <w:multiLevelType w:val="hybridMultilevel"/>
     <w:tmpl w:val="87BE15E8"/>
@@ -3086,10 +4144,10 @@
     </w:lvl>
   </w:abstractNum>
   <w:num w:numId="1">
-    <w:abstractNumId w:val="7"/>
+    <w:abstractNumId w:val="8"/>
   </w:num>
   <w:num w:numId="2">
-    <w:abstractNumId w:val="5"/>
+    <w:abstractNumId w:val="6"/>
   </w:num>
   <w:num w:numId="3">
     <w:abstractNumId w:val="3"/>
@@ -3104,10 +4162,13 @@
     <w:abstractNumId w:val="4"/>
   </w:num>
   <w:num w:numId="7">
-    <w:abstractNumId w:val="6"/>
+    <w:abstractNumId w:val="7"/>
   </w:num>
   <w:num w:numId="8">
     <w:abstractNumId w:val="0"/>
+  </w:num>
+  <w:num w:numId="9">
+    <w:abstractNumId w:val="5"/>
   </w:num>
 </w:numbering>
 </file>
@@ -3605,6 +4666,67 @@
       <w:color w:val="808080"/>
     </w:rPr>
   </w:style>
+  <w:style w:type="character" w:styleId="Hipervnculo">
+    <w:name w:val="Hyperlink"/>
+    <w:basedOn w:val="Fuentedeprrafopredeter"/>
+    <w:uiPriority w:val="99"/>
+    <w:semiHidden/>
+    <w:unhideWhenUsed/>
+    <w:rsid w:val="0014630D"/>
+    <w:rPr>
+      <w:color w:val="0000FF"/>
+      <w:u w:val="single"/>
+    </w:rPr>
+  </w:style>
+  <w:style w:type="character" w:styleId="nfasis">
+    <w:name w:val="Emphasis"/>
+    <w:basedOn w:val="Fuentedeprrafopredeter"/>
+    <w:uiPriority w:val="20"/>
+    <w:qFormat/>
+    <w:rsid w:val="00905404"/>
+    <w:rPr>
+      <w:i/>
+      <w:iCs/>
+    </w:rPr>
+  </w:style>
+  <w:style w:type="paragraph" w:styleId="NormalWeb">
+    <w:name w:val="Normal (Web)"/>
+    <w:basedOn w:val="Normal"/>
+    <w:uiPriority w:val="99"/>
+    <w:semiHidden/>
+    <w:unhideWhenUsed/>
+    <w:rsid w:val="00494C34"/>
+    <w:pPr>
+      <w:spacing w:before="100" w:beforeAutospacing="1" w:after="100" w:afterAutospacing="1" w:line="240" w:lineRule="auto"/>
+    </w:pPr>
+    <w:rPr>
+      <w:rFonts w:ascii="Times New Roman" w:eastAsia="Times New Roman" w:hAnsi="Times New Roman" w:cs="Times New Roman"/>
+      <w:sz w:val="24"/>
+      <w:szCs w:val="24"/>
+      <w:lang w:val="es-MX" w:eastAsia="es-MX"/>
+    </w:rPr>
+  </w:style>
+  <w:style w:type="character" w:customStyle="1" w:styleId="mjx-char">
+    <w:name w:val="mjx-char"/>
+    <w:basedOn w:val="Fuentedeprrafopredeter"/>
+    <w:rsid w:val="00494C34"/>
+  </w:style>
+  <w:style w:type="character" w:customStyle="1" w:styleId="mjxassistivemathml">
+    <w:name w:val="mjx_assistive_mathml"/>
+    <w:basedOn w:val="Fuentedeprrafopredeter"/>
+    <w:rsid w:val="00494C34"/>
+  </w:style>
+  <w:style w:type="character" w:styleId="Textoennegrita">
+    <w:name w:val="Strong"/>
+    <w:basedOn w:val="Fuentedeprrafopredeter"/>
+    <w:uiPriority w:val="22"/>
+    <w:qFormat/>
+    <w:rsid w:val="00494C34"/>
+    <w:rPr>
+      <w:b/>
+      <w:bCs/>
+    </w:rPr>
+  </w:style>
 </w:styles>
 </file>
 

--- a/Borrador.docx
+++ b/Borrador.docx
@@ -240,10 +240,12 @@
         <w:t>`</w:t>
       </w:r>
       <w:proofErr w:type="spellStart"/>
+      <w:proofErr w:type="gramStart"/>
       <w:r>
         <w:t>auto.arima</w:t>
       </w:r>
       <w:proofErr w:type="spellEnd"/>
+      <w:proofErr w:type="gramEnd"/>
       <w:r>
         <w:t>()</w:t>
       </w:r>
@@ -288,8 +290,13 @@
         <w:t>ARIMA(</w:t>
       </w:r>
       <w:proofErr w:type="spellStart"/>
-      <w:r>
-        <w:t>p,d,q</w:t>
+      <w:proofErr w:type="gramStart"/>
+      <w:r>
+        <w:t>p,d</w:t>
+      </w:r>
+      <w:proofErr w:type="gramEnd"/>
+      <w:r>
+        <w:t>,q</w:t>
       </w:r>
       <w:proofErr w:type="spellEnd"/>
       <w:r>
@@ -364,7 +371,15 @@
         <w:t>seleccionando la mejor especificación con base en medidas de rendimiento</w:t>
       </w:r>
       <w:r>
-        <w:t xml:space="preserve"> MAE, RMSE, MAPE y MASE:  se  comparan todos los posibles términos definiendo una diferenciación adecuada para la serie y permutando hasta un máximo </w:t>
+        <w:t xml:space="preserve"> MAE, RMSE, MAPE y MASE:  </w:t>
+      </w:r>
+      <w:proofErr w:type="gramStart"/>
+      <w:r>
+        <w:t>se  comparan</w:t>
+      </w:r>
+      <w:proofErr w:type="gramEnd"/>
+      <w:r>
+        <w:t xml:space="preserve"> todos los posibles términos definiendo una diferenciación adecuada para la serie y permutando hasta un máximo </w:t>
       </w:r>
       <w:r>
         <w:t>determinado</w:t>
@@ -1156,11 +1171,19 @@
         <w:t xml:space="preserve"> es identificar el los parámetros del proceso ARIMA(</w:t>
       </w:r>
       <w:proofErr w:type="spellStart"/>
-      <w:r>
-        <w:rPr>
-          <w:rFonts w:ascii="Times New Roman" w:hAnsi="Times New Roman"/>
-        </w:rPr>
-        <w:t>p,d,q</w:t>
+      <w:proofErr w:type="gramStart"/>
+      <w:r>
+        <w:rPr>
+          <w:rFonts w:ascii="Times New Roman" w:hAnsi="Times New Roman"/>
+        </w:rPr>
+        <w:t>p,d</w:t>
+      </w:r>
+      <w:proofErr w:type="gramEnd"/>
+      <w:r>
+        <w:rPr>
+          <w:rFonts w:ascii="Times New Roman" w:hAnsi="Times New Roman"/>
+        </w:rPr>
+        <w:t>,q</w:t>
       </w:r>
       <w:proofErr w:type="spellEnd"/>
       <w:r>
@@ -1300,6 +1323,7 @@
         <w:t>[@</w:t>
       </w:r>
       <w:proofErr w:type="spellStart"/>
+      <w:proofErr w:type="gramStart"/>
       <w:r>
         <w:rPr>
           <w:rFonts w:ascii="Times New Roman" w:hAnsi="Times New Roman"/>
@@ -1307,6 +1331,7 @@
         <w:t>auto.arima</w:t>
       </w:r>
       <w:proofErr w:type="spellEnd"/>
+      <w:proofErr w:type="gramEnd"/>
       <w:r>
         <w:rPr>
           <w:rFonts w:ascii="Times New Roman" w:hAnsi="Times New Roman"/>
@@ -1650,6 +1675,7 @@
         <w:t>[@</w:t>
       </w:r>
       <w:proofErr w:type="spellStart"/>
+      <w:proofErr w:type="gramStart"/>
       <w:r>
         <w:rPr>
           <w:rFonts w:ascii="Times New Roman" w:hAnsi="Times New Roman" w:cs="Times New Roman"/>
@@ -1657,6 +1683,7 @@
         <w:t>auto.arima</w:t>
       </w:r>
       <w:proofErr w:type="spellEnd"/>
+      <w:proofErr w:type="gramEnd"/>
       <w:r>
         <w:rPr>
           <w:rFonts w:ascii="Times New Roman" w:hAnsi="Times New Roman" w:cs="Times New Roman"/>
@@ -1783,11 +1810,19 @@
         <w:t xml:space="preserve"> $ARIMA(</w:t>
       </w:r>
       <w:proofErr w:type="spellStart"/>
+      <w:proofErr w:type="gramStart"/>
       <w:r>
         <w:rPr>
           <w:rFonts w:ascii="Times New Roman" w:hAnsi="Times New Roman" w:cs="Times New Roman"/>
         </w:rPr>
-        <w:t>p,d,q</w:t>
+        <w:t>p,d</w:t>
+      </w:r>
+      <w:proofErr w:type="gramEnd"/>
+      <w:r>
+        <w:rPr>
+          <w:rFonts w:ascii="Times New Roman" w:hAnsi="Times New Roman" w:cs="Times New Roman"/>
+        </w:rPr>
+        <w:t>,q</w:t>
       </w:r>
       <w:proofErr w:type="spellEnd"/>
       <w:r>
@@ -2184,10 +2219,12 @@
         <w:t xml:space="preserve">, como lo es la función </w:t>
       </w:r>
       <w:proofErr w:type="spellStart"/>
+      <w:proofErr w:type="gramStart"/>
       <w:r>
         <w:t>auto.arima</w:t>
       </w:r>
       <w:proofErr w:type="spellEnd"/>
+      <w:proofErr w:type="gramEnd"/>
       <w:r>
         <w:t>().</w:t>
       </w:r>
@@ -2309,7 +2346,15 @@
         <w:t>.</w:t>
       </w:r>
       <w:r>
-        <w:t xml:space="preserve"> El nombre ARIMA es la abreviatura inglesa  para </w:t>
+        <w:t xml:space="preserve"> El nombre ARIMA es la abreviatura </w:t>
+      </w:r>
+      <w:proofErr w:type="gramStart"/>
+      <w:r>
+        <w:t>inglesa  para</w:t>
+      </w:r>
+      <w:proofErr w:type="gramEnd"/>
+      <w:r>
+        <w:t xml:space="preserve"> </w:t>
       </w:r>
       <w:r>
         <w:t>*</w:t>
@@ -2435,13 +2480,7 @@
         <w:t>identificar el proceso que describa de manera adecuada el comportamiento de una serie cronológica</w:t>
       </w:r>
       <w:r>
-        <w:t xml:space="preserve"> [@</w:t>
-      </w:r>
-      <w:r>
-        <w:t>oscarh-3</w:t>
-      </w:r>
-      <w:r>
-        <w:t>]</w:t>
+        <w:t xml:space="preserve"> [@oscarh-3]</w:t>
       </w:r>
       <w:r>
         <w:t>.</w:t>
@@ -2568,7 +2607,15 @@
         <w:jc w:val="both"/>
       </w:pPr>
       <w:r>
-        <w:t>y_t=c+\phi_1y_{t-1}+\phi_2y_{t-2}+\cdots+\phi_py_{t-p}+\epsilon_t</w:t>
+        <w:t>y_t=c+\phi_1y_{t-</w:t>
+      </w:r>
+      <w:proofErr w:type="gramStart"/>
+      <w:r>
+        <w:t>1}+</w:t>
+      </w:r>
+      <w:proofErr w:type="gramEnd"/>
+      <w:r>
+        <w:t>\phi_2y_{t-2}+\cdots+\phi_py_{t-p}+\epsilon_t</w:t>
       </w:r>
     </w:p>
     <w:p>
@@ -2631,11 +2678,16 @@
         <w:t xml:space="preserve"> $\phi$ va acompañado por su correspondiente rezago $</w:t>
       </w:r>
       <w:r>
-        <w:t>y_{t-p}</w:t>
+        <w:t>y_{t-</w:t>
+      </w:r>
+      <w:proofErr w:type="gramStart"/>
+      <w:r>
+        <w:t>p}</w:t>
       </w:r>
       <w:r>
         <w:t>$</w:t>
       </w:r>
+      <w:proofErr w:type="gramEnd"/>
       <w:r>
         <w:t>.</w:t>
       </w:r>
@@ -2712,7 +2764,15 @@
         <w:jc w:val="both"/>
       </w:pPr>
       <w:r>
-        <w:t>y_t=c+\epsilon_t+\theta_1\epsilon_{t-1}+\theta_2\epsilon_{t-2}+\cdots+\theta_q\epsilon_{t-q}</w:t>
+        <w:t>y_t=c+\epsilon_t+\theta_1\epsilon_{t-</w:t>
+      </w:r>
+      <w:proofErr w:type="gramStart"/>
+      <w:r>
+        <w:t>1}+</w:t>
+      </w:r>
+      <w:proofErr w:type="gramEnd"/>
+      <w:r>
+        <w:t>\theta_2\epsilon_{t-2}+\cdots+\theta_q\epsilon_{t-q}</w:t>
       </w:r>
     </w:p>
     <w:p>
@@ -2754,7 +2814,7 @@
         <w:ind w:left="0"/>
         <w:jc w:val="both"/>
         <w:rPr>
-          <w:lang w:val="en-US"/>
+          <w:lang w:val="es-MX"/>
         </w:rPr>
       </w:pPr>
     </w:p>
@@ -2776,13 +2836,7 @@
       </w:r>
       <w:proofErr w:type="spellEnd"/>
       <w:r>
-        <w:t xml:space="preserve">$ representa </w:t>
-      </w:r>
-      <w:r>
-        <w:t xml:space="preserve">nuevamente el </w:t>
-      </w:r>
-      <w:r>
-        <w:t>ruido blanco</w:t>
+        <w:t>$ representa nuevamente el ruido blanco</w:t>
       </w:r>
       <w:r>
         <w:t xml:space="preserve">. La ecuación anterior representa un </w:t>
@@ -2805,13 +2859,21 @@
         <w:t>_{</w:t>
       </w:r>
       <w:r>
-        <w:t>t-q</w:t>
+        <w:t>t-</w:t>
+      </w:r>
+      <w:proofErr w:type="gramStart"/>
+      <w:r>
+        <w:t>q</w:t>
       </w:r>
       <w:r>
         <w:t>}</w:t>
       </w:r>
       <w:r>
-        <w:t xml:space="preserve">$ </w:t>
+        <w:t>$</w:t>
+      </w:r>
+      <w:proofErr w:type="gramEnd"/>
+      <w:r>
+        <w:t xml:space="preserve"> </w:t>
       </w:r>
       <w:r>
         <w:t>se entiende como</w:t>
@@ -2899,14 +2961,14 @@
         <w:t>n otras palabras, la serie posee un movimiento bastante horizontal.</w:t>
       </w:r>
       <w:r>
-        <w:t xml:space="preserve"> Ejemplos de eso son las siguientes series generadas a partir de datos simulados de una distribución </w:t>
-      </w:r>
-      <w:r>
-        <w:t>$Poisson(\lambda=15)$</w:t>
-      </w:r>
-      <w:r>
-        <w:t>:</w:t>
-      </w:r>
+        <w:t xml:space="preserve"> </w:t>
+      </w:r>
+    </w:p>
+    <w:p>
+      <w:pPr>
+        <w:pStyle w:val="Prrafodelista"/>
+        <w:ind w:left="0"/>
+      </w:pPr>
     </w:p>
     <w:p>
       <w:pPr>
@@ -2914,27 +2976,110 @@
         <w:ind w:left="0"/>
         <w:jc w:val="both"/>
       </w:pPr>
-    </w:p>
-    <w:p>
-      <w:pPr>
-        <w:pStyle w:val="Prrafodelista"/>
-        <w:ind w:left="0"/>
-      </w:pPr>
-    </w:p>
-    <w:p>
-      <w:pPr>
-        <w:pStyle w:val="Prrafodelista"/>
-        <w:ind w:left="0"/>
-      </w:pPr>
-      <w:r>
-        <w:t>AQUÍ VAN LOS PRIMEROS DOS GAFICOS</w:t>
-      </w:r>
-    </w:p>
-    <w:p>
-      <w:pPr>
-        <w:pStyle w:val="Prrafodelista"/>
-        <w:ind w:left="0"/>
-      </w:pPr>
+      <w:r>
+        <w:t>C</w:t>
+      </w:r>
+      <w:r>
+        <w:t>u</w:t>
+      </w:r>
+      <w:r>
+        <w:t>ando</w:t>
+      </w:r>
+      <w:r>
+        <w:t xml:space="preserve"> la serie cronológica </w:t>
+      </w:r>
+      <w:r>
+        <w:t>muestre indicios de tendencia</w:t>
+      </w:r>
+      <w:r>
+        <w:t xml:space="preserve"> o patrones estacionales que </w:t>
+      </w:r>
+      <w:r>
+        <w:t>resulten en u</w:t>
+      </w:r>
+      <w:r>
+        <w:t>n conjunto de datos que no es estacionario por naturaleza</w:t>
+      </w:r>
+      <w:r>
+        <w:t xml:space="preserve">, </w:t>
+      </w:r>
+      <w:r>
+        <w:t>es necesario realizar transformaciones sobre los datos</w:t>
+      </w:r>
+      <w:r>
+        <w:t xml:space="preserve"> para hacer que la serie se vuelva estacionaria</w:t>
+      </w:r>
+      <w:r>
+        <w:t xml:space="preserve"> [</w:t>
+      </w:r>
+      <w:r>
+        <w:t>@</w:t>
+      </w:r>
+      <w:proofErr w:type="spellStart"/>
+      <w:r>
+        <w:t>diferenciacion</w:t>
+      </w:r>
+      <w:proofErr w:type="spellEnd"/>
+      <w:r>
+        <w:t>]</w:t>
+      </w:r>
+      <w:r>
+        <w:t>.</w:t>
+      </w:r>
+      <w:r>
+        <w:t xml:space="preserve"> Estas transformaciones</w:t>
+      </w:r>
+      <w:r>
+        <w:t xml:space="preserve"> hacen referencia al uso de logaritmos</w:t>
+      </w:r>
+      <w:r>
+        <w:t xml:space="preserve"> o alguna potencia que logre estabilizar la </w:t>
+      </w:r>
+      <w:r>
+        <w:t>variabilidad de la serie</w:t>
+      </w:r>
+      <w:r>
+        <w:t xml:space="preserve">. Los métodos más clásicos para identificar la no estacionariedad en una serie cronológica </w:t>
+      </w:r>
+      <w:r>
+        <w:t xml:space="preserve">son </w:t>
+      </w:r>
+      <w:r>
+        <w:t>las previamente mencionadas funciones</w:t>
+      </w:r>
+      <w:r>
+        <w:t xml:space="preserve"> de </w:t>
+      </w:r>
+      <w:r>
+        <w:t>autocorrelación y autocorrelación parcial</w:t>
+      </w:r>
+      <w:r>
+        <w:t xml:space="preserve">, las cuales </w:t>
+      </w:r>
+      <w:r>
+        <w:t xml:space="preserve">sirven de indicador acerca de </w:t>
+      </w:r>
+      <w:r>
+        <w:t>qué tan relacionadas están las observaciones unas de otras</w:t>
+      </w:r>
+      <w:r>
+        <w:t>.</w:t>
+      </w:r>
+      <w:r>
+        <w:t xml:space="preserve"> </w:t>
+      </w:r>
+      <w:r>
+        <w:t>Estas funciones</w:t>
+      </w:r>
+      <w:r>
+        <w:t xml:space="preserve"> ofrecen indicios sobre el orden de</w:t>
+      </w:r>
+      <w:r>
+        <w:t xml:space="preserve"> los términos previamente menciona</w:t>
+      </w:r>
+      <w:r>
+        <w:t>dos **AR** y **MA**.</w:t>
+      </w:r>
     </w:p>
     <w:p>
       <w:pPr>
@@ -2942,122 +3087,544 @@
         <w:ind w:left="0"/>
         <w:jc w:val="both"/>
       </w:pPr>
-      <w:r>
-        <w:t xml:space="preserve">En </w:t>
-      </w:r>
-      <w:r>
-        <w:t xml:space="preserve">casos como el anterior, o en los que la serie cronológica </w:t>
-      </w:r>
-      <w:r>
-        <w:t>muestre indicios de tendencia</w:t>
-      </w:r>
-      <w:r>
-        <w:t xml:space="preserve"> o patrones estacionales que </w:t>
-      </w:r>
-      <w:r>
-        <w:t>resulten en u</w:t>
-      </w:r>
-      <w:r>
-        <w:t>n conjunto de datos que no es estacionario por naturaleza</w:t>
-      </w:r>
-      <w:r>
-        <w:t xml:space="preserve">, </w:t>
-      </w:r>
-      <w:r>
-        <w:t>es necesario realizar transformaciones sobre los datos</w:t>
-      </w:r>
-      <w:r>
-        <w:t xml:space="preserve"> para hacer que la serie se vuelva estacionaria</w:t>
-      </w:r>
-      <w:r>
-        <w:t xml:space="preserve"> [</w:t>
-      </w:r>
-      <w:r>
-        <w:t>@</w:t>
-      </w:r>
-      <w:proofErr w:type="spellStart"/>
-      <w:r>
-        <w:t>diferenciacion</w:t>
+    </w:p>
+    <w:p>
+      <w:pPr>
+        <w:pStyle w:val="Prrafodelista"/>
+        <w:ind w:left="0"/>
+        <w:jc w:val="both"/>
+      </w:pPr>
+      <w:r>
+        <w:t>**</w:t>
+      </w:r>
+      <w:r>
+        <w:t>Función de autocorrelación</w:t>
+      </w:r>
+      <w:r>
+        <w:t>**</w:t>
+      </w:r>
+    </w:p>
+    <w:p>
+      <w:pPr>
+        <w:pStyle w:val="Prrafodelista"/>
+        <w:ind w:left="0"/>
+        <w:jc w:val="both"/>
+      </w:pPr>
+    </w:p>
+    <w:p>
+      <w:pPr>
+        <w:pStyle w:val="Prrafodelista"/>
+        <w:ind w:left="0"/>
+        <w:jc w:val="both"/>
+      </w:pPr>
+      <w:r>
+        <w:t xml:space="preserve">Para medir la relación lineal entre dos variables cuantitativas, es común utilizar el coeficiente de correlación </w:t>
+      </w:r>
+      <w:r>
+        <w:t>$</w:t>
+      </w:r>
+      <w:proofErr w:type="spellStart"/>
+      <w:r>
+        <w:t>r$</w:t>
+      </w:r>
+      <w:proofErr w:type="spellEnd"/>
+      <w:r>
+        <w:t xml:space="preserve"> </w:t>
+      </w:r>
+      <w:r>
+        <w:t xml:space="preserve">de Pearson </w:t>
+      </w:r>
+      <w:r>
+        <w:t>[@</w:t>
+      </w:r>
+      <w:proofErr w:type="spellStart"/>
+      <w:r>
+        <w:t>pearson</w:t>
       </w:r>
       <w:proofErr w:type="spellEnd"/>
       <w:r>
         <w:t>]</w:t>
       </w:r>
       <w:r>
+        <w:t xml:space="preserve">, el cual se define para dos </w:t>
+      </w:r>
+      <w:r>
+        <w:t>variables $X$ e $Y$ como sigue:</w:t>
+      </w:r>
+    </w:p>
+    <w:p>
+      <w:pPr>
+        <w:pStyle w:val="Prrafodelista"/>
+        <w:ind w:left="0"/>
+        <w:jc w:val="both"/>
+      </w:pPr>
+    </w:p>
+    <w:p>
+      <w:pPr>
+        <w:jc w:val="both"/>
+      </w:pPr>
+      <w:r>
+        <w:t>\</w:t>
+      </w:r>
+      <w:proofErr w:type="spellStart"/>
+      <w:r>
+        <w:t>begin</w:t>
+      </w:r>
+      <w:proofErr w:type="spellEnd"/>
+      <w:r>
+        <w:t>{</w:t>
+      </w:r>
+      <w:proofErr w:type="spellStart"/>
+      <w:r>
+        <w:t>equation</w:t>
+      </w:r>
+      <w:proofErr w:type="spellEnd"/>
+      <w:r>
+        <w:t>}</w:t>
+      </w:r>
+    </w:p>
+    <w:p>
+      <w:pPr>
+        <w:pStyle w:val="Prrafodelista"/>
+        <w:ind w:left="0"/>
+        <w:jc w:val="both"/>
+      </w:pPr>
+      <w:r>
+        <w:t>r</w:t>
+      </w:r>
+      <w:r>
+        <w:t>_{X</w:t>
+      </w:r>
+      <w:r>
+        <w:t>,Y</w:t>
+      </w:r>
+      <w:r>
+        <w:t>}</w:t>
+      </w:r>
+      <w:r>
+        <w:t>=\frac{E(XY)}{\</w:t>
+      </w:r>
+      <w:proofErr w:type="spellStart"/>
+      <w:r>
+        <w:t>sigma_X</w:t>
+      </w:r>
+      <w:proofErr w:type="spellEnd"/>
+      <w:r>
+        <w:t xml:space="preserve"> \</w:t>
+      </w:r>
+      <w:proofErr w:type="spellStart"/>
+      <w:r>
+        <w:t>sigma_Y</w:t>
+      </w:r>
+      <w:proofErr w:type="spellEnd"/>
+      <w:r>
+        <w:t>} = \frac{\sum_{i=1}^n \</w:t>
+      </w:r>
+      <w:proofErr w:type="spellStart"/>
+      <w:r>
+        <w:t>left</w:t>
+      </w:r>
+      <w:proofErr w:type="spellEnd"/>
+      <w:r>
+        <w:t>(</w:t>
+      </w:r>
+      <w:proofErr w:type="spellStart"/>
+      <w:r>
+        <w:t>X_i</w:t>
+      </w:r>
+      <w:proofErr w:type="spellEnd"/>
+      <w:r>
+        <w:t>- \bar X\</w:t>
+      </w:r>
+      <w:proofErr w:type="spellStart"/>
+      <w:r>
+        <w:t>right</w:t>
+      </w:r>
+      <w:proofErr w:type="spellEnd"/>
+      <w:r>
+        <w:t>) \</w:t>
+      </w:r>
+      <w:proofErr w:type="spellStart"/>
+      <w:r>
+        <w:t>left</w:t>
+      </w:r>
+      <w:proofErr w:type="spellEnd"/>
+      <w:r>
+        <w:t>(</w:t>
+      </w:r>
+      <w:proofErr w:type="spellStart"/>
+      <w:r>
+        <w:t>Y_i</w:t>
+      </w:r>
+      <w:proofErr w:type="spellEnd"/>
+      <w:r>
+        <w:t>- \bar Y\</w:t>
+      </w:r>
+      <w:proofErr w:type="spellStart"/>
+      <w:r>
+        <w:t>right</w:t>
+      </w:r>
+      <w:proofErr w:type="spellEnd"/>
+      <w:r>
+        <w:t>)}{\</w:t>
+      </w:r>
+      <w:proofErr w:type="spellStart"/>
+      <w:r>
+        <w:t>sqrt</w:t>
+      </w:r>
+      <w:proofErr w:type="spellEnd"/>
+      <w:r>
+        <w:t>{\sum_{i=1}^n \</w:t>
+      </w:r>
+      <w:proofErr w:type="spellStart"/>
+      <w:r>
+        <w:t>left</w:t>
+      </w:r>
+      <w:proofErr w:type="spellEnd"/>
+      <w:r>
+        <w:t>(</w:t>
+      </w:r>
+      <w:proofErr w:type="spellStart"/>
+      <w:r>
+        <w:t>X_i</w:t>
+      </w:r>
+      <w:proofErr w:type="spellEnd"/>
+      <w:r>
+        <w:t>- \bar X\</w:t>
+      </w:r>
+      <w:proofErr w:type="spellStart"/>
+      <w:r>
+        <w:t>right</w:t>
+      </w:r>
+      <w:proofErr w:type="spellEnd"/>
+      <w:r>
+        <w:t>)^2 \sum_{i=1}^n \</w:t>
+      </w:r>
+      <w:proofErr w:type="spellStart"/>
+      <w:r>
+        <w:t>left</w:t>
+      </w:r>
+      <w:proofErr w:type="spellEnd"/>
+      <w:r>
+        <w:t>(</w:t>
+      </w:r>
+      <w:proofErr w:type="spellStart"/>
+      <w:r>
+        <w:t>Y_i</w:t>
+      </w:r>
+      <w:proofErr w:type="spellEnd"/>
+      <w:r>
+        <w:t>- \bar Y\</w:t>
+      </w:r>
+      <w:proofErr w:type="spellStart"/>
+      <w:r>
+        <w:t>right</w:t>
+      </w:r>
+      <w:proofErr w:type="spellEnd"/>
+      <w:r>
+        <w:t>)^2}}</w:t>
+      </w:r>
+    </w:p>
+    <w:p>
+      <w:pPr>
+        <w:pStyle w:val="Prrafodelista"/>
+        <w:ind w:left="0"/>
+        <w:jc w:val="both"/>
+      </w:pPr>
+    </w:p>
+    <w:p>
+      <w:pPr>
+        <w:pStyle w:val="Prrafodelista"/>
+        <w:ind w:left="0"/>
+        <w:jc w:val="both"/>
+      </w:pPr>
+      <w:r>
+        <w:t>\</w:t>
+      </w:r>
+      <w:proofErr w:type="spellStart"/>
+      <w:r>
+        <w:t>end</w:t>
+      </w:r>
+      <w:proofErr w:type="spellEnd"/>
+      <w:r>
+        <w:t>{</w:t>
+      </w:r>
+      <w:proofErr w:type="spellStart"/>
+      <w:r>
+        <w:t>equation</w:t>
+      </w:r>
+      <w:proofErr w:type="spellEnd"/>
+      <w:r>
+        <w:t>}</w:t>
+      </w:r>
+    </w:p>
+    <w:p>
+      <w:pPr>
+        <w:pStyle w:val="Prrafodelista"/>
+        <w:ind w:left="0"/>
+        <w:jc w:val="both"/>
+      </w:pPr>
+    </w:p>
+    <w:p>
+      <w:pPr>
+        <w:pStyle w:val="Prrafodelista"/>
+        <w:ind w:left="0"/>
+      </w:pPr>
+    </w:p>
+    <w:p>
+      <w:pPr>
+        <w:pStyle w:val="Prrafodelista"/>
+        <w:ind w:left="0"/>
+      </w:pPr>
+      <w:r>
+        <w:t>Este mismo concepto puede aplicarse a las series cronoló</w:t>
+      </w:r>
+      <w:r>
+        <w:t>gicas</w:t>
+      </w:r>
+      <w:r>
+        <w:t xml:space="preserve"> para comparar</w:t>
+      </w:r>
+      <w:r>
+        <w:t xml:space="preserve"> el valor de </w:t>
+      </w:r>
+      <w:r>
+        <w:t>la misma en el tiempo $t$, con su valor en el tiempo $t-1$, es decir, se compara</w:t>
+      </w:r>
+      <w:r>
+        <w:t>n las observaciones consecutivas</w:t>
+      </w:r>
+      <w:r>
+        <w:t xml:space="preserve"> $</w:t>
+      </w:r>
+      <w:proofErr w:type="spellStart"/>
+      <w:r>
+        <w:t>Y_t</w:t>
+      </w:r>
+      <w:proofErr w:type="spellEnd"/>
+      <w:r>
+        <w:t>$ con $Y_{t-</w:t>
+      </w:r>
+      <w:proofErr w:type="gramStart"/>
+      <w:r>
+        <w:t>1}$</w:t>
+      </w:r>
+      <w:proofErr w:type="gramEnd"/>
+      <w:r>
+        <w:t xml:space="preserve">. Esto también es aplicable a no solo </w:t>
+      </w:r>
+      <w:r>
+        <w:t>una observación rezagada $(Y_{t-1</w:t>
+      </w:r>
+      <w:proofErr w:type="gramStart"/>
+      <w:r>
+        <w:t>})$</w:t>
+      </w:r>
+      <w:proofErr w:type="gramEnd"/>
+      <w:r>
+        <w:t xml:space="preserve">, sino también con múltiples rezagos </w:t>
+      </w:r>
+      <w:r>
+        <w:t>$(Y_{t-</w:t>
+      </w:r>
+      <w:r>
+        <w:t>2</w:t>
+      </w:r>
+      <w:r>
+        <w:t>})$,</w:t>
+      </w:r>
+      <w:r>
+        <w:t xml:space="preserve"> </w:t>
+      </w:r>
+      <w:r>
+        <w:t>$(Y_{t-</w:t>
+      </w:r>
+      <w:r>
+        <w:t>3</w:t>
+      </w:r>
+      <w:r>
+        <w:t>})$,</w:t>
+      </w:r>
+      <w:r>
+        <w:t xml:space="preserve"> …,</w:t>
+      </w:r>
+      <w:r>
+        <w:t xml:space="preserve"> </w:t>
+      </w:r>
+      <w:r>
+        <w:t>$(Y_{t-</w:t>
+      </w:r>
+      <w:r>
+        <w:t>n</w:t>
+      </w:r>
+      <w:r>
+        <w:t>})$</w:t>
+      </w:r>
+      <w:r>
         <w:t>.</w:t>
       </w:r>
       <w:r>
-        <w:t xml:space="preserve"> Estas transformaciones</w:t>
-      </w:r>
-      <w:r>
-        <w:t xml:space="preserve"> hacen referencia al uso de logaritmos</w:t>
-      </w:r>
-      <w:r>
-        <w:t xml:space="preserve"> o alguna potencia que logre estabilizar la </w:t>
-      </w:r>
-      <w:r>
-        <w:t>variabilidad de la serie</w:t>
-      </w:r>
-      <w:r>
-        <w:t xml:space="preserve">. Los métodos más clásicos para identificar la no estacionariedad en una serie cronológica </w:t>
-      </w:r>
-      <w:r>
-        <w:t xml:space="preserve">son </w:t>
-      </w:r>
-      <w:r>
-        <w:t>las previamente mencionadas funciones</w:t>
-      </w:r>
-      <w:r>
-        <w:t xml:space="preserve"> de </w:t>
-      </w:r>
-      <w:r>
-        <w:t>autocorrelación y autocorrelación parcial</w:t>
-      </w:r>
-      <w:r>
-        <w:t xml:space="preserve">, las cuales </w:t>
-      </w:r>
-      <w:r>
-        <w:t xml:space="preserve">sirven de indicador acerca de </w:t>
-      </w:r>
-      <w:r>
-        <w:t>qué tan relacionadas están las observaciones unas de otras</w:t>
+        <w:t xml:space="preserve"> Para esto se hace uso de</w:t>
+      </w:r>
+      <w:r>
+        <w:t>l coeficiente de autocorrelación</w:t>
       </w:r>
       <w:r>
         <w:t>.</w:t>
       </w:r>
+    </w:p>
+    <w:p>
+      <w:pPr>
+        <w:pStyle w:val="Prrafodelista"/>
+        <w:ind w:left="0"/>
+      </w:pPr>
+    </w:p>
+    <w:p>
+      <w:pPr>
+        <w:pStyle w:val="Prrafodelista"/>
+        <w:ind w:left="0"/>
+      </w:pPr>
+      <w:r>
+        <w:t xml:space="preserve">El coeficiente de autocorrelación </w:t>
+      </w:r>
+      <w:r>
+        <w:t xml:space="preserve">recibe </w:t>
+      </w:r>
+      <w:r>
+        <w:t>su nombre debido a que se utiliza</w:t>
+      </w:r>
+      <w:r>
+        <w:t xml:space="preserve"> el coeficiente de correlación para pares de observaciones </w:t>
+      </w:r>
+      <w:r>
+        <w:t>$r</w:t>
+      </w:r>
+      <w:proofErr w:type="gramStart"/>
+      <w:r>
+        <w:t>_{</w:t>
+      </w:r>
+      <w:proofErr w:type="spellStart"/>
+      <w:proofErr w:type="gramEnd"/>
+      <w:r>
+        <w:t>Y_</w:t>
+      </w:r>
+      <w:r>
+        <w:t>t</w:t>
+      </w:r>
+      <w:proofErr w:type="spellEnd"/>
+      <w:r>
+        <w:t>, Y_{t-1}</w:t>
+      </w:r>
+      <w:r>
+        <w:t>}$</w:t>
+      </w:r>
       <w:r>
         <w:t xml:space="preserve"> </w:t>
       </w:r>
-    </w:p>
-    <w:p>
-      <w:pPr>
-        <w:pStyle w:val="Prrafodelista"/>
-        <w:ind w:left="0"/>
-      </w:pPr>
-    </w:p>
-    <w:p>
-      <w:pPr>
-        <w:pStyle w:val="Prrafodelista"/>
-        <w:ind w:left="0"/>
-      </w:pPr>
-    </w:p>
-    <w:p>
-      <w:pPr>
-        <w:pStyle w:val="Prrafodelista"/>
-        <w:ind w:left="0"/>
-        <w:rPr>
-          <w:lang w:val="en-US"/>
-        </w:rPr>
-      </w:pPr>
-      <w:bookmarkStart w:id="0" w:name="_GoBack"/>
-      <w:bookmarkEnd w:id="0"/>
-    </w:p>
-    <w:p>
-      <w:pPr>
-        <w:pStyle w:val="Prrafodelista"/>
-        <w:ind w:left="0"/>
-        <w:rPr>
-          <w:lang w:val="en-US"/>
+      <w:r>
+        <w:t>de la serie cronoló</w:t>
+      </w:r>
+      <w:r>
+        <w:t>gica</w:t>
+      </w:r>
+      <w:r>
+        <w:t>.</w:t>
+      </w:r>
+      <w:r>
+        <w:t xml:space="preserve"> Al conjunto de </w:t>
+      </w:r>
+      <w:r>
+        <w:t>todas las autocorrelaciones se le llama función de autocorrelación.</w:t>
+      </w:r>
+    </w:p>
+    <w:p>
+      <w:pPr>
+        <w:pStyle w:val="Prrafodelista"/>
+        <w:ind w:left="0"/>
+      </w:pPr>
+    </w:p>
+    <w:p>
+      <w:pPr>
+        <w:pStyle w:val="Prrafodelista"/>
+        <w:ind w:left="0"/>
+      </w:pPr>
+      <w:r>
+        <w:t>**Función de autocorrelación parcial**</w:t>
+      </w:r>
+    </w:p>
+    <w:p>
+      <w:pPr>
+        <w:pStyle w:val="Prrafodelista"/>
+        <w:ind w:left="0"/>
+      </w:pPr>
+    </w:p>
+    <w:p>
+      <w:pPr>
+        <w:pStyle w:val="Prrafodelista"/>
+        <w:ind w:left="0"/>
+      </w:pPr>
+      <w:r>
+        <w:lastRenderedPageBreak/>
+        <w:t>La función de autocorrelación parcial busca medir la a</w:t>
+      </w:r>
+      <w:r>
+        <w:t>sociación lineal</w:t>
+      </w:r>
+      <w:r>
+        <w:t xml:space="preserve"> entre las observaciones $</w:t>
+      </w:r>
+      <w:proofErr w:type="spellStart"/>
+      <w:r>
+        <w:t>Y_t</w:t>
+      </w:r>
+      <w:proofErr w:type="spellEnd"/>
+      <w:r>
+        <w:t>$ y $Y_</w:t>
+      </w:r>
+      <w:r>
+        <w:t>{t-</w:t>
+      </w:r>
+      <w:proofErr w:type="gramStart"/>
+      <w:r>
+        <w:t>k}$</w:t>
+      </w:r>
+      <w:proofErr w:type="gramEnd"/>
+      <w:r>
+        <w:t xml:space="preserve">, descartando los efectos </w:t>
+      </w:r>
+      <w:r>
+        <w:t xml:space="preserve">de los rezagos </w:t>
+      </w:r>
+      <w:r>
+        <w:t>$</w:t>
+      </w:r>
+      <w:r>
+        <w:t>1,2,</w:t>
+      </w:r>
+      <w:r>
+        <w:t xml:space="preserve"> \</w:t>
+      </w:r>
+      <w:proofErr w:type="spellStart"/>
+      <w:r>
+        <w:t>cdots</w:t>
+      </w:r>
+      <w:proofErr w:type="spellEnd"/>
+      <w:r>
+        <w:t xml:space="preserve"> </w:t>
+      </w:r>
+      <w:r>
+        <w:t>,k</w:t>
+      </w:r>
+      <w:r>
+        <w:t>-1$</w:t>
+      </w:r>
+    </w:p>
+    <w:p>
+      <w:pPr>
+        <w:pStyle w:val="Prrafodelista"/>
+        <w:ind w:left="0"/>
+        <w:rPr>
+          <w:lang w:val="es-MX"/>
         </w:rPr>
       </w:pPr>
     </w:p>
@@ -3076,6 +3643,215 @@
     <w:p>
       <w:pPr>
         <w:pStyle w:val="Prrafodelista"/>
+        <w:ind w:left="0"/>
+      </w:pPr>
+    </w:p>
+    <w:p>
+      <w:pPr>
+        <w:pStyle w:val="Prrafodelista"/>
+        <w:ind w:left="0"/>
+      </w:pPr>
+      <w:r>
+        <w:t xml:space="preserve">Como se mencionó anteriormente, los modelos ARIMA </w:t>
+      </w:r>
+      <w:r>
+        <w:t>aplicados a una serie cronológica $</w:t>
+      </w:r>
+      <w:proofErr w:type="spellStart"/>
+      <w:r>
+        <w:t>Y_t</w:t>
+      </w:r>
+      <w:proofErr w:type="spellEnd"/>
+      <w:r>
+        <w:t xml:space="preserve">$ </w:t>
+      </w:r>
+      <w:r>
+        <w:t xml:space="preserve">son una combinación de </w:t>
+      </w:r>
+      <w:r>
+        <w:t>un modelo autorregresivo, uno de medias móviles, y alguna clase de diferenciación</w:t>
+      </w:r>
+      <w:r>
+        <w:t xml:space="preserve"> (logarítmica, exponenciación)</w:t>
+      </w:r>
+      <w:r>
+        <w:t xml:space="preserve"> </w:t>
+      </w:r>
+      <w:r>
+        <w:t xml:space="preserve">para así obtener </w:t>
+      </w:r>
+      <w:r>
+        <w:t>una serie diferenciada $</w:t>
+      </w:r>
+      <w:proofErr w:type="spellStart"/>
+      <w:r>
+        <w:t>Y’_t</w:t>
+      </w:r>
+      <w:proofErr w:type="spellEnd"/>
+      <w:r>
+        <w:t>$</w:t>
+      </w:r>
+      <w:r>
+        <w:t>. Si se juntan ambas</w:t>
+      </w:r>
+      <w:r>
+        <w:t xml:space="preserve"> se obtiene un modelo ARIMA</w:t>
+      </w:r>
+      <w:r>
+        <w:t>(</w:t>
+      </w:r>
+      <w:proofErr w:type="spellStart"/>
+      <w:proofErr w:type="gramStart"/>
+      <w:r>
+        <w:t>p,d</w:t>
+      </w:r>
+      <w:proofErr w:type="gramEnd"/>
+      <w:r>
+        <w:t>,q</w:t>
+      </w:r>
+      <w:proofErr w:type="spellEnd"/>
+      <w:r>
+        <w:t>)</w:t>
+      </w:r>
+      <w:r>
+        <w:t xml:space="preserve"> </w:t>
+      </w:r>
+      <w:r>
+        <w:t>que no cubre los efectos estacionales</w:t>
+      </w:r>
+      <w:r>
+        <w:t>, donde</w:t>
+      </w:r>
+      <w:r>
+        <w:t xml:space="preserve"> $p$ es el orden del modelo autorregresivo</w:t>
+      </w:r>
+      <w:r>
+        <w:t>, $</w:t>
+      </w:r>
+      <w:r>
+        <w:t xml:space="preserve">d$ e </w:t>
+      </w:r>
+      <w:proofErr w:type="spellStart"/>
+      <w:r>
+        <w:t>el</w:t>
+      </w:r>
+      <w:proofErr w:type="spellEnd"/>
+      <w:r>
+        <w:t xml:space="preserve"> grado de la di</w:t>
+      </w:r>
+      <w:r>
+        <w:t>f</w:t>
+      </w:r>
+      <w:r>
+        <w:t>erenciación y $q$ es el orden de</w:t>
+      </w:r>
+      <w:r>
+        <w:t>l modelo de medias móviles;</w:t>
+      </w:r>
+      <w:r>
+        <w:t xml:space="preserve"> y cuya estruct</w:t>
+      </w:r>
+      <w:r>
+        <w:t>ura se muestra en la ecuación</w:t>
+      </w:r>
+      <w:r>
+        <w:t xml:space="preserve"> (4):</w:t>
+      </w:r>
+    </w:p>
+    <w:p>
+      <w:pPr>
+        <w:pStyle w:val="Prrafodelista"/>
+        <w:ind w:left="0"/>
+      </w:pPr>
+    </w:p>
+    <w:p>
+      <w:pPr>
+        <w:jc w:val="both"/>
+      </w:pPr>
+      <w:r>
+        <w:t>\</w:t>
+      </w:r>
+      <w:proofErr w:type="spellStart"/>
+      <w:r>
+        <w:t>begin</w:t>
+      </w:r>
+      <w:proofErr w:type="spellEnd"/>
+      <w:r>
+        <w:t>{</w:t>
+      </w:r>
+      <w:proofErr w:type="spellStart"/>
+      <w:r>
+        <w:t>equation</w:t>
+      </w:r>
+      <w:proofErr w:type="spellEnd"/>
+      <w:r>
+        <w:t>}</w:t>
+      </w:r>
+    </w:p>
+    <w:p>
+      <w:pPr>
+        <w:pStyle w:val="Prrafodelista"/>
+        <w:ind w:left="0"/>
+        <w:jc w:val="both"/>
+      </w:pPr>
+      <w:r>
+        <w:t>y'_t=c+\phi_1y'_{t-</w:t>
+      </w:r>
+      <w:proofErr w:type="gramStart"/>
+      <w:r>
+        <w:t>1}+</w:t>
+      </w:r>
+      <w:proofErr w:type="gramEnd"/>
+      <w:r>
+        <w:t>\phi_2y'_{t-2}+\cdots+\phi_py'_{t-p}+\theta_1\epsilon_{t</w:t>
+      </w:r>
+      <w:r>
+        <w:t>-</w:t>
+      </w:r>
+      <w:r>
+        <w:t>1}+\theta_2\epsilon_{t-2}+\cdots+\theta_q\epsilon_{t-q} +\</w:t>
+      </w:r>
+      <w:proofErr w:type="spellStart"/>
+      <w:r>
+        <w:t>epsilon_t</w:t>
+      </w:r>
+      <w:proofErr w:type="spellEnd"/>
+    </w:p>
+    <w:p>
+      <w:pPr>
+        <w:pStyle w:val="Prrafodelista"/>
+        <w:ind w:left="0"/>
+        <w:jc w:val="both"/>
+      </w:pPr>
+      <w:r>
+        <w:t>\</w:t>
+      </w:r>
+      <w:proofErr w:type="spellStart"/>
+      <w:r>
+        <w:t>end</w:t>
+      </w:r>
+      <w:proofErr w:type="spellEnd"/>
+      <w:r>
+        <w:t>{</w:t>
+      </w:r>
+      <w:proofErr w:type="spellStart"/>
+      <w:r>
+        <w:t>equation</w:t>
+      </w:r>
+      <w:proofErr w:type="spellEnd"/>
+      <w:r>
+        <w:t>}</w:t>
+      </w:r>
+    </w:p>
+    <w:p>
+      <w:pPr>
+        <w:pStyle w:val="Prrafodelista"/>
+        <w:ind w:left="0"/>
+      </w:pPr>
+    </w:p>
+    <w:p>
+      <w:pPr>
+        <w:pStyle w:val="Prrafodelista"/>
         <w:numPr>
           <w:ilvl w:val="0"/>
           <w:numId w:val="9"/>
@@ -3088,6 +3864,91 @@
     <w:p>
       <w:pPr>
         <w:pStyle w:val="Prrafodelista"/>
+        <w:ind w:left="0"/>
+      </w:pPr>
+    </w:p>
+    <w:p>
+      <w:pPr>
+        <w:pStyle w:val="Prrafodelista"/>
+        <w:ind w:left="0"/>
+      </w:pPr>
+      <w:r>
+        <w:t>Los modelos ARIMA son también capaces de cubrir</w:t>
+      </w:r>
+      <w:r>
+        <w:t xml:space="preserve"> los efectos estacionales, es decir, particularidades de la serie cronológica que se repiten</w:t>
+      </w:r>
+      <w:r>
+        <w:t xml:space="preserve"> periódicamente </w:t>
+      </w:r>
+      <w:r>
+        <w:t>con una cierta temporalidad (mensual, bimensual, etc.)</w:t>
+      </w:r>
+      <w:r>
+        <w:t>. Para ello se incorporan términos</w:t>
+      </w:r>
+      <w:r>
+        <w:t xml:space="preserve"> adicionales al modelo relacionados con la parte estacional</w:t>
+      </w:r>
+      <w:r>
+        <w:t xml:space="preserve"> de una manera similar a como se incorporan e</w:t>
+      </w:r>
+      <w:r>
+        <w:t xml:space="preserve">n el modelo </w:t>
+      </w:r>
+      <w:r>
+        <w:t>ARIMA</w:t>
+      </w:r>
+      <w:r>
+        <w:t xml:space="preserve"> no estacional, pero ahora considerando</w:t>
+      </w:r>
+      <w:r>
+        <w:t xml:space="preserve"> retrocesos</w:t>
+      </w:r>
+      <w:r>
+        <w:t xml:space="preserve"> según sea la temporalidad estacional</w:t>
+      </w:r>
+      <w:r>
+        <w:t>, pasando así de un $ARIMA(</w:t>
+      </w:r>
+      <w:proofErr w:type="spellStart"/>
+      <w:r>
+        <w:t>p,d,q</w:t>
+      </w:r>
+      <w:proofErr w:type="spellEnd"/>
+      <w:r>
+        <w:t>)$ a un $ARIMA(</w:t>
+      </w:r>
+      <w:proofErr w:type="spellStart"/>
+      <w:r>
+        <w:t>p,d,q</w:t>
+      </w:r>
+      <w:proofErr w:type="spellEnd"/>
+      <w:r>
+        <w:t>)(P,D,Q)_S$</w:t>
+      </w:r>
+      <w:r>
+        <w:t>, donde $</w:t>
+      </w:r>
+      <w:r>
+        <w:t>P$, $D$ y $Q$</w:t>
+      </w:r>
+      <w:r>
+        <w:t xml:space="preserve"> se refieren a la parte estacional y $S$ a la temporalidad presente en la serie.</w:t>
+      </w:r>
+      <w:r>
+        <w:t xml:space="preserve"> </w:t>
+      </w:r>
+    </w:p>
+    <w:p>
+      <w:pPr>
+        <w:pStyle w:val="Prrafodelista"/>
+        <w:ind w:left="0"/>
+      </w:pPr>
+    </w:p>
+    <w:p>
+      <w:pPr>
+        <w:pStyle w:val="Prrafodelista"/>
         <w:numPr>
           <w:ilvl w:val="0"/>
           <w:numId w:val="9"/>
@@ -3100,6 +3961,53 @@
     <w:p>
       <w:pPr>
         <w:pStyle w:val="Prrafodelista"/>
+        <w:ind w:left="0"/>
+      </w:pPr>
+    </w:p>
+    <w:p>
+      <w:pPr>
+        <w:pStyle w:val="Prrafodelista"/>
+        <w:ind w:left="0"/>
+      </w:pPr>
+      <w:r>
+        <w:t xml:space="preserve">Cuando se tiene el modelo ARIMA </w:t>
+      </w:r>
+      <w:r>
+        <w:t>estimado, es importante realizar los pronósticos</w:t>
+      </w:r>
+      <w:r>
+        <w:t xml:space="preserve">. Sin embargo, estos pronósticos no </w:t>
+      </w:r>
+      <w:r>
+        <w:t xml:space="preserve">son imperativos, sino que se debe evaluar su calidad con las llamadas medidas de rendimiento. </w:t>
+      </w:r>
+      <w:r>
+        <w:t xml:space="preserve">Estas mediciones son hechas comparando el pronóstico y </w:t>
+      </w:r>
+      <w:r>
+        <w:t xml:space="preserve">su diferencia con el valor real. Existen múltiples medidas de rendimiento, </w:t>
+      </w:r>
+      <w:proofErr w:type="spellStart"/>
+      <w:r>
+        <w:t>Adhikari</w:t>
+      </w:r>
+      <w:proofErr w:type="spellEnd"/>
+      <w:r>
+        <w:t xml:space="preserve"> </w:t>
+      </w:r>
+      <w:r>
+        <w:t>[@medidas] menciona las siguientes</w:t>
+      </w:r>
+      <w:r>
+        <w:t>:</w:t>
+      </w:r>
+      <w:r>
+        <w:t xml:space="preserve"> </w:t>
+      </w:r>
+    </w:p>
+    <w:p>
+      <w:pPr>
+        <w:pStyle w:val="Prrafodelista"/>
         <w:numPr>
           <w:ilvl w:val="1"/>
           <w:numId w:val="9"/>
@@ -3112,6 +4020,52 @@
     <w:p>
       <w:pPr>
         <w:pStyle w:val="Prrafodelista"/>
+        <w:ind w:left="0"/>
+      </w:pPr>
+    </w:p>
+    <w:p>
+      <w:pPr>
+        <w:pStyle w:val="Prrafodelista"/>
+        <w:ind w:left="0"/>
+      </w:pPr>
+      <w:r>
+        <w:t>El error absoluto medio</w:t>
+      </w:r>
+      <w:r>
+        <w:t xml:space="preserve"> se define como </w:t>
+      </w:r>
+      <w:r>
+        <w:t>$\frac{1}{</w:t>
+      </w:r>
+      <w:proofErr w:type="gramStart"/>
+      <w:r>
+        <w:t>n}\</w:t>
+      </w:r>
+      <w:proofErr w:type="gramEnd"/>
+      <w:r>
+        <w:t>sum_{t=1}^n |</w:t>
+      </w:r>
+      <w:proofErr w:type="spellStart"/>
+      <w:r>
+        <w:t>e_t</w:t>
+      </w:r>
+      <w:proofErr w:type="spellEnd"/>
+      <w:r>
+        <w:t>|$</w:t>
+      </w:r>
+      <w:r>
+        <w:t xml:space="preserve">. </w:t>
+      </w:r>
+    </w:p>
+    <w:p>
+      <w:pPr>
+        <w:pStyle w:val="Prrafodelista"/>
+        <w:ind w:left="0"/>
+      </w:pPr>
+    </w:p>
+    <w:p>
+      <w:pPr>
+        <w:pStyle w:val="Prrafodelista"/>
         <w:numPr>
           <w:ilvl w:val="1"/>
           <w:numId w:val="9"/>
@@ -3124,14 +4078,151 @@
     <w:p>
       <w:pPr>
         <w:pStyle w:val="Prrafodelista"/>
+        <w:ind w:left="0"/>
+      </w:pPr>
+      <w:r>
+        <w:t>El</w:t>
+      </w:r>
+      <w:r>
+        <w:t xml:space="preserve"> porcentaje promedio de error absoluto se define como </w:t>
+      </w:r>
+      <w:r>
+        <w:t>$\frac{1}{</w:t>
+      </w:r>
+      <w:proofErr w:type="gramStart"/>
+      <w:r>
+        <w:t>n}\</w:t>
+      </w:r>
+      <w:proofErr w:type="gramEnd"/>
+      <w:r>
+        <w:t>sum_{t=1}^n \</w:t>
+      </w:r>
+      <w:proofErr w:type="spellStart"/>
+      <w:r>
+        <w:t>left</w:t>
+      </w:r>
+      <w:proofErr w:type="spellEnd"/>
+      <w:r>
+        <w:t>|\frac{</w:t>
+      </w:r>
+      <w:proofErr w:type="spellStart"/>
+      <w:r>
+        <w:t>e_t</w:t>
+      </w:r>
+      <w:proofErr w:type="spellEnd"/>
+      <w:r>
+        <w:t>}{</w:t>
+      </w:r>
+      <w:proofErr w:type="spellStart"/>
+      <w:r>
+        <w:t>y_t</w:t>
+      </w:r>
+      <w:proofErr w:type="spellEnd"/>
+      <w:r>
+        <w:t>}\</w:t>
+      </w:r>
+      <w:proofErr w:type="spellStart"/>
+      <w:r>
+        <w:t>right</w:t>
+      </w:r>
+      <w:proofErr w:type="spellEnd"/>
+      <w:r>
+        <w:t>|\</w:t>
+      </w:r>
+      <w:proofErr w:type="spellStart"/>
+      <w:r>
+        <w:t>cdot</w:t>
+      </w:r>
+      <w:proofErr w:type="spellEnd"/>
+      <w:r>
+        <w:t xml:space="preserve"> 100$.</w:t>
+      </w:r>
+    </w:p>
+    <w:p>
+      <w:pPr>
+        <w:pStyle w:val="Prrafodelista"/>
+        <w:ind w:left="0"/>
+      </w:pPr>
+    </w:p>
+    <w:p>
+      <w:pPr>
+        <w:pStyle w:val="Prrafodelista"/>
+        <w:ind w:left="0"/>
+      </w:pPr>
+    </w:p>
+    <w:p>
+      <w:pPr>
+        <w:pStyle w:val="Prrafodelista"/>
         <w:numPr>
           <w:ilvl w:val="1"/>
           <w:numId w:val="9"/>
         </w:numPr>
       </w:pPr>
       <w:r>
+        <w:lastRenderedPageBreak/>
         <w:t>RMSE</w:t>
       </w:r>
+    </w:p>
+    <w:p>
+      <w:pPr>
+        <w:pStyle w:val="Prrafodelista"/>
+        <w:ind w:left="708"/>
+      </w:pPr>
+    </w:p>
+    <w:p>
+      <w:pPr>
+        <w:pStyle w:val="Prrafodelista"/>
+        <w:ind w:left="0"/>
+      </w:pPr>
+      <w:r>
+        <w:t xml:space="preserve">Es la raíz del error cuadrático medio </w:t>
+      </w:r>
+      <w:r>
+        <w:t>$</w:t>
+      </w:r>
+      <w:r>
+        <w:t>\</w:t>
+      </w:r>
+      <w:proofErr w:type="spellStart"/>
+      <w:r>
+        <w:t>sqrt</w:t>
+      </w:r>
+      <w:proofErr w:type="spellEnd"/>
+      <w:r>
+        <w:t>{</w:t>
+      </w:r>
+      <w:r>
+        <w:t>\frac{1}{</w:t>
+      </w:r>
+      <w:proofErr w:type="gramStart"/>
+      <w:r>
+        <w:t>n}\</w:t>
+      </w:r>
+      <w:proofErr w:type="gramEnd"/>
+      <w:r>
+        <w:t>sum_{t=1}^n |e_t</w:t>
+      </w:r>
+      <w:r>
+        <w:t>^2</w:t>
+      </w:r>
+      <w:r>
+        <w:t>|</w:t>
+      </w:r>
+      <w:r>
+        <w:t>}</w:t>
+      </w:r>
+      <w:r>
+        <w:t>$</w:t>
+      </w:r>
+      <w:r>
+        <w:t>.</w:t>
+      </w:r>
+    </w:p>
+    <w:p>
+      <w:pPr>
+        <w:pStyle w:val="Prrafodelista"/>
+        <w:ind w:left="0"/>
+      </w:pPr>
     </w:p>
     <w:p>
       <w:pPr>
@@ -3146,6 +4237,47 @@
       </w:r>
     </w:p>
     <w:p>
+      <w:r>
+        <w:t>Para series no estacionales:</w:t>
+      </w:r>
+      <w:r>
+        <w:t xml:space="preserve"> </w:t>
+      </w:r>
+      <w:r>
+        <w:t>$\frac{\frac{1}{</w:t>
+      </w:r>
+      <w:proofErr w:type="gramStart"/>
+      <w:r>
+        <w:t>J}\</w:t>
+      </w:r>
+      <w:proofErr w:type="gramEnd"/>
+      <w:r>
+        <w:t>sum_j|e_j|}{\frac{1}{T-1}\sum_{t=2}^T|Y_t-Y_{t-1}|}$</w:t>
+      </w:r>
+    </w:p>
+    <w:p/>
+    <w:p>
+      <w:r>
+        <w:t xml:space="preserve">Para series estacionales: </w:t>
+      </w:r>
+      <w:r>
+        <w:t>$\frac{\frac{1}{</w:t>
+      </w:r>
+      <w:proofErr w:type="gramStart"/>
+      <w:r>
+        <w:t>J}\</w:t>
+      </w:r>
+      <w:proofErr w:type="gramEnd"/>
+      <w:r>
+        <w:t>sum_j|e_j|}{\frac{1}{T-m}\sum_{t=m+1}^T|Y_t-Y_{t-m}|}$</w:t>
+      </w:r>
+    </w:p>
+    <w:p>
+      <w:r>
+        <w:t>Donde $m$ es la temporalidad de la serie.</w:t>
+      </w:r>
+    </w:p>
+    <w:p>
       <w:pPr>
         <w:pStyle w:val="Prrafodelista"/>
         <w:numPr>
@@ -3158,6 +4290,63 @@
       </w:r>
     </w:p>
     <w:p>
+      <w:r>
+        <w:t xml:space="preserve">Se calcula de la siguiente manera: </w:t>
+      </w:r>
+      <w:r>
+        <w:t>$</w:t>
+      </w:r>
+      <w:r>
+        <w:t>AIC=-2logL\</w:t>
+      </w:r>
+      <w:proofErr w:type="spellStart"/>
+      <w:r>
+        <w:t>left</w:t>
+      </w:r>
+      <w:proofErr w:type="spellEnd"/>
+      <w:r>
+        <w:t>(</w:t>
+      </w:r>
+      <w:proofErr w:type="gramStart"/>
+      <w:r>
+        <w:t>\</w:t>
+      </w:r>
+      <w:proofErr w:type="spellStart"/>
+      <w:r>
+        <w:t>hat</w:t>
+      </w:r>
+      <w:proofErr w:type="spellEnd"/>
+      <w:r>
+        <w:t>\theta\</w:t>
+      </w:r>
+      <w:proofErr w:type="spellStart"/>
+      <w:r>
+        <w:t>right</w:t>
+      </w:r>
+      <w:proofErr w:type="spellEnd"/>
+      <w:r>
+        <w:t>)+</w:t>
+      </w:r>
+      <w:proofErr w:type="gramEnd"/>
+      <w:r>
+        <w:t>2k</w:t>
+      </w:r>
+      <w:r>
+        <w:t>$</w:t>
+      </w:r>
+      <w:r>
+        <w:t xml:space="preserve">. </w:t>
+      </w:r>
+    </w:p>
+    <w:p>
+      <w:r>
+        <w:t xml:space="preserve">Donde $k$ </w:t>
+      </w:r>
+      <w:r>
+        <w:t>es el número de parámetros y $n$ el número de datos.</w:t>
+      </w:r>
+    </w:p>
+    <w:p>
       <w:pPr>
         <w:pStyle w:val="Prrafodelista"/>
         <w:numPr>
@@ -3174,6 +4363,66 @@
     <w:p>
       <w:pPr>
         <w:pStyle w:val="Prrafodelista"/>
+        <w:ind w:left="0"/>
+      </w:pPr>
+      <w:r>
+        <w:t xml:space="preserve">Se calcula de la siguiente manera: </w:t>
+      </w:r>
+      <w:r>
+        <w:t>$</w:t>
+      </w:r>
+      <w:proofErr w:type="spellStart"/>
+      <w:r>
+        <w:t>AICc</w:t>
+      </w:r>
+      <w:proofErr w:type="spellEnd"/>
+      <w:r>
+        <w:t>=-2logL\</w:t>
+      </w:r>
+      <w:proofErr w:type="spellStart"/>
+      <w:r>
+        <w:t>left</w:t>
+      </w:r>
+      <w:proofErr w:type="spellEnd"/>
+      <w:r>
+        <w:t>(</w:t>
+      </w:r>
+      <w:proofErr w:type="gramStart"/>
+      <w:r>
+        <w:t>\</w:t>
+      </w:r>
+      <w:proofErr w:type="spellStart"/>
+      <w:r>
+        <w:t>hat</w:t>
+      </w:r>
+      <w:proofErr w:type="spellEnd"/>
+      <w:r>
+        <w:t>\theta\</w:t>
+      </w:r>
+      <w:proofErr w:type="spellStart"/>
+      <w:r>
+        <w:t>right</w:t>
+      </w:r>
+      <w:proofErr w:type="spellEnd"/>
+      <w:r>
+        <w:t>)+</w:t>
+      </w:r>
+      <w:proofErr w:type="gramEnd"/>
+      <w:r>
+        <w:t>2k+\frac{2k+1}{n-k-1}</w:t>
+      </w:r>
+      <w:r>
+        <w:t>$.</w:t>
+      </w:r>
+    </w:p>
+    <w:p>
+      <w:r>
+        <w:t>Donde $k$ es el número de parámetros y $n$ el número de datos.</w:t>
+      </w:r>
+    </w:p>
+    <w:p>
+      <w:pPr>
+        <w:pStyle w:val="Prrafodelista"/>
         <w:numPr>
           <w:ilvl w:val="1"/>
           <w:numId w:val="9"/>
@@ -3181,6 +4430,73 @@
       </w:pPr>
       <w:r>
         <w:t>BIC</w:t>
+      </w:r>
+    </w:p>
+    <w:p>
+      <w:r>
+        <w:t xml:space="preserve">Se calcula de la siguiente manera: </w:t>
+      </w:r>
+      <w:r>
+        <w:t>$</w:t>
+      </w:r>
+      <w:r>
+        <w:t xml:space="preserve"> </w:t>
+      </w:r>
+      <w:r>
+        <w:t>BIC=-2logL\</w:t>
+      </w:r>
+      <w:proofErr w:type="spellStart"/>
+      <w:r>
+        <w:t>left</w:t>
+      </w:r>
+      <w:proofErr w:type="spellEnd"/>
+      <w:r>
+        <w:t>(</w:t>
+      </w:r>
+      <w:proofErr w:type="gramStart"/>
+      <w:r>
+        <w:t>\</w:t>
+      </w:r>
+      <w:proofErr w:type="spellStart"/>
+      <w:r>
+        <w:t>hat</w:t>
+      </w:r>
+      <w:proofErr w:type="spellEnd"/>
+      <w:r>
+        <w:t>\theta\</w:t>
+      </w:r>
+      <w:proofErr w:type="spellStart"/>
+      <w:r>
+        <w:t>right</w:t>
+      </w:r>
+      <w:proofErr w:type="spellEnd"/>
+      <w:r>
+        <w:t>)+</w:t>
+      </w:r>
+      <w:proofErr w:type="gramEnd"/>
+      <w:r>
+        <w:t>k\</w:t>
+      </w:r>
+      <w:proofErr w:type="spellStart"/>
+      <w:r>
+        <w:t>cdot</w:t>
+      </w:r>
+      <w:proofErr w:type="spellEnd"/>
+      <w:r>
+        <w:t xml:space="preserve"> log(n)</w:t>
+      </w:r>
+      <w:r>
+        <w:t>$</w:t>
+      </w:r>
+    </w:p>
+    <w:p>
+      <w:r>
+        <w:t>Dond</w:t>
+      </w:r>
+      <w:bookmarkStart w:id="0" w:name="_GoBack"/>
+      <w:bookmarkEnd w:id="0"/>
+      <w:r>
+        <w:t>e $k$ es el número de parámetros y $n$ el número de datos.</w:t>
       </w:r>
     </w:p>
     <w:p>
